--- a/Assigment02/PROG8430_A02.docx
+++ b/Assigment02/PROG8430_A02.docx
@@ -3,39 +3,95 @@
 <w:document xmlns:wpc="http://schemas.microsoft.com/office/word/2010/wordprocessingCanvas" xmlns:cx="http://schemas.microsoft.com/office/drawing/2014/chartex" xmlns:cx1="http://schemas.microsoft.com/office/drawing/2015/9/8/chartex" xmlns:cx2="http://schemas.microsoft.com/office/drawing/2015/10/21/chartex" xmlns:cx3="http://schemas.microsoft.com/office/drawing/2016/5/9/chartex" xmlns:cx4="http://schemas.microsoft.com/office/drawing/2016/5/10/chartex" xmlns:cx5="http://schemas.microsoft.com/office/drawing/2016/5/11/chartex" xmlns:cx6="http://schemas.microsoft.com/office/drawing/2016/5/12/chartex" xmlns:cx7="http://schemas.microsoft.com/office/drawing/2016/5/13/chartex" xmlns:cx8="http://schemas.microsoft.com/office/drawing/2016/5/14/chartex" xmlns:mc="http://schemas.openxmlformats.org/markup-compatibility/2006" xmlns:aink="http://schemas.microsoft.com/office/drawing/2016/ink" xmlns:am3d="http://schemas.microsoft.com/office/drawing/2017/model3d" xmlns:o="urn:schemas-microsoft-com:office:office" xmlns:r="http://schemas.openxmlformats.org/officeDocument/2006/relationships" xmlns:m="http://schemas.openxmlformats.org/officeDocument/2006/math" xmlns:v="urn:schemas-microsoft-com:vml" xmlns:wp14="http://schemas.microsoft.com/office/word/2010/wordprocessingDrawing" xmlns:wp="http://schemas.openxmlformats.org/drawingml/2006/wordprocessingDrawing" xmlns:w10="urn:schemas-microsoft-com:office:word" xmlns:w="http://schemas.openxmlformats.org/wordprocessingml/2006/main" xmlns:w14="http://schemas.microsoft.com/office/word/2010/wordml" xmlns:w15="http://schemas.microsoft.com/office/word/2012/wordml" xmlns:w16cex="http://schemas.microsoft.com/office/word/2018/wordml/cex" xmlns:w16cid="http://schemas.microsoft.com/office/word/2016/wordml/cid" xmlns:w16="http://schemas.microsoft.com/office/word/2018/wordml" xmlns:w16se="http://schemas.microsoft.com/office/word/2015/wordml/symex" xmlns:wpg="http://schemas.microsoft.com/office/word/2010/wordprocessingGroup" xmlns:wpi="http://schemas.microsoft.com/office/word/2010/wordprocessingInk" xmlns:wne="http://schemas.microsoft.com/office/word/2006/wordml" xmlns:wps="http://schemas.microsoft.com/office/word/2010/wordprocessingShape" mc:Ignorable="w14 w15 w16se w16cid w16 w16cex wp14">
   <w:body>
     <w:p>
-      <w:r>
+      <w:pPr>
+        <w:rPr>
+          <w:rFonts w:cstheme="minorHAnsi"/>
+          <w:sz w:val="22"/>
+          <w:szCs w:val="22"/>
+        </w:rPr>
+      </w:pPr>
+      <w:r>
+        <w:rPr>
+          <w:rFonts w:cstheme="minorHAnsi"/>
+          <w:sz w:val="22"/>
+          <w:szCs w:val="22"/>
+        </w:rPr>
         <w:t>PROG8430</w:t>
       </w:r>
     </w:p>
     <w:p>
-      <w:r>
+      <w:pPr>
+        <w:rPr>
+          <w:rFonts w:cstheme="minorHAnsi"/>
+          <w:sz w:val="22"/>
+          <w:szCs w:val="22"/>
+        </w:rPr>
+      </w:pPr>
+      <w:r>
+        <w:rPr>
+          <w:rFonts w:cstheme="minorHAnsi"/>
+          <w:sz w:val="22"/>
+          <w:szCs w:val="22"/>
+        </w:rPr>
         <w:t>Assignment02</w:t>
       </w:r>
     </w:p>
     <w:p>
-      <w:r>
+      <w:pPr>
+        <w:rPr>
+          <w:rFonts w:cstheme="minorHAnsi"/>
+          <w:sz w:val="22"/>
+          <w:szCs w:val="22"/>
+        </w:rPr>
+      </w:pPr>
+      <w:r>
+        <w:rPr>
+          <w:rFonts w:cstheme="minorHAnsi"/>
+          <w:sz w:val="22"/>
+          <w:szCs w:val="22"/>
+        </w:rPr>
         <w:t>Fei Yun</w:t>
       </w:r>
     </w:p>
     <w:p>
-      <w:r>
+      <w:pPr>
+        <w:rPr>
+          <w:rFonts w:cstheme="minorHAnsi"/>
+          <w:sz w:val="22"/>
+          <w:szCs w:val="22"/>
+        </w:rPr>
+      </w:pPr>
+      <w:r>
+        <w:rPr>
+          <w:rFonts w:cstheme="minorHAnsi"/>
+          <w:sz w:val="22"/>
+          <w:szCs w:val="22"/>
+        </w:rPr>
         <w:t>8680643</w:t>
       </w:r>
     </w:p>
-    <w:p/>
+    <w:p>
+      <w:pPr>
+        <w:rPr>
+          <w:rFonts w:cstheme="minorHAnsi"/>
+          <w:sz w:val="22"/>
+          <w:szCs w:val="22"/>
+        </w:rPr>
+      </w:pPr>
+    </w:p>
     <w:p>
       <w:pPr>
         <w:pStyle w:val="NormalWeb"/>
         <w:shd w:val="clear" w:color="auto" w:fill="FFFFFF"/>
         <w:rPr>
-          <w:rFonts w:ascii="Arial" w:hAnsi="Arial" w:cs="Arial"/>
-          <w:sz w:val="22"/>
-          <w:szCs w:val="22"/>
-        </w:rPr>
-      </w:pPr>
-      <w:r>
-        <w:rPr>
-          <w:rFonts w:ascii="Arial" w:hAnsi="Arial" w:cs="Arial"/>
+          <w:rFonts w:asciiTheme="minorHAnsi" w:hAnsiTheme="minorHAnsi" w:cstheme="minorHAnsi"/>
+          <w:sz w:val="22"/>
+          <w:szCs w:val="22"/>
+        </w:rPr>
+      </w:pPr>
+      <w:r>
+        <w:rPr>
+          <w:rFonts w:asciiTheme="minorHAnsi" w:hAnsiTheme="minorHAnsi" w:cstheme="minorHAnsi"/>
           <w:sz w:val="22"/>
           <w:szCs w:val="22"/>
         </w:rPr>
@@ -43,7 +99,7 @@
       </w:r>
       <w:r>
         <w:rPr>
-          <w:rFonts w:ascii="Arial" w:hAnsi="Arial" w:cs="Arial"/>
+          <w:rFonts w:asciiTheme="minorHAnsi" w:hAnsiTheme="minorHAnsi" w:cstheme="minorHAnsi"/>
           <w:sz w:val="22"/>
           <w:szCs w:val="22"/>
         </w:rPr>
@@ -56,7 +112,7 @@
         <w:pStyle w:val="NormalWeb"/>
         <w:shd w:val="clear" w:color="auto" w:fill="FFFFFF"/>
         <w:rPr>
-          <w:rFonts w:ascii="Arial" w:hAnsi="Arial" w:cs="Arial"/>
+          <w:rFonts w:asciiTheme="minorHAnsi" w:hAnsiTheme="minorHAnsi" w:cstheme="minorHAnsi"/>
           <w:sz w:val="22"/>
           <w:szCs w:val="22"/>
         </w:rPr>
@@ -64,7 +120,7 @@
       <w:proofErr w:type="gramStart"/>
       <w:r>
         <w:rPr>
-          <w:rFonts w:ascii="Arial" w:hAnsi="Arial" w:cs="Arial"/>
+          <w:rFonts w:asciiTheme="minorHAnsi" w:hAnsiTheme="minorHAnsi" w:cstheme="minorHAnsi"/>
           <w:sz w:val="22"/>
           <w:szCs w:val="22"/>
         </w:rPr>
@@ -73,7 +129,7 @@
       <w:proofErr w:type="gramEnd"/>
       <w:r>
         <w:rPr>
-          <w:rFonts w:ascii="Arial" w:hAnsi="Arial" w:cs="Arial"/>
+          <w:rFonts w:asciiTheme="minorHAnsi" w:hAnsiTheme="minorHAnsi" w:cstheme="minorHAnsi"/>
           <w:sz w:val="22"/>
           <w:szCs w:val="22"/>
         </w:rPr>
@@ -85,14 +141,14 @@
         <w:pStyle w:val="NormalWeb"/>
         <w:shd w:val="clear" w:color="auto" w:fill="FFFFFF"/>
         <w:rPr>
-          <w:rFonts w:ascii="Arial" w:hAnsi="Arial" w:cs="Arial"/>
-          <w:sz w:val="22"/>
-          <w:szCs w:val="22"/>
-        </w:rPr>
-      </w:pPr>
-      <w:r>
-        <w:rPr>
-          <w:rFonts w:ascii="Arial" w:hAnsi="Arial" w:cs="Arial"/>
+          <w:rFonts w:asciiTheme="minorHAnsi" w:hAnsiTheme="minorHAnsi" w:cstheme="minorHAnsi"/>
+          <w:sz w:val="22"/>
+          <w:szCs w:val="22"/>
+        </w:rPr>
+      </w:pPr>
+      <w:r>
+        <w:rPr>
+          <w:rFonts w:asciiTheme="minorHAnsi" w:hAnsiTheme="minorHAnsi" w:cstheme="minorHAnsi"/>
           <w:sz w:val="22"/>
           <w:szCs w:val="22"/>
         </w:rPr>
@@ -108,14 +164,14 @@
         </w:numPr>
         <w:shd w:val="clear" w:color="auto" w:fill="FFFFFF"/>
         <w:rPr>
-          <w:rFonts w:ascii="Arial" w:hAnsi="Arial" w:cs="Arial"/>
-          <w:sz w:val="22"/>
-          <w:szCs w:val="22"/>
-        </w:rPr>
-      </w:pPr>
-      <w:r>
-        <w:rPr>
-          <w:rFonts w:ascii="Arial" w:hAnsi="Arial" w:cs="Arial"/>
+          <w:rFonts w:asciiTheme="minorHAnsi" w:hAnsiTheme="minorHAnsi" w:cstheme="minorHAnsi"/>
+          <w:sz w:val="22"/>
+          <w:szCs w:val="22"/>
+        </w:rPr>
+      </w:pPr>
+      <w:r>
+        <w:rPr>
+          <w:rFonts w:asciiTheme="minorHAnsi" w:hAnsiTheme="minorHAnsi" w:cstheme="minorHAnsi"/>
           <w:sz w:val="22"/>
           <w:szCs w:val="22"/>
         </w:rPr>
@@ -123,21 +179,64 @@
       </w:r>
     </w:p>
     <w:p>
+      <w:pPr>
+        <w:rPr>
+          <w:rFonts w:cstheme="minorHAnsi"/>
+          <w:sz w:val="22"/>
+          <w:szCs w:val="22"/>
+        </w:rPr>
+      </w:pPr>
       <w:proofErr w:type="gramStart"/>
       <w:r>
+        <w:rPr>
+          <w:rFonts w:cstheme="minorHAnsi"/>
+          <w:sz w:val="22"/>
+          <w:szCs w:val="22"/>
+        </w:rPr>
         <w:t>summary(</w:t>
       </w:r>
       <w:proofErr w:type="gramEnd"/>
       <w:r>
+        <w:rPr>
+          <w:rFonts w:cstheme="minorHAnsi"/>
+          <w:sz w:val="22"/>
+          <w:szCs w:val="22"/>
+        </w:rPr>
         <w:t>Diamond)</w:t>
       </w:r>
     </w:p>
-    <w:p/>
-    <w:p/>
-    <w:p>
-      <w:r>
-        <w:rPr>
+    <w:p>
+      <w:pPr>
+        <w:rPr>
+          <w:rFonts w:cstheme="minorHAnsi"/>
+          <w:sz w:val="22"/>
+          <w:szCs w:val="22"/>
+        </w:rPr>
+      </w:pPr>
+    </w:p>
+    <w:p>
+      <w:pPr>
+        <w:rPr>
+          <w:rFonts w:cstheme="minorHAnsi"/>
+          <w:sz w:val="22"/>
+          <w:szCs w:val="22"/>
+        </w:rPr>
+      </w:pPr>
+    </w:p>
+    <w:p>
+      <w:pPr>
+        <w:rPr>
+          <w:rFonts w:cstheme="minorHAnsi"/>
+          <w:sz w:val="22"/>
+          <w:szCs w:val="22"/>
+        </w:rPr>
+      </w:pPr>
+      <w:r>
+        <w:rPr>
+          <w:rFonts w:cstheme="minorHAnsi"/>
           <w:noProof/>
+          <w:sz w:val="22"/>
+          <w:szCs w:val="22"/>
         </w:rPr>
         <w:drawing>
           <wp:inline distT="0" distB="0" distL="0" distR="0" wp14:anchorId="7BFC9223" wp14:editId="0080E950">
@@ -183,135 +282,340 @@
       </w:r>
     </w:p>
     <w:p>
-      <w:r>
+      <w:pPr>
+        <w:rPr>
+          <w:rFonts w:cstheme="minorHAnsi"/>
+          <w:sz w:val="22"/>
+          <w:szCs w:val="22"/>
+        </w:rPr>
+      </w:pPr>
+      <w:r>
+        <w:rPr>
+          <w:rFonts w:cstheme="minorHAnsi"/>
+          <w:sz w:val="22"/>
+          <w:szCs w:val="22"/>
+        </w:rPr>
         <w:t>par(</w:t>
       </w:r>
       <w:proofErr w:type="spellStart"/>
       <w:r>
+        <w:rPr>
+          <w:rFonts w:cstheme="minorHAnsi"/>
+          <w:sz w:val="22"/>
+          <w:szCs w:val="22"/>
+        </w:rPr>
         <w:t>mfrow</w:t>
       </w:r>
       <w:proofErr w:type="spellEnd"/>
       <w:r>
+        <w:rPr>
+          <w:rFonts w:cstheme="minorHAnsi"/>
+          <w:sz w:val="22"/>
+          <w:szCs w:val="22"/>
+        </w:rPr>
         <w:t>=</w:t>
       </w:r>
       <w:proofErr w:type="gramStart"/>
       <w:r>
+        <w:rPr>
+          <w:rFonts w:cstheme="minorHAnsi"/>
+          <w:sz w:val="22"/>
+          <w:szCs w:val="22"/>
+        </w:rPr>
         <w:t>c(</w:t>
       </w:r>
       <w:proofErr w:type="gramEnd"/>
       <w:r>
+        <w:rPr>
+          <w:rFonts w:cstheme="minorHAnsi"/>
+          <w:sz w:val="22"/>
+          <w:szCs w:val="22"/>
+        </w:rPr>
         <w:t>3,3))</w:t>
       </w:r>
     </w:p>
     <w:p>
-      <w:proofErr w:type="spellStart"/>
-      <w:r>
+      <w:pPr>
+        <w:rPr>
+          <w:rFonts w:cstheme="minorHAnsi"/>
+          <w:sz w:val="22"/>
+          <w:szCs w:val="22"/>
+        </w:rPr>
+      </w:pPr>
+      <w:proofErr w:type="spellStart"/>
+      <w:r>
+        <w:rPr>
+          <w:rFonts w:cstheme="minorHAnsi"/>
+          <w:sz w:val="22"/>
+          <w:szCs w:val="22"/>
+        </w:rPr>
         <w:t>sapply</w:t>
       </w:r>
       <w:proofErr w:type="spellEnd"/>
       <w:r>
+        <w:rPr>
+          <w:rFonts w:cstheme="minorHAnsi"/>
+          <w:sz w:val="22"/>
+          <w:szCs w:val="22"/>
+        </w:rPr>
         <w:t>(</w:t>
       </w:r>
       <w:proofErr w:type="gramStart"/>
       <w:r>
+        <w:rPr>
+          <w:rFonts w:cstheme="minorHAnsi"/>
+          <w:sz w:val="22"/>
+          <w:szCs w:val="22"/>
+        </w:rPr>
         <w:t>names(</w:t>
       </w:r>
       <w:proofErr w:type="gramEnd"/>
       <w:r>
+        <w:rPr>
+          <w:rFonts w:cstheme="minorHAnsi"/>
+          <w:sz w:val="22"/>
+          <w:szCs w:val="22"/>
+        </w:rPr>
         <w:t>Diamond), function(</w:t>
       </w:r>
       <w:proofErr w:type="spellStart"/>
       <w:r>
+        <w:rPr>
+          <w:rFonts w:cstheme="minorHAnsi"/>
+          <w:sz w:val="22"/>
+          <w:szCs w:val="22"/>
+        </w:rPr>
         <w:t>cname</w:t>
       </w:r>
       <w:proofErr w:type="spellEnd"/>
       <w:r>
+        <w:rPr>
+          <w:rFonts w:cstheme="minorHAnsi"/>
+          <w:sz w:val="22"/>
+          <w:szCs w:val="22"/>
+        </w:rPr>
         <w:t>){</w:t>
       </w:r>
     </w:p>
     <w:p>
-      <w:r>
+      <w:pPr>
+        <w:rPr>
+          <w:rFonts w:cstheme="minorHAnsi"/>
+          <w:sz w:val="22"/>
+          <w:szCs w:val="22"/>
+        </w:rPr>
+      </w:pPr>
+      <w:r>
+        <w:rPr>
+          <w:rFonts w:cstheme="minorHAnsi"/>
+          <w:sz w:val="22"/>
+          <w:szCs w:val="22"/>
+        </w:rPr>
         <w:t xml:space="preserve">  if(</w:t>
       </w:r>
       <w:proofErr w:type="spellStart"/>
       <w:proofErr w:type="gramStart"/>
       <w:r>
+        <w:rPr>
+          <w:rFonts w:cstheme="minorHAnsi"/>
+          <w:sz w:val="22"/>
+          <w:szCs w:val="22"/>
+        </w:rPr>
         <w:t>is.numeric</w:t>
       </w:r>
       <w:proofErr w:type="spellEnd"/>
       <w:proofErr w:type="gramEnd"/>
       <w:r>
+        <w:rPr>
+          <w:rFonts w:cstheme="minorHAnsi"/>
+          <w:sz w:val="22"/>
+          <w:szCs w:val="22"/>
+        </w:rPr>
         <w:t>(Diamond[[</w:t>
       </w:r>
       <w:proofErr w:type="spellStart"/>
       <w:r>
+        <w:rPr>
+          <w:rFonts w:cstheme="minorHAnsi"/>
+          <w:sz w:val="22"/>
+          <w:szCs w:val="22"/>
+        </w:rPr>
         <w:t>cname</w:t>
       </w:r>
       <w:proofErr w:type="spellEnd"/>
       <w:r>
+        <w:rPr>
+          <w:rFonts w:cstheme="minorHAnsi"/>
+          <w:sz w:val="22"/>
+          <w:szCs w:val="22"/>
+        </w:rPr>
         <w:t>]]))</w:t>
       </w:r>
     </w:p>
     <w:p>
-      <w:r>
+      <w:pPr>
+        <w:rPr>
+          <w:rFonts w:cstheme="minorHAnsi"/>
+          <w:sz w:val="22"/>
+          <w:szCs w:val="22"/>
+        </w:rPr>
+      </w:pPr>
+      <w:r>
+        <w:rPr>
+          <w:rFonts w:cstheme="minorHAnsi"/>
+          <w:sz w:val="22"/>
+          <w:szCs w:val="22"/>
+        </w:rPr>
         <w:t xml:space="preserve">    print(</w:t>
       </w:r>
       <w:proofErr w:type="gramStart"/>
       <w:r>
+        <w:rPr>
+          <w:rFonts w:cstheme="minorHAnsi"/>
+          <w:sz w:val="22"/>
+          <w:szCs w:val="22"/>
+        </w:rPr>
         <w:t>hist(</w:t>
       </w:r>
       <w:proofErr w:type="gramEnd"/>
       <w:r>
+        <w:rPr>
+          <w:rFonts w:cstheme="minorHAnsi"/>
+          <w:sz w:val="22"/>
+          <w:szCs w:val="22"/>
+        </w:rPr>
         <w:t>Diamond[[</w:t>
       </w:r>
       <w:proofErr w:type="spellStart"/>
       <w:r>
+        <w:rPr>
+          <w:rFonts w:cstheme="minorHAnsi"/>
+          <w:sz w:val="22"/>
+          <w:szCs w:val="22"/>
+        </w:rPr>
         <w:t>cname</w:t>
       </w:r>
       <w:proofErr w:type="spellEnd"/>
       <w:r>
+        <w:rPr>
+          <w:rFonts w:cstheme="minorHAnsi"/>
+          <w:sz w:val="22"/>
+          <w:szCs w:val="22"/>
+        </w:rPr>
         <w:t>]],main=</w:t>
       </w:r>
       <w:proofErr w:type="spellStart"/>
       <w:r>
+        <w:rPr>
+          <w:rFonts w:cstheme="minorHAnsi"/>
+          <w:sz w:val="22"/>
+          <w:szCs w:val="22"/>
+        </w:rPr>
         <w:t>cname</w:t>
       </w:r>
       <w:proofErr w:type="spellEnd"/>
       <w:r>
+        <w:rPr>
+          <w:rFonts w:cstheme="minorHAnsi"/>
+          <w:sz w:val="22"/>
+          <w:szCs w:val="22"/>
+        </w:rPr>
         <w:t>))</w:t>
       </w:r>
     </w:p>
     <w:p>
-      <w:r>
+      <w:pPr>
+        <w:rPr>
+          <w:rFonts w:cstheme="minorHAnsi"/>
+          <w:sz w:val="22"/>
+          <w:szCs w:val="22"/>
+        </w:rPr>
+      </w:pPr>
+      <w:r>
+        <w:rPr>
+          <w:rFonts w:cstheme="minorHAnsi"/>
+          <w:sz w:val="22"/>
+          <w:szCs w:val="22"/>
+        </w:rPr>
         <w:t>})</w:t>
       </w:r>
     </w:p>
     <w:p>
-      <w:r>
+      <w:pPr>
+        <w:rPr>
+          <w:rFonts w:cstheme="minorHAnsi"/>
+          <w:sz w:val="22"/>
+          <w:szCs w:val="22"/>
+        </w:rPr>
+      </w:pPr>
+      <w:r>
+        <w:rPr>
+          <w:rFonts w:cstheme="minorHAnsi"/>
+          <w:sz w:val="22"/>
+          <w:szCs w:val="22"/>
+        </w:rPr>
         <w:t>par(</w:t>
       </w:r>
       <w:proofErr w:type="spellStart"/>
       <w:r>
+        <w:rPr>
+          <w:rFonts w:cstheme="minorHAnsi"/>
+          <w:sz w:val="22"/>
+          <w:szCs w:val="22"/>
+        </w:rPr>
         <w:t>mfrow</w:t>
       </w:r>
       <w:proofErr w:type="spellEnd"/>
       <w:r>
+        <w:rPr>
+          <w:rFonts w:cstheme="minorHAnsi"/>
+          <w:sz w:val="22"/>
+          <w:szCs w:val="22"/>
+        </w:rPr>
         <w:t>=</w:t>
       </w:r>
       <w:proofErr w:type="gramStart"/>
       <w:r>
+        <w:rPr>
+          <w:rFonts w:cstheme="minorHAnsi"/>
+          <w:sz w:val="22"/>
+          <w:szCs w:val="22"/>
+        </w:rPr>
         <w:t>c(</w:t>
       </w:r>
       <w:proofErr w:type="gramEnd"/>
       <w:r>
+        <w:rPr>
+          <w:rFonts w:cstheme="minorHAnsi"/>
+          <w:sz w:val="22"/>
+          <w:szCs w:val="22"/>
+        </w:rPr>
         <w:t>1,1))</w:t>
       </w:r>
     </w:p>
-    <w:p/>
-    <w:p>
-      <w:r>
-        <w:rPr>
+    <w:p>
+      <w:pPr>
+        <w:rPr>
+          <w:rFonts w:cstheme="minorHAnsi"/>
+          <w:sz w:val="22"/>
+          <w:szCs w:val="22"/>
+        </w:rPr>
+      </w:pPr>
+    </w:p>
+    <w:p>
+      <w:pPr>
+        <w:rPr>
+          <w:rFonts w:cstheme="minorHAnsi"/>
+          <w:sz w:val="22"/>
+          <w:szCs w:val="22"/>
+        </w:rPr>
+      </w:pPr>
+      <w:r>
+        <w:rPr>
+          <w:rFonts w:cstheme="minorHAnsi"/>
           <w:noProof/>
+          <w:sz w:val="22"/>
+          <w:szCs w:val="22"/>
         </w:rPr>
         <w:lastRenderedPageBreak/>
         <w:drawing>
@@ -366,14 +670,14 @@
         </w:numPr>
         <w:shd w:val="clear" w:color="auto" w:fill="FFFFFF"/>
         <w:rPr>
-          <w:rFonts w:ascii="Calibri" w:hAnsi="Calibri" w:cs="Calibri"/>
-          <w:sz w:val="22"/>
-          <w:szCs w:val="22"/>
-        </w:rPr>
-      </w:pPr>
-      <w:r>
-        <w:rPr>
-          <w:rFonts w:ascii="Calibri" w:hAnsi="Calibri" w:cs="Calibri"/>
+          <w:rFonts w:asciiTheme="minorHAnsi" w:hAnsiTheme="minorHAnsi" w:cstheme="minorHAnsi"/>
+          <w:sz w:val="22"/>
+          <w:szCs w:val="22"/>
+        </w:rPr>
+      </w:pPr>
+      <w:r>
+        <w:rPr>
+          <w:rFonts w:asciiTheme="minorHAnsi" w:hAnsiTheme="minorHAnsi" w:cstheme="minorHAnsi"/>
           <w:sz w:val="22"/>
           <w:szCs w:val="22"/>
         </w:rPr>
@@ -386,14 +690,14 @@
         <w:shd w:val="clear" w:color="auto" w:fill="FFFFFF"/>
         <w:ind w:left="720"/>
         <w:rPr>
-          <w:rFonts w:ascii="Calibri" w:hAnsi="Calibri" w:cs="Calibri"/>
-          <w:sz w:val="22"/>
-          <w:szCs w:val="22"/>
-        </w:rPr>
-      </w:pPr>
-      <w:r>
-        <w:rPr>
-          <w:rFonts w:ascii="Calibri" w:hAnsi="Calibri" w:cs="Calibri"/>
+          <w:rFonts w:asciiTheme="minorHAnsi" w:hAnsiTheme="minorHAnsi" w:cstheme="minorHAnsi"/>
+          <w:sz w:val="22"/>
+          <w:szCs w:val="22"/>
+        </w:rPr>
+      </w:pPr>
+      <w:r>
+        <w:rPr>
+          <w:rFonts w:asciiTheme="minorHAnsi" w:hAnsiTheme="minorHAnsi" w:cstheme="minorHAnsi"/>
           <w:sz w:val="22"/>
           <w:szCs w:val="22"/>
         </w:rPr>
@@ -402,7 +706,7 @@
       <w:proofErr w:type="spellStart"/>
       <w:r>
         <w:rPr>
-          <w:rFonts w:ascii="Calibri" w:hAnsi="Calibri" w:cs="Calibri"/>
+          <w:rFonts w:asciiTheme="minorHAnsi" w:hAnsiTheme="minorHAnsi" w:cstheme="minorHAnsi"/>
           <w:sz w:val="22"/>
           <w:szCs w:val="22"/>
         </w:rPr>
@@ -411,36 +715,79 @@
       <w:proofErr w:type="spellEnd"/>
       <w:r>
         <w:rPr>
-          <w:rFonts w:ascii="Calibri" w:hAnsi="Calibri" w:cs="Calibri"/>
+          <w:rFonts w:asciiTheme="minorHAnsi" w:hAnsiTheme="minorHAnsi" w:cstheme="minorHAnsi"/>
           <w:sz w:val="22"/>
           <w:szCs w:val="22"/>
         </w:rPr>
         <w:t xml:space="preserve">. </w:t>
       </w:r>
     </w:p>
-    <w:p/>
-    <w:p>
-      <w:r>
+    <w:p>
+      <w:pPr>
+        <w:rPr>
+          <w:rFonts w:cstheme="minorHAnsi"/>
+          <w:sz w:val="22"/>
+          <w:szCs w:val="22"/>
+        </w:rPr>
+      </w:pPr>
+    </w:p>
+    <w:p>
+      <w:pPr>
+        <w:rPr>
+          <w:rFonts w:cstheme="minorHAnsi"/>
+          <w:sz w:val="22"/>
+          <w:szCs w:val="22"/>
+        </w:rPr>
+      </w:pPr>
+      <w:r>
+        <w:rPr>
+          <w:rFonts w:cstheme="minorHAnsi"/>
+          <w:sz w:val="22"/>
+          <w:szCs w:val="22"/>
+        </w:rPr>
         <w:t xml:space="preserve">From the </w:t>
       </w:r>
       <w:proofErr w:type="spellStart"/>
       <w:r>
+        <w:rPr>
+          <w:rFonts w:cstheme="minorHAnsi"/>
+          <w:sz w:val="22"/>
+          <w:szCs w:val="22"/>
+        </w:rPr>
         <w:t>Histgram</w:t>
       </w:r>
       <w:proofErr w:type="spellEnd"/>
       <w:r>
+        <w:rPr>
+          <w:rFonts w:cstheme="minorHAnsi"/>
+          <w:sz w:val="22"/>
+          <w:szCs w:val="22"/>
+        </w:rPr>
         <w:t xml:space="preserve"> we can see the price of Diamond is not following normal distribution.</w:t>
       </w:r>
     </w:p>
-    <w:p/>
+    <w:p>
+      <w:pPr>
+        <w:rPr>
+          <w:rFonts w:cstheme="minorHAnsi"/>
+          <w:sz w:val="22"/>
+          <w:szCs w:val="22"/>
+        </w:rPr>
+      </w:pPr>
+    </w:p>
     <w:p>
       <w:pPr>
         <w:pStyle w:val="NormalWeb"/>
         <w:shd w:val="clear" w:color="auto" w:fill="FFFFFF"/>
-      </w:pPr>
-      <w:r>
-        <w:rPr>
-          <w:rFonts w:ascii="Calibri" w:hAnsi="Calibri" w:cs="Calibri"/>
+        <w:rPr>
+          <w:rFonts w:asciiTheme="minorHAnsi" w:hAnsiTheme="minorHAnsi" w:cstheme="minorHAnsi"/>
+          <w:sz w:val="22"/>
+          <w:szCs w:val="22"/>
+        </w:rPr>
+      </w:pPr>
+      <w:r>
+        <w:rPr>
+          <w:rFonts w:asciiTheme="minorHAnsi" w:hAnsiTheme="minorHAnsi" w:cstheme="minorHAnsi"/>
           <w:sz w:val="22"/>
           <w:szCs w:val="22"/>
         </w:rPr>
@@ -456,14 +803,14 @@
         </w:numPr>
         <w:shd w:val="clear" w:color="auto" w:fill="FFFFFF"/>
         <w:rPr>
-          <w:rFonts w:ascii="Calibri" w:hAnsi="Calibri" w:cs="Calibri"/>
-          <w:sz w:val="22"/>
-          <w:szCs w:val="22"/>
-        </w:rPr>
-      </w:pPr>
-      <w:r>
-        <w:rPr>
-          <w:rFonts w:ascii="Calibri" w:hAnsi="Calibri" w:cs="Calibri"/>
+          <w:rFonts w:asciiTheme="minorHAnsi" w:hAnsiTheme="minorHAnsi" w:cstheme="minorHAnsi"/>
+          <w:sz w:val="22"/>
+          <w:szCs w:val="22"/>
+        </w:rPr>
+      </w:pPr>
+      <w:r>
+        <w:rPr>
+          <w:rFonts w:asciiTheme="minorHAnsi" w:hAnsiTheme="minorHAnsi" w:cstheme="minorHAnsi"/>
           <w:sz w:val="22"/>
           <w:szCs w:val="22"/>
         </w:rPr>
@@ -471,135 +818,332 @@
       </w:r>
     </w:p>
     <w:p>
-      <w:r>
+      <w:pPr>
+        <w:rPr>
+          <w:rFonts w:cstheme="minorHAnsi"/>
+          <w:sz w:val="22"/>
+          <w:szCs w:val="22"/>
+        </w:rPr>
+      </w:pPr>
+      <w:r>
+        <w:rPr>
+          <w:rFonts w:cstheme="minorHAnsi"/>
+          <w:sz w:val="22"/>
+          <w:szCs w:val="22"/>
+        </w:rPr>
         <w:lastRenderedPageBreak/>
         <w:t>par(</w:t>
       </w:r>
       <w:proofErr w:type="spellStart"/>
       <w:r>
+        <w:rPr>
+          <w:rFonts w:cstheme="minorHAnsi"/>
+          <w:sz w:val="22"/>
+          <w:szCs w:val="22"/>
+        </w:rPr>
         <w:t>mfrow</w:t>
       </w:r>
       <w:proofErr w:type="spellEnd"/>
       <w:r>
+        <w:rPr>
+          <w:rFonts w:cstheme="minorHAnsi"/>
+          <w:sz w:val="22"/>
+          <w:szCs w:val="22"/>
+        </w:rPr>
         <w:t>=</w:t>
       </w:r>
       <w:proofErr w:type="gramStart"/>
       <w:r>
+        <w:rPr>
+          <w:rFonts w:cstheme="minorHAnsi"/>
+          <w:sz w:val="22"/>
+          <w:szCs w:val="22"/>
+        </w:rPr>
         <w:t>c(</w:t>
       </w:r>
       <w:proofErr w:type="gramEnd"/>
       <w:r>
+        <w:rPr>
+          <w:rFonts w:cstheme="minorHAnsi"/>
+          <w:sz w:val="22"/>
+          <w:szCs w:val="22"/>
+        </w:rPr>
         <w:t>3,3))</w:t>
       </w:r>
     </w:p>
     <w:p>
-      <w:proofErr w:type="spellStart"/>
-      <w:r>
+      <w:pPr>
+        <w:rPr>
+          <w:rFonts w:cstheme="minorHAnsi"/>
+          <w:sz w:val="22"/>
+          <w:szCs w:val="22"/>
+        </w:rPr>
+      </w:pPr>
+      <w:proofErr w:type="spellStart"/>
+      <w:r>
+        <w:rPr>
+          <w:rFonts w:cstheme="minorHAnsi"/>
+          <w:sz w:val="22"/>
+          <w:szCs w:val="22"/>
+        </w:rPr>
         <w:t>sapply</w:t>
       </w:r>
       <w:proofErr w:type="spellEnd"/>
       <w:r>
+        <w:rPr>
+          <w:rFonts w:cstheme="minorHAnsi"/>
+          <w:sz w:val="22"/>
+          <w:szCs w:val="22"/>
+        </w:rPr>
         <w:t>(</w:t>
       </w:r>
       <w:proofErr w:type="gramStart"/>
       <w:r>
+        <w:rPr>
+          <w:rFonts w:cstheme="minorHAnsi"/>
+          <w:sz w:val="22"/>
+          <w:szCs w:val="22"/>
+        </w:rPr>
         <w:t>names(</w:t>
       </w:r>
       <w:proofErr w:type="gramEnd"/>
       <w:r>
+        <w:rPr>
+          <w:rFonts w:cstheme="minorHAnsi"/>
+          <w:sz w:val="22"/>
+          <w:szCs w:val="22"/>
+        </w:rPr>
         <w:t>Diamond), function(</w:t>
       </w:r>
       <w:proofErr w:type="spellStart"/>
       <w:r>
+        <w:rPr>
+          <w:rFonts w:cstheme="minorHAnsi"/>
+          <w:sz w:val="22"/>
+          <w:szCs w:val="22"/>
+        </w:rPr>
         <w:t>cname</w:t>
       </w:r>
       <w:proofErr w:type="spellEnd"/>
       <w:r>
+        <w:rPr>
+          <w:rFonts w:cstheme="minorHAnsi"/>
+          <w:sz w:val="22"/>
+          <w:szCs w:val="22"/>
+        </w:rPr>
         <w:t>){</w:t>
       </w:r>
     </w:p>
     <w:p>
-      <w:r>
+      <w:pPr>
+        <w:rPr>
+          <w:rFonts w:cstheme="minorHAnsi"/>
+          <w:sz w:val="22"/>
+          <w:szCs w:val="22"/>
+        </w:rPr>
+      </w:pPr>
+      <w:r>
+        <w:rPr>
+          <w:rFonts w:cstheme="minorHAnsi"/>
+          <w:sz w:val="22"/>
+          <w:szCs w:val="22"/>
+        </w:rPr>
         <w:t xml:space="preserve">  if(</w:t>
       </w:r>
       <w:proofErr w:type="spellStart"/>
       <w:proofErr w:type="gramStart"/>
       <w:r>
+        <w:rPr>
+          <w:rFonts w:cstheme="minorHAnsi"/>
+          <w:sz w:val="22"/>
+          <w:szCs w:val="22"/>
+        </w:rPr>
         <w:t>is.numeric</w:t>
       </w:r>
       <w:proofErr w:type="spellEnd"/>
       <w:proofErr w:type="gramEnd"/>
       <w:r>
+        <w:rPr>
+          <w:rFonts w:cstheme="minorHAnsi"/>
+          <w:sz w:val="22"/>
+          <w:szCs w:val="22"/>
+        </w:rPr>
         <w:t>(Diamond[[</w:t>
       </w:r>
       <w:proofErr w:type="spellStart"/>
       <w:r>
+        <w:rPr>
+          <w:rFonts w:cstheme="minorHAnsi"/>
+          <w:sz w:val="22"/>
+          <w:szCs w:val="22"/>
+        </w:rPr>
         <w:t>cname</w:t>
       </w:r>
       <w:proofErr w:type="spellEnd"/>
       <w:r>
+        <w:rPr>
+          <w:rFonts w:cstheme="minorHAnsi"/>
+          <w:sz w:val="22"/>
+          <w:szCs w:val="22"/>
+        </w:rPr>
         <w:t>]]))</w:t>
       </w:r>
     </w:p>
     <w:p>
-      <w:r>
+      <w:pPr>
+        <w:rPr>
+          <w:rFonts w:cstheme="minorHAnsi"/>
+          <w:sz w:val="22"/>
+          <w:szCs w:val="22"/>
+        </w:rPr>
+      </w:pPr>
+      <w:r>
+        <w:rPr>
+          <w:rFonts w:cstheme="minorHAnsi"/>
+          <w:sz w:val="22"/>
+          <w:szCs w:val="22"/>
+        </w:rPr>
         <w:t xml:space="preserve">    print(</w:t>
       </w:r>
       <w:proofErr w:type="gramStart"/>
       <w:r>
+        <w:rPr>
+          <w:rFonts w:cstheme="minorHAnsi"/>
+          <w:sz w:val="22"/>
+          <w:szCs w:val="22"/>
+        </w:rPr>
         <w:t>boxplot(</w:t>
       </w:r>
       <w:proofErr w:type="gramEnd"/>
       <w:r>
+        <w:rPr>
+          <w:rFonts w:cstheme="minorHAnsi"/>
+          <w:sz w:val="22"/>
+          <w:szCs w:val="22"/>
+        </w:rPr>
         <w:t>Diamond[[</w:t>
       </w:r>
       <w:proofErr w:type="spellStart"/>
       <w:r>
+        <w:rPr>
+          <w:rFonts w:cstheme="minorHAnsi"/>
+          <w:sz w:val="22"/>
+          <w:szCs w:val="22"/>
+        </w:rPr>
         <w:t>cname</w:t>
       </w:r>
       <w:proofErr w:type="spellEnd"/>
       <w:r>
+        <w:rPr>
+          <w:rFonts w:cstheme="minorHAnsi"/>
+          <w:sz w:val="22"/>
+          <w:szCs w:val="22"/>
+        </w:rPr>
         <w:t>]],main=</w:t>
       </w:r>
       <w:proofErr w:type="spellStart"/>
       <w:r>
+        <w:rPr>
+          <w:rFonts w:cstheme="minorHAnsi"/>
+          <w:sz w:val="22"/>
+          <w:szCs w:val="22"/>
+        </w:rPr>
         <w:t>cname</w:t>
       </w:r>
       <w:proofErr w:type="spellEnd"/>
       <w:r>
+        <w:rPr>
+          <w:rFonts w:cstheme="minorHAnsi"/>
+          <w:sz w:val="22"/>
+          <w:szCs w:val="22"/>
+        </w:rPr>
         <w:t>))</w:t>
       </w:r>
     </w:p>
     <w:p>
-      <w:r>
+      <w:pPr>
+        <w:rPr>
+          <w:rFonts w:cstheme="minorHAnsi"/>
+          <w:sz w:val="22"/>
+          <w:szCs w:val="22"/>
+        </w:rPr>
+      </w:pPr>
+      <w:r>
+        <w:rPr>
+          <w:rFonts w:cstheme="minorHAnsi"/>
+          <w:sz w:val="22"/>
+          <w:szCs w:val="22"/>
+        </w:rPr>
         <w:t>})</w:t>
       </w:r>
     </w:p>
     <w:p>
-      <w:r>
+      <w:pPr>
+        <w:rPr>
+          <w:rFonts w:cstheme="minorHAnsi"/>
+          <w:sz w:val="22"/>
+          <w:szCs w:val="22"/>
+        </w:rPr>
+      </w:pPr>
+      <w:r>
+        <w:rPr>
+          <w:rFonts w:cstheme="minorHAnsi"/>
+          <w:sz w:val="22"/>
+          <w:szCs w:val="22"/>
+        </w:rPr>
         <w:t>par(</w:t>
       </w:r>
       <w:proofErr w:type="spellStart"/>
       <w:r>
+        <w:rPr>
+          <w:rFonts w:cstheme="minorHAnsi"/>
+          <w:sz w:val="22"/>
+          <w:szCs w:val="22"/>
+        </w:rPr>
         <w:t>mfrow</w:t>
       </w:r>
       <w:proofErr w:type="spellEnd"/>
       <w:r>
+        <w:rPr>
+          <w:rFonts w:cstheme="minorHAnsi"/>
+          <w:sz w:val="22"/>
+          <w:szCs w:val="22"/>
+        </w:rPr>
         <w:t>=</w:t>
       </w:r>
       <w:proofErr w:type="gramStart"/>
       <w:r>
+        <w:rPr>
+          <w:rFonts w:cstheme="minorHAnsi"/>
+          <w:sz w:val="22"/>
+          <w:szCs w:val="22"/>
+        </w:rPr>
         <w:t>c(</w:t>
       </w:r>
       <w:proofErr w:type="gramEnd"/>
       <w:r>
+        <w:rPr>
+          <w:rFonts w:cstheme="minorHAnsi"/>
+          <w:sz w:val="22"/>
+          <w:szCs w:val="22"/>
+        </w:rPr>
         <w:t>1,1))</w:t>
       </w:r>
     </w:p>
     <w:p>
-      <w:r>
-        <w:rPr>
+      <w:pPr>
+        <w:rPr>
+          <w:rFonts w:cstheme="minorHAnsi"/>
+          <w:sz w:val="22"/>
+          <w:szCs w:val="22"/>
+        </w:rPr>
+      </w:pPr>
+      <w:r>
+        <w:rPr>
+          <w:rFonts w:cstheme="minorHAnsi"/>
           <w:noProof/>
+          <w:sz w:val="22"/>
+          <w:szCs w:val="22"/>
         </w:rPr>
         <w:drawing>
           <wp:inline distT="0" distB="0" distL="0" distR="0" wp14:anchorId="4C7D6637" wp14:editId="78702138">
@@ -644,7 +1188,15 @@
         </w:drawing>
       </w:r>
     </w:p>
-    <w:p/>
+    <w:p>
+      <w:pPr>
+        <w:rPr>
+          <w:rFonts w:cstheme="minorHAnsi"/>
+          <w:sz w:val="22"/>
+          <w:szCs w:val="22"/>
+        </w:rPr>
+      </w:pPr>
+    </w:p>
     <w:p>
       <w:pPr>
         <w:pStyle w:val="NormalWeb"/>
@@ -654,14 +1206,14 @@
         </w:numPr>
         <w:shd w:val="clear" w:color="auto" w:fill="FFFFFF"/>
         <w:rPr>
-          <w:rFonts w:ascii="Calibri" w:hAnsi="Calibri" w:cs="Calibri"/>
-          <w:sz w:val="22"/>
-          <w:szCs w:val="22"/>
-        </w:rPr>
-      </w:pPr>
-      <w:r>
-        <w:rPr>
-          <w:rFonts w:ascii="Calibri" w:hAnsi="Calibri" w:cs="Calibri"/>
+          <w:rFonts w:asciiTheme="minorHAnsi" w:hAnsiTheme="minorHAnsi" w:cstheme="minorHAnsi"/>
+          <w:sz w:val="22"/>
+          <w:szCs w:val="22"/>
+        </w:rPr>
+      </w:pPr>
+      <w:r>
+        <w:rPr>
+          <w:rFonts w:asciiTheme="minorHAnsi" w:hAnsiTheme="minorHAnsi" w:cstheme="minorHAnsi"/>
           <w:sz w:val="22"/>
           <w:szCs w:val="22"/>
         </w:rPr>
@@ -674,14 +1226,14 @@
         <w:shd w:val="clear" w:color="auto" w:fill="FFFFFF"/>
         <w:ind w:left="360"/>
         <w:rPr>
-          <w:rFonts w:ascii="Calibri" w:hAnsi="Calibri" w:cs="Calibri"/>
-          <w:sz w:val="22"/>
-          <w:szCs w:val="22"/>
-        </w:rPr>
-      </w:pPr>
-      <w:r>
-        <w:rPr>
-          <w:rFonts w:ascii="Calibri" w:hAnsi="Calibri" w:cs="Calibri"/>
+          <w:rFonts w:asciiTheme="minorHAnsi" w:hAnsiTheme="minorHAnsi" w:cstheme="minorHAnsi"/>
+          <w:sz w:val="22"/>
+          <w:szCs w:val="22"/>
+        </w:rPr>
+      </w:pPr>
+      <w:r>
+        <w:rPr>
+          <w:rFonts w:asciiTheme="minorHAnsi" w:hAnsiTheme="minorHAnsi" w:cstheme="minorHAnsi"/>
           <w:sz w:val="22"/>
           <w:szCs w:val="22"/>
         </w:rPr>
@@ -689,7 +1241,7 @@
       </w:r>
       <w:r>
         <w:rPr>
-          <w:rFonts w:ascii="Calibri" w:hAnsi="Calibri" w:cs="Calibri"/>
+          <w:rFonts w:asciiTheme="minorHAnsi" w:hAnsiTheme="minorHAnsi" w:cstheme="minorHAnsi"/>
           <w:sz w:val="22"/>
           <w:szCs w:val="22"/>
         </w:rPr>
@@ -697,7 +1249,7 @@
       </w:r>
       <w:r>
         <w:rPr>
-          <w:rFonts w:ascii="Calibri" w:hAnsi="Calibri" w:cs="Calibri"/>
+          <w:rFonts w:asciiTheme="minorHAnsi" w:hAnsiTheme="minorHAnsi" w:cstheme="minorHAnsi"/>
           <w:sz w:val="22"/>
           <w:szCs w:val="22"/>
         </w:rPr>
@@ -706,7 +1258,7 @@
       <w:proofErr w:type="spellStart"/>
       <w:r>
         <w:rPr>
-          <w:rFonts w:ascii="Calibri" w:hAnsi="Calibri" w:cs="Calibri"/>
+          <w:rFonts w:asciiTheme="minorHAnsi" w:hAnsiTheme="minorHAnsi" w:cstheme="minorHAnsi"/>
           <w:sz w:val="22"/>
           <w:szCs w:val="22"/>
         </w:rPr>
@@ -715,7 +1267,7 @@
       <w:proofErr w:type="spellEnd"/>
       <w:r>
         <w:rPr>
-          <w:rFonts w:ascii="Calibri" w:hAnsi="Calibri" w:cs="Calibri"/>
+          <w:rFonts w:asciiTheme="minorHAnsi" w:hAnsiTheme="minorHAnsi" w:cstheme="minorHAnsi"/>
           <w:sz w:val="22"/>
           <w:szCs w:val="22"/>
         </w:rPr>
@@ -724,7 +1276,7 @@
       <w:proofErr w:type="spellStart"/>
       <w:r>
         <w:rPr>
-          <w:rFonts w:ascii="Calibri" w:hAnsi="Calibri" w:cs="Calibri"/>
+          <w:rFonts w:asciiTheme="minorHAnsi" w:hAnsiTheme="minorHAnsi" w:cstheme="minorHAnsi"/>
           <w:sz w:val="22"/>
           <w:szCs w:val="22"/>
         </w:rPr>
@@ -733,7 +1285,7 @@
       <w:proofErr w:type="spellEnd"/>
       <w:r>
         <w:rPr>
-          <w:rFonts w:ascii="Calibri" w:hAnsi="Calibri" w:cs="Calibri"/>
+          <w:rFonts w:asciiTheme="minorHAnsi" w:hAnsiTheme="minorHAnsi" w:cstheme="minorHAnsi"/>
           <w:sz w:val="22"/>
           <w:szCs w:val="22"/>
         </w:rPr>
@@ -741,7 +1293,7 @@
       </w:r>
       <w:r>
         <w:rPr>
-          <w:rFonts w:ascii="Calibri" w:hAnsi="Calibri" w:cs="Calibri"/>
+          <w:rFonts w:asciiTheme="minorHAnsi" w:hAnsiTheme="minorHAnsi" w:cstheme="minorHAnsi"/>
           <w:sz w:val="22"/>
           <w:szCs w:val="22"/>
         </w:rPr>
@@ -749,7 +1301,7 @@
       </w:r>
       <w:r>
         <w:rPr>
-          <w:rFonts w:ascii="Calibri" w:hAnsi="Calibri" w:cs="Calibri"/>
+          <w:rFonts w:asciiTheme="minorHAnsi" w:hAnsiTheme="minorHAnsi" w:cstheme="minorHAnsi"/>
           <w:sz w:val="22"/>
           <w:szCs w:val="22"/>
         </w:rPr>
@@ -757,7 +1309,7 @@
       </w:r>
       <w:r>
         <w:rPr>
-          <w:rFonts w:ascii="Calibri" w:hAnsi="Calibri" w:cs="Calibri"/>
+          <w:rFonts w:asciiTheme="minorHAnsi" w:hAnsiTheme="minorHAnsi" w:cstheme="minorHAnsi"/>
           <w:sz w:val="22"/>
           <w:szCs w:val="22"/>
         </w:rPr>
@@ -765,7 +1317,7 @@
       </w:r>
       <w:r>
         <w:rPr>
-          <w:rFonts w:ascii="Calibri" w:hAnsi="Calibri" w:cs="Calibri"/>
+          <w:rFonts w:asciiTheme="minorHAnsi" w:hAnsiTheme="minorHAnsi" w:cstheme="minorHAnsi"/>
           <w:sz w:val="22"/>
           <w:szCs w:val="22"/>
         </w:rPr>
@@ -773,7 +1325,7 @@
       </w:r>
       <w:r>
         <w:rPr>
-          <w:rFonts w:ascii="Calibri" w:hAnsi="Calibri" w:cs="Calibri"/>
+          <w:rFonts w:asciiTheme="minorHAnsi" w:hAnsiTheme="minorHAnsi" w:cstheme="minorHAnsi"/>
           <w:sz w:val="22"/>
           <w:szCs w:val="22"/>
         </w:rPr>
@@ -781,7 +1333,7 @@
       </w:r>
       <w:r>
         <w:rPr>
-          <w:rFonts w:ascii="Calibri" w:hAnsi="Calibri" w:cs="Calibri"/>
+          <w:rFonts w:asciiTheme="minorHAnsi" w:hAnsiTheme="minorHAnsi" w:cstheme="minorHAnsi"/>
           <w:sz w:val="22"/>
           <w:szCs w:val="22"/>
         </w:rPr>
@@ -789,7 +1341,7 @@
       </w:r>
       <w:r>
         <w:rPr>
-          <w:rFonts w:ascii="Calibri" w:hAnsi="Calibri" w:cs="Calibri"/>
+          <w:rFonts w:asciiTheme="minorHAnsi" w:hAnsiTheme="minorHAnsi" w:cstheme="minorHAnsi"/>
           <w:sz w:val="22"/>
           <w:szCs w:val="22"/>
         </w:rPr>
@@ -797,7 +1349,7 @@
       </w:r>
       <w:r>
         <w:rPr>
-          <w:rFonts w:ascii="Calibri" w:hAnsi="Calibri" w:cs="Calibri"/>
+          <w:rFonts w:asciiTheme="minorHAnsi" w:hAnsiTheme="minorHAnsi" w:cstheme="minorHAnsi"/>
           <w:sz w:val="22"/>
           <w:szCs w:val="22"/>
         </w:rPr>
@@ -805,7 +1357,7 @@
       </w:r>
       <w:r>
         <w:rPr>
-          <w:rFonts w:ascii="Calibri" w:hAnsi="Calibri" w:cs="Calibri"/>
+          <w:rFonts w:asciiTheme="minorHAnsi" w:hAnsiTheme="minorHAnsi" w:cstheme="minorHAnsi"/>
           <w:sz w:val="22"/>
           <w:szCs w:val="22"/>
         </w:rPr>
@@ -814,7 +1366,7 @@
       <w:proofErr w:type="gramStart"/>
       <w:r>
         <w:rPr>
-          <w:rFonts w:ascii="Calibri" w:hAnsi="Calibri" w:cs="Calibri"/>
+          <w:rFonts w:asciiTheme="minorHAnsi" w:hAnsiTheme="minorHAnsi" w:cstheme="minorHAnsi"/>
           <w:sz w:val="22"/>
           <w:szCs w:val="22"/>
         </w:rPr>
@@ -822,7 +1374,7 @@
       </w:r>
       <w:r>
         <w:rPr>
-          <w:rFonts w:ascii="Calibri" w:hAnsi="Calibri" w:cs="Calibri"/>
+          <w:rFonts w:asciiTheme="minorHAnsi" w:hAnsiTheme="minorHAnsi" w:cstheme="minorHAnsi"/>
           <w:sz w:val="22"/>
           <w:szCs w:val="22"/>
         </w:rPr>
@@ -831,7 +1383,7 @@
       <w:proofErr w:type="gramEnd"/>
       <w:r>
         <w:rPr>
-          <w:rFonts w:ascii="Calibri" w:hAnsi="Calibri" w:cs="Calibri"/>
+          <w:rFonts w:asciiTheme="minorHAnsi" w:hAnsiTheme="minorHAnsi" w:cstheme="minorHAnsi"/>
           <w:sz w:val="22"/>
           <w:szCs w:val="22"/>
         </w:rPr>
@@ -843,12 +1395,14 @@
         <w:shd w:val="clear" w:color="auto" w:fill="FFFFFF"/>
         <w:spacing w:before="100" w:beforeAutospacing="1" w:after="100" w:afterAutospacing="1"/>
         <w:rPr>
-          <w:rFonts w:ascii="Times New Roman" w:eastAsia="Times New Roman" w:hAnsi="Times New Roman" w:cs="Times New Roman"/>
-        </w:rPr>
-      </w:pPr>
-      <w:r>
-        <w:rPr>
-          <w:rFonts w:ascii="Calibri" w:eastAsia="Times New Roman" w:hAnsi="Calibri" w:cs="Calibri"/>
+          <w:rFonts w:eastAsia="Times New Roman" w:cstheme="minorHAnsi"/>
+          <w:sz w:val="22"/>
+          <w:szCs w:val="22"/>
+        </w:rPr>
+      </w:pPr>
+      <w:r>
+        <w:rPr>
+          <w:rFonts w:eastAsia="Times New Roman" w:cstheme="minorHAnsi"/>
           <w:sz w:val="22"/>
           <w:szCs w:val="22"/>
         </w:rPr>
@@ -862,7 +1416,7 @@
         <w:shd w:val="clear" w:color="auto" w:fill="FFFFFF"/>
         <w:ind w:left="720"/>
         <w:rPr>
-          <w:rFonts w:ascii="Calibri" w:hAnsi="Calibri" w:cs="Calibri"/>
+          <w:rFonts w:asciiTheme="minorHAnsi" w:hAnsiTheme="minorHAnsi" w:cstheme="minorHAnsi"/>
           <w:sz w:val="22"/>
           <w:szCs w:val="22"/>
         </w:rPr>
@@ -877,14 +1431,14 @@
         </w:numPr>
         <w:shd w:val="clear" w:color="auto" w:fill="FFFFFF"/>
         <w:rPr>
-          <w:rFonts w:ascii="Calibri" w:hAnsi="Calibri" w:cs="Calibri"/>
-          <w:sz w:val="22"/>
-          <w:szCs w:val="22"/>
-        </w:rPr>
-      </w:pPr>
-      <w:r>
-        <w:rPr>
-          <w:rFonts w:ascii="Calibri" w:hAnsi="Calibri" w:cs="Calibri"/>
+          <w:rFonts w:asciiTheme="minorHAnsi" w:hAnsiTheme="minorHAnsi" w:cstheme="minorHAnsi"/>
+          <w:sz w:val="22"/>
+          <w:szCs w:val="22"/>
+        </w:rPr>
+      </w:pPr>
+      <w:r>
+        <w:rPr>
+          <w:rFonts w:asciiTheme="minorHAnsi" w:hAnsiTheme="minorHAnsi" w:cstheme="minorHAnsi"/>
           <w:sz w:val="22"/>
           <w:szCs w:val="22"/>
         </w:rPr>
@@ -893,7 +1447,7 @@
       <w:proofErr w:type="spellStart"/>
       <w:r>
         <w:rPr>
-          <w:rFonts w:ascii="Calibri" w:hAnsi="Calibri" w:cs="Calibri"/>
+          <w:rFonts w:asciiTheme="minorHAnsi" w:hAnsiTheme="minorHAnsi" w:cstheme="minorHAnsi"/>
           <w:sz w:val="22"/>
           <w:szCs w:val="22"/>
         </w:rPr>
@@ -902,7 +1456,7 @@
       <w:proofErr w:type="spellEnd"/>
       <w:r>
         <w:rPr>
-          <w:rFonts w:ascii="Calibri" w:hAnsi="Calibri" w:cs="Calibri"/>
+          <w:rFonts w:asciiTheme="minorHAnsi" w:hAnsiTheme="minorHAnsi" w:cstheme="minorHAnsi"/>
           <w:sz w:val="22"/>
           <w:szCs w:val="22"/>
         </w:rPr>
@@ -915,14 +1469,14 @@
         <w:shd w:val="clear" w:color="auto" w:fill="FFFFFF"/>
         <w:ind w:left="720"/>
         <w:rPr>
-          <w:rFonts w:ascii="Calibri" w:hAnsi="Calibri" w:cs="Calibri"/>
-          <w:sz w:val="22"/>
-          <w:szCs w:val="22"/>
-        </w:rPr>
-      </w:pPr>
-      <w:r>
-        <w:rPr>
-          <w:rFonts w:ascii="Calibri" w:hAnsi="Calibri" w:cs="Calibri"/>
+          <w:rFonts w:asciiTheme="minorHAnsi" w:hAnsiTheme="minorHAnsi" w:cstheme="minorHAnsi"/>
+          <w:sz w:val="22"/>
+          <w:szCs w:val="22"/>
+        </w:rPr>
+      </w:pPr>
+      <w:r>
+        <w:rPr>
+          <w:rFonts w:asciiTheme="minorHAnsi" w:hAnsiTheme="minorHAnsi" w:cstheme="minorHAnsi"/>
           <w:sz w:val="22"/>
           <w:szCs w:val="22"/>
         </w:rPr>
@@ -935,14 +1489,14 @@
         <w:shd w:val="clear" w:color="auto" w:fill="FFFFFF"/>
         <w:ind w:left="720"/>
         <w:rPr>
-          <w:rFonts w:ascii="Calibri" w:hAnsi="Calibri" w:cs="Calibri"/>
-          <w:sz w:val="22"/>
-          <w:szCs w:val="22"/>
-        </w:rPr>
-      </w:pPr>
-      <w:r>
-        <w:rPr>
-          <w:rFonts w:ascii="Calibri" w:hAnsi="Calibri" w:cs="Calibri"/>
+          <w:rFonts w:asciiTheme="minorHAnsi" w:hAnsiTheme="minorHAnsi" w:cstheme="minorHAnsi"/>
+          <w:sz w:val="22"/>
+          <w:szCs w:val="22"/>
+        </w:rPr>
+      </w:pPr>
+      <w:r>
+        <w:rPr>
+          <w:rFonts w:asciiTheme="minorHAnsi" w:hAnsiTheme="minorHAnsi" w:cstheme="minorHAnsi"/>
           <w:sz w:val="22"/>
           <w:szCs w:val="22"/>
         </w:rPr>
@@ -955,14 +1509,14 @@
         <w:shd w:val="clear" w:color="auto" w:fill="FFFFFF"/>
         <w:ind w:left="720"/>
         <w:rPr>
-          <w:rFonts w:ascii="Calibri" w:hAnsi="Calibri" w:cs="Calibri"/>
-          <w:sz w:val="22"/>
-          <w:szCs w:val="22"/>
-        </w:rPr>
-      </w:pPr>
-      <w:r>
-        <w:rPr>
-          <w:rFonts w:ascii="Calibri" w:hAnsi="Calibri" w:cs="Calibri"/>
+          <w:rFonts w:asciiTheme="minorHAnsi" w:hAnsiTheme="minorHAnsi" w:cstheme="minorHAnsi"/>
+          <w:sz w:val="22"/>
+          <w:szCs w:val="22"/>
+        </w:rPr>
+      </w:pPr>
+      <w:r>
+        <w:rPr>
+          <w:rFonts w:asciiTheme="minorHAnsi" w:hAnsiTheme="minorHAnsi" w:cstheme="minorHAnsi"/>
           <w:sz w:val="22"/>
           <w:szCs w:val="22"/>
         </w:rPr>
@@ -971,7 +1525,7 @@
       <w:proofErr w:type="spellStart"/>
       <w:r>
         <w:rPr>
-          <w:rFonts w:ascii="Calibri" w:hAnsi="Calibri" w:cs="Calibri"/>
+          <w:rFonts w:asciiTheme="minorHAnsi" w:hAnsiTheme="minorHAnsi" w:cstheme="minorHAnsi"/>
           <w:sz w:val="22"/>
           <w:szCs w:val="22"/>
         </w:rPr>
@@ -980,7 +1534,7 @@
       <w:proofErr w:type="spellEnd"/>
       <w:r>
         <w:rPr>
-          <w:rFonts w:ascii="Calibri" w:hAnsi="Calibri" w:cs="Calibri"/>
+          <w:rFonts w:asciiTheme="minorHAnsi" w:hAnsiTheme="minorHAnsi" w:cstheme="minorHAnsi"/>
           <w:sz w:val="22"/>
           <w:szCs w:val="22"/>
         </w:rPr>
@@ -989,7 +1543,7 @@
       <w:proofErr w:type="gramStart"/>
       <w:r>
         <w:rPr>
-          <w:rFonts w:ascii="Calibri" w:hAnsi="Calibri" w:cs="Calibri"/>
+          <w:rFonts w:asciiTheme="minorHAnsi" w:hAnsiTheme="minorHAnsi" w:cstheme="minorHAnsi"/>
           <w:sz w:val="22"/>
           <w:szCs w:val="22"/>
         </w:rPr>
@@ -998,7 +1552,7 @@
       <w:proofErr w:type="gramEnd"/>
       <w:r>
         <w:rPr>
-          <w:rFonts w:ascii="Calibri" w:hAnsi="Calibri" w:cs="Calibri"/>
+          <w:rFonts w:asciiTheme="minorHAnsi" w:hAnsiTheme="minorHAnsi" w:cstheme="minorHAnsi"/>
           <w:sz w:val="22"/>
           <w:szCs w:val="22"/>
         </w:rPr>
@@ -1011,15 +1565,15 @@
         <w:shd w:val="clear" w:color="auto" w:fill="FFFFFF"/>
         <w:ind w:left="720"/>
         <w:rPr>
-          <w:rFonts w:ascii="Calibri" w:hAnsi="Calibri" w:cs="Calibri"/>
-          <w:sz w:val="22"/>
-          <w:szCs w:val="22"/>
-        </w:rPr>
-      </w:pPr>
-      <w:proofErr w:type="spellStart"/>
-      <w:r>
-        <w:rPr>
-          <w:rFonts w:ascii="Calibri" w:hAnsi="Calibri" w:cs="Calibri"/>
+          <w:rFonts w:asciiTheme="minorHAnsi" w:hAnsiTheme="minorHAnsi" w:cstheme="minorHAnsi"/>
+          <w:sz w:val="22"/>
+          <w:szCs w:val="22"/>
+        </w:rPr>
+      </w:pPr>
+      <w:proofErr w:type="spellStart"/>
+      <w:r>
+        <w:rPr>
+          <w:rFonts w:asciiTheme="minorHAnsi" w:hAnsiTheme="minorHAnsi" w:cstheme="minorHAnsi"/>
           <w:sz w:val="22"/>
           <w:szCs w:val="22"/>
         </w:rPr>
@@ -1028,7 +1582,7 @@
       <w:proofErr w:type="spellEnd"/>
       <w:r>
         <w:rPr>
-          <w:rFonts w:ascii="Calibri" w:hAnsi="Calibri" w:cs="Calibri"/>
+          <w:rFonts w:asciiTheme="minorHAnsi" w:hAnsiTheme="minorHAnsi" w:cstheme="minorHAnsi"/>
           <w:sz w:val="22"/>
           <w:szCs w:val="22"/>
         </w:rPr>
@@ -1037,7 +1591,7 @@
       <w:proofErr w:type="gramStart"/>
       <w:r>
         <w:rPr>
-          <w:rFonts w:ascii="Calibri" w:hAnsi="Calibri" w:cs="Calibri"/>
+          <w:rFonts w:asciiTheme="minorHAnsi" w:hAnsiTheme="minorHAnsi" w:cstheme="minorHAnsi"/>
           <w:sz w:val="22"/>
           <w:szCs w:val="22"/>
         </w:rPr>
@@ -1046,7 +1600,7 @@
       <w:proofErr w:type="gramEnd"/>
       <w:r>
         <w:rPr>
-          <w:rFonts w:ascii="Calibri" w:hAnsi="Calibri" w:cs="Calibri"/>
+          <w:rFonts w:asciiTheme="minorHAnsi" w:hAnsiTheme="minorHAnsi" w:cstheme="minorHAnsi"/>
           <w:sz w:val="22"/>
           <w:szCs w:val="22"/>
         </w:rPr>
@@ -1055,7 +1609,7 @@
       <w:proofErr w:type="spellStart"/>
       <w:r>
         <w:rPr>
-          <w:rFonts w:ascii="Calibri" w:hAnsi="Calibri" w:cs="Calibri"/>
+          <w:rFonts w:asciiTheme="minorHAnsi" w:hAnsiTheme="minorHAnsi" w:cstheme="minorHAnsi"/>
           <w:sz w:val="22"/>
           <w:szCs w:val="22"/>
         </w:rPr>
@@ -1064,7 +1618,7 @@
       <w:proofErr w:type="spellEnd"/>
       <w:r>
         <w:rPr>
-          <w:rFonts w:ascii="Calibri" w:hAnsi="Calibri" w:cs="Calibri"/>
+          <w:rFonts w:asciiTheme="minorHAnsi" w:hAnsiTheme="minorHAnsi" w:cstheme="minorHAnsi"/>
           <w:sz w:val="22"/>
           <w:szCs w:val="22"/>
         </w:rPr>
@@ -1077,14 +1631,14 @@
         <w:shd w:val="clear" w:color="auto" w:fill="FFFFFF"/>
         <w:ind w:left="720"/>
         <w:rPr>
-          <w:rFonts w:ascii="Calibri" w:hAnsi="Calibri" w:cs="Calibri"/>
-          <w:sz w:val="22"/>
-          <w:szCs w:val="22"/>
-        </w:rPr>
-      </w:pPr>
-      <w:r>
-        <w:rPr>
-          <w:rFonts w:ascii="Calibri" w:hAnsi="Calibri" w:cs="Calibri"/>
+          <w:rFonts w:asciiTheme="minorHAnsi" w:hAnsiTheme="minorHAnsi" w:cstheme="minorHAnsi"/>
+          <w:sz w:val="22"/>
+          <w:szCs w:val="22"/>
+        </w:rPr>
+      </w:pPr>
+      <w:r>
+        <w:rPr>
+          <w:rFonts w:asciiTheme="minorHAnsi" w:hAnsiTheme="minorHAnsi" w:cstheme="minorHAnsi"/>
           <w:sz w:val="22"/>
           <w:szCs w:val="22"/>
         </w:rPr>
@@ -1094,7 +1648,7 @@
       <w:proofErr w:type="gramStart"/>
       <w:r>
         <w:rPr>
-          <w:rFonts w:ascii="Calibri" w:hAnsi="Calibri" w:cs="Calibri"/>
+          <w:rFonts w:asciiTheme="minorHAnsi" w:hAnsiTheme="minorHAnsi" w:cstheme="minorHAnsi"/>
           <w:sz w:val="22"/>
           <w:szCs w:val="22"/>
         </w:rPr>
@@ -1104,7 +1658,7 @@
       <w:proofErr w:type="gramEnd"/>
       <w:r>
         <w:rPr>
-          <w:rFonts w:ascii="Calibri" w:hAnsi="Calibri" w:cs="Calibri"/>
+          <w:rFonts w:asciiTheme="minorHAnsi" w:hAnsiTheme="minorHAnsi" w:cstheme="minorHAnsi"/>
           <w:sz w:val="22"/>
           <w:szCs w:val="22"/>
         </w:rPr>
@@ -1113,7 +1667,7 @@
       <w:proofErr w:type="spellStart"/>
       <w:r>
         <w:rPr>
-          <w:rFonts w:ascii="Calibri" w:hAnsi="Calibri" w:cs="Calibri"/>
+          <w:rFonts w:asciiTheme="minorHAnsi" w:hAnsiTheme="minorHAnsi" w:cstheme="minorHAnsi"/>
           <w:sz w:val="22"/>
           <w:szCs w:val="22"/>
         </w:rPr>
@@ -1122,7 +1676,7 @@
       <w:proofErr w:type="spellEnd"/>
       <w:r>
         <w:rPr>
-          <w:rFonts w:ascii="Calibri" w:hAnsi="Calibri" w:cs="Calibri"/>
+          <w:rFonts w:asciiTheme="minorHAnsi" w:hAnsiTheme="minorHAnsi" w:cstheme="minorHAnsi"/>
           <w:sz w:val="22"/>
           <w:szCs w:val="22"/>
         </w:rPr>
@@ -1135,14 +1689,14 @@
         <w:shd w:val="clear" w:color="auto" w:fill="FFFFFF"/>
         <w:ind w:left="720"/>
         <w:rPr>
-          <w:rFonts w:ascii="Calibri" w:hAnsi="Calibri" w:cs="Calibri"/>
-          <w:sz w:val="22"/>
-          <w:szCs w:val="22"/>
-        </w:rPr>
-      </w:pPr>
-      <w:r>
-        <w:rPr>
-          <w:rFonts w:ascii="Calibri" w:hAnsi="Calibri" w:cs="Calibri"/>
+          <w:rFonts w:asciiTheme="minorHAnsi" w:hAnsiTheme="minorHAnsi" w:cstheme="minorHAnsi"/>
+          <w:sz w:val="22"/>
+          <w:szCs w:val="22"/>
+        </w:rPr>
+      </w:pPr>
+      <w:r>
+        <w:rPr>
+          <w:rFonts w:asciiTheme="minorHAnsi" w:hAnsiTheme="minorHAnsi" w:cstheme="minorHAnsi"/>
           <w:sz w:val="22"/>
           <w:szCs w:val="22"/>
         </w:rPr>
@@ -1152,7 +1706,7 @@
       <w:proofErr w:type="gramStart"/>
       <w:r>
         <w:rPr>
-          <w:rFonts w:ascii="Calibri" w:hAnsi="Calibri" w:cs="Calibri"/>
+          <w:rFonts w:asciiTheme="minorHAnsi" w:hAnsiTheme="minorHAnsi" w:cstheme="minorHAnsi"/>
           <w:sz w:val="22"/>
           <w:szCs w:val="22"/>
         </w:rPr>
@@ -1161,7 +1715,7 @@
       <w:proofErr w:type="spellEnd"/>
       <w:r>
         <w:rPr>
-          <w:rFonts w:ascii="Calibri" w:hAnsi="Calibri" w:cs="Calibri"/>
+          <w:rFonts w:asciiTheme="minorHAnsi" w:hAnsiTheme="minorHAnsi" w:cstheme="minorHAnsi"/>
           <w:sz w:val="22"/>
           <w:szCs w:val="22"/>
         </w:rPr>
@@ -1170,7 +1724,7 @@
       <w:proofErr w:type="gramEnd"/>
       <w:r>
         <w:rPr>
-          <w:rFonts w:ascii="Calibri" w:hAnsi="Calibri" w:cs="Calibri"/>
+          <w:rFonts w:asciiTheme="minorHAnsi" w:hAnsiTheme="minorHAnsi" w:cstheme="minorHAnsi"/>
           <w:sz w:val="22"/>
           <w:szCs w:val="22"/>
         </w:rPr>
@@ -1179,7 +1733,7 @@
       <w:proofErr w:type="spellStart"/>
       <w:r>
         <w:rPr>
-          <w:rFonts w:ascii="Calibri" w:hAnsi="Calibri" w:cs="Calibri"/>
+          <w:rFonts w:asciiTheme="minorHAnsi" w:hAnsiTheme="minorHAnsi" w:cstheme="minorHAnsi"/>
           <w:sz w:val="22"/>
           <w:szCs w:val="22"/>
         </w:rPr>
@@ -1188,7 +1742,7 @@
       <w:proofErr w:type="spellEnd"/>
       <w:r>
         <w:rPr>
-          <w:rFonts w:ascii="Calibri" w:hAnsi="Calibri" w:cs="Calibri"/>
+          <w:rFonts w:asciiTheme="minorHAnsi" w:hAnsiTheme="minorHAnsi" w:cstheme="minorHAnsi"/>
           <w:sz w:val="22"/>
           <w:szCs w:val="22"/>
         </w:rPr>
@@ -1197,7 +1751,7 @@
       <w:proofErr w:type="spellStart"/>
       <w:r>
         <w:rPr>
-          <w:rFonts w:ascii="Calibri" w:hAnsi="Calibri" w:cs="Calibri"/>
+          <w:rFonts w:asciiTheme="minorHAnsi" w:hAnsiTheme="minorHAnsi" w:cstheme="minorHAnsi"/>
           <w:sz w:val="22"/>
           <w:szCs w:val="22"/>
         </w:rPr>
@@ -1206,7 +1760,7 @@
       <w:proofErr w:type="spellEnd"/>
       <w:r>
         <w:rPr>
-          <w:rFonts w:ascii="Calibri" w:hAnsi="Calibri" w:cs="Calibri"/>
+          <w:rFonts w:asciiTheme="minorHAnsi" w:hAnsiTheme="minorHAnsi" w:cstheme="minorHAnsi"/>
           <w:sz w:val="22"/>
           <w:szCs w:val="22"/>
         </w:rPr>
@@ -1219,14 +1773,14 @@
         <w:shd w:val="clear" w:color="auto" w:fill="FFFFFF"/>
         <w:ind w:left="720"/>
         <w:rPr>
-          <w:rFonts w:ascii="Calibri" w:hAnsi="Calibri" w:cs="Calibri"/>
-          <w:sz w:val="22"/>
-          <w:szCs w:val="22"/>
-        </w:rPr>
-      </w:pPr>
-      <w:r>
-        <w:rPr>
-          <w:rFonts w:ascii="Calibri" w:hAnsi="Calibri" w:cs="Calibri"/>
+          <w:rFonts w:asciiTheme="minorHAnsi" w:hAnsiTheme="minorHAnsi" w:cstheme="minorHAnsi"/>
+          <w:sz w:val="22"/>
+          <w:szCs w:val="22"/>
+        </w:rPr>
+      </w:pPr>
+      <w:r>
+        <w:rPr>
+          <w:rFonts w:asciiTheme="minorHAnsi" w:hAnsiTheme="minorHAnsi" w:cstheme="minorHAnsi"/>
           <w:sz w:val="22"/>
           <w:szCs w:val="22"/>
         </w:rPr>
@@ -1239,14 +1793,14 @@
         <w:shd w:val="clear" w:color="auto" w:fill="FFFFFF"/>
         <w:ind w:left="720"/>
         <w:rPr>
-          <w:rFonts w:ascii="Calibri" w:hAnsi="Calibri" w:cs="Calibri"/>
-          <w:sz w:val="22"/>
-          <w:szCs w:val="22"/>
-        </w:rPr>
-      </w:pPr>
-      <w:r>
-        <w:rPr>
-          <w:rFonts w:ascii="Calibri" w:hAnsi="Calibri" w:cs="Calibri"/>
+          <w:rFonts w:asciiTheme="minorHAnsi" w:hAnsiTheme="minorHAnsi" w:cstheme="minorHAnsi"/>
+          <w:sz w:val="22"/>
+          <w:szCs w:val="22"/>
+        </w:rPr>
+      </w:pPr>
+      <w:r>
+        <w:rPr>
+          <w:rFonts w:asciiTheme="minorHAnsi" w:hAnsiTheme="minorHAnsi" w:cstheme="minorHAnsi"/>
           <w:sz w:val="22"/>
           <w:szCs w:val="22"/>
         </w:rPr>
@@ -1255,7 +1809,7 @@
       <w:proofErr w:type="spellStart"/>
       <w:r>
         <w:rPr>
-          <w:rFonts w:ascii="Calibri" w:hAnsi="Calibri" w:cs="Calibri"/>
+          <w:rFonts w:asciiTheme="minorHAnsi" w:hAnsiTheme="minorHAnsi" w:cstheme="minorHAnsi"/>
           <w:sz w:val="22"/>
           <w:szCs w:val="22"/>
         </w:rPr>
@@ -1264,7 +1818,7 @@
       <w:proofErr w:type="spellEnd"/>
       <w:r>
         <w:rPr>
-          <w:rFonts w:ascii="Calibri" w:hAnsi="Calibri" w:cs="Calibri"/>
+          <w:rFonts w:asciiTheme="minorHAnsi" w:hAnsiTheme="minorHAnsi" w:cstheme="minorHAnsi"/>
           <w:sz w:val="22"/>
           <w:szCs w:val="22"/>
         </w:rPr>
@@ -1273,7 +1827,7 @@
       <w:proofErr w:type="gramStart"/>
       <w:r>
         <w:rPr>
-          <w:rFonts w:ascii="Calibri" w:hAnsi="Calibri" w:cs="Calibri"/>
+          <w:rFonts w:asciiTheme="minorHAnsi" w:hAnsiTheme="minorHAnsi" w:cstheme="minorHAnsi"/>
           <w:sz w:val="22"/>
           <w:szCs w:val="22"/>
         </w:rPr>
@@ -1282,7 +1836,7 @@
       <w:proofErr w:type="gramEnd"/>
       <w:r>
         <w:rPr>
-          <w:rFonts w:ascii="Calibri" w:hAnsi="Calibri" w:cs="Calibri"/>
+          <w:rFonts w:asciiTheme="minorHAnsi" w:hAnsiTheme="minorHAnsi" w:cstheme="minorHAnsi"/>
           <w:sz w:val="22"/>
           <w:szCs w:val="22"/>
         </w:rPr>
@@ -1295,7 +1849,7 @@
         <w:shd w:val="clear" w:color="auto" w:fill="FFFFFF"/>
         <w:ind w:left="360"/>
         <w:rPr>
-          <w:rFonts w:ascii="Calibri" w:hAnsi="Calibri" w:cs="Calibri"/>
+          <w:rFonts w:asciiTheme="minorHAnsi" w:hAnsiTheme="minorHAnsi" w:cstheme="minorHAnsi"/>
           <w:sz w:val="22"/>
           <w:szCs w:val="22"/>
         </w:rPr>
@@ -1307,14 +1861,14 @@
         <w:shd w:val="clear" w:color="auto" w:fill="FFFFFF"/>
         <w:ind w:left="360"/>
         <w:rPr>
-          <w:rFonts w:ascii="Calibri" w:hAnsi="Calibri" w:cs="Calibri"/>
-          <w:sz w:val="22"/>
-          <w:szCs w:val="22"/>
-        </w:rPr>
-      </w:pPr>
-      <w:r>
-        <w:rPr>
-          <w:rFonts w:ascii="Calibri" w:hAnsi="Calibri" w:cs="Calibri"/>
+          <w:rFonts w:asciiTheme="minorHAnsi" w:hAnsiTheme="minorHAnsi" w:cstheme="minorHAnsi"/>
+          <w:sz w:val="22"/>
+          <w:szCs w:val="22"/>
+        </w:rPr>
+      </w:pPr>
+      <w:r>
+        <w:rPr>
+          <w:rFonts w:asciiTheme="minorHAnsi" w:hAnsiTheme="minorHAnsi" w:cstheme="minorHAnsi"/>
           <w:sz w:val="22"/>
           <w:szCs w:val="22"/>
         </w:rPr>
@@ -1324,12 +1878,18 @@
     <w:p>
       <w:pPr>
         <w:rPr>
+          <w:rFonts w:cstheme="minorHAnsi"/>
           <w:noProof/>
-        </w:rPr>
-      </w:pPr>
-      <w:r>
-        <w:rPr>
+          <w:sz w:val="22"/>
+          <w:szCs w:val="22"/>
+        </w:rPr>
+      </w:pPr>
+      <w:r>
+        <w:rPr>
+          <w:rFonts w:cstheme="minorHAnsi"/>
           <w:noProof/>
+          <w:sz w:val="22"/>
+          <w:szCs w:val="22"/>
         </w:rPr>
         <w:lastRenderedPageBreak/>
         <w:drawing>
@@ -1375,13 +1935,40 @@
         </w:drawing>
       </w:r>
     </w:p>
-    <w:p/>
-    <w:p/>
-    <w:p/>
-    <w:p>
-      <w:pPr>
-        <w:rPr>
+    <w:p>
+      <w:pPr>
+        <w:rPr>
+          <w:rFonts w:cstheme="minorHAnsi"/>
+          <w:sz w:val="22"/>
+          <w:szCs w:val="22"/>
+        </w:rPr>
+      </w:pPr>
+    </w:p>
+    <w:p>
+      <w:pPr>
+        <w:rPr>
+          <w:rFonts w:cstheme="minorHAnsi"/>
+          <w:sz w:val="22"/>
+          <w:szCs w:val="22"/>
+        </w:rPr>
+      </w:pPr>
+    </w:p>
+    <w:p>
+      <w:pPr>
+        <w:rPr>
+          <w:rFonts w:cstheme="minorHAnsi"/>
+          <w:sz w:val="22"/>
+          <w:szCs w:val="22"/>
+        </w:rPr>
+      </w:pPr>
+    </w:p>
+    <w:p>
+      <w:pPr>
+        <w:rPr>
+          <w:rFonts w:cstheme="minorHAnsi"/>
           <w:noProof/>
+          <w:sz w:val="22"/>
+          <w:szCs w:val="22"/>
         </w:rPr>
       </w:pPr>
     </w:p>
@@ -1390,21 +1977,46 @@
         <w:tabs>
           <w:tab w:val="left" w:pos="1489"/>
         </w:tabs>
-      </w:pPr>
-      <w:proofErr w:type="spellStart"/>
-      <w:r>
+        <w:rPr>
+          <w:rFonts w:cstheme="minorHAnsi"/>
+          <w:sz w:val="22"/>
+          <w:szCs w:val="22"/>
+        </w:rPr>
+      </w:pPr>
+      <w:proofErr w:type="spellStart"/>
+      <w:r>
+        <w:rPr>
+          <w:rFonts w:cstheme="minorHAnsi"/>
+          <w:sz w:val="22"/>
+          <w:szCs w:val="22"/>
+        </w:rPr>
         <w:t>NumDiamd</w:t>
       </w:r>
       <w:proofErr w:type="spellEnd"/>
       <w:r>
+        <w:rPr>
+          <w:rFonts w:cstheme="minorHAnsi"/>
+          <w:sz w:val="22"/>
+          <w:szCs w:val="22"/>
+        </w:rPr>
         <w:t>&lt;-Diamond[-</w:t>
       </w:r>
       <w:proofErr w:type="gramStart"/>
       <w:r>
+        <w:rPr>
+          <w:rFonts w:cstheme="minorHAnsi"/>
+          <w:sz w:val="22"/>
+          <w:szCs w:val="22"/>
+        </w:rPr>
         <w:t>c(</w:t>
       </w:r>
       <w:proofErr w:type="gramEnd"/>
       <w:r>
+        <w:rPr>
+          <w:rFonts w:cstheme="minorHAnsi"/>
+          <w:sz w:val="22"/>
+          <w:szCs w:val="22"/>
+        </w:rPr>
         <w:t>3)]</w:t>
       </w:r>
     </w:p>
@@ -1413,31 +2025,66 @@
         <w:tabs>
           <w:tab w:val="left" w:pos="1489"/>
         </w:tabs>
-      </w:pPr>
-      <w:proofErr w:type="spellStart"/>
-      <w:r>
+        <w:rPr>
+          <w:rFonts w:cstheme="minorHAnsi"/>
+          <w:sz w:val="22"/>
+          <w:szCs w:val="22"/>
+        </w:rPr>
+      </w:pPr>
+      <w:proofErr w:type="spellStart"/>
+      <w:r>
+        <w:rPr>
+          <w:rFonts w:cstheme="minorHAnsi"/>
+          <w:sz w:val="22"/>
+          <w:szCs w:val="22"/>
+        </w:rPr>
         <w:t>DiaNrm</w:t>
       </w:r>
       <w:proofErr w:type="spellEnd"/>
       <w:r>
+        <w:rPr>
+          <w:rFonts w:cstheme="minorHAnsi"/>
+          <w:sz w:val="22"/>
+          <w:szCs w:val="22"/>
+        </w:rPr>
         <w:t>&lt;-</w:t>
       </w:r>
       <w:proofErr w:type="spellStart"/>
       <w:proofErr w:type="gramStart"/>
       <w:r>
+        <w:rPr>
+          <w:rFonts w:cstheme="minorHAnsi"/>
+          <w:sz w:val="22"/>
+          <w:szCs w:val="22"/>
+        </w:rPr>
         <w:t>lapply</w:t>
       </w:r>
       <w:proofErr w:type="spellEnd"/>
       <w:r>
+        <w:rPr>
+          <w:rFonts w:cstheme="minorHAnsi"/>
+          <w:sz w:val="22"/>
+          <w:szCs w:val="22"/>
+        </w:rPr>
         <w:t>(</w:t>
       </w:r>
       <w:proofErr w:type="spellStart"/>
       <w:proofErr w:type="gramEnd"/>
       <w:r>
+        <w:rPr>
+          <w:rFonts w:cstheme="minorHAnsi"/>
+          <w:sz w:val="22"/>
+          <w:szCs w:val="22"/>
+        </w:rPr>
         <w:t>NumDiamd,shapiro.test</w:t>
       </w:r>
       <w:proofErr w:type="spellEnd"/>
       <w:r>
+        <w:rPr>
+          <w:rFonts w:cstheme="minorHAnsi"/>
+          <w:sz w:val="22"/>
+          <w:szCs w:val="22"/>
+        </w:rPr>
         <w:t>)</w:t>
       </w:r>
     </w:p>
@@ -1446,9 +2093,19 @@
         <w:tabs>
           <w:tab w:val="left" w:pos="1489"/>
         </w:tabs>
-      </w:pPr>
-      <w:proofErr w:type="spellStart"/>
-      <w:r>
+        <w:rPr>
+          <w:rFonts w:cstheme="minorHAnsi"/>
+          <w:sz w:val="22"/>
+          <w:szCs w:val="22"/>
+        </w:rPr>
+      </w:pPr>
+      <w:proofErr w:type="spellStart"/>
+      <w:r>
+        <w:rPr>
+          <w:rFonts w:cstheme="minorHAnsi"/>
+          <w:sz w:val="22"/>
+          <w:szCs w:val="22"/>
+        </w:rPr>
         <w:t>DiaNrm</w:t>
       </w:r>
       <w:proofErr w:type="spellEnd"/>
@@ -1458,18 +2115,38 @@
         <w:tabs>
           <w:tab w:val="left" w:pos="1489"/>
         </w:tabs>
+        <w:rPr>
+          <w:rFonts w:cstheme="minorHAnsi"/>
+          <w:sz w:val="22"/>
+          <w:szCs w:val="22"/>
+        </w:rPr>
       </w:pPr>
       <w:proofErr w:type="gramStart"/>
       <w:r>
+        <w:rPr>
+          <w:rFonts w:cstheme="minorHAnsi"/>
+          <w:sz w:val="22"/>
+          <w:szCs w:val="22"/>
+        </w:rPr>
         <w:t>str(</w:t>
       </w:r>
       <w:proofErr w:type="spellStart"/>
       <w:proofErr w:type="gramEnd"/>
       <w:r>
+        <w:rPr>
+          <w:rFonts w:cstheme="minorHAnsi"/>
+          <w:sz w:val="22"/>
+          <w:szCs w:val="22"/>
+        </w:rPr>
         <w:t>DiaNrm</w:t>
       </w:r>
       <w:proofErr w:type="spellEnd"/>
       <w:r>
+        <w:rPr>
+          <w:rFonts w:cstheme="minorHAnsi"/>
+          <w:sz w:val="22"/>
+          <w:szCs w:val="22"/>
+        </w:rPr>
         <w:t>[[4]])</w:t>
       </w:r>
     </w:p>
@@ -1478,39 +2155,84 @@
         <w:tabs>
           <w:tab w:val="left" w:pos="1489"/>
         </w:tabs>
-      </w:pPr>
-      <w:proofErr w:type="spellStart"/>
-      <w:r>
+        <w:rPr>
+          <w:rFonts w:cstheme="minorHAnsi"/>
+          <w:sz w:val="22"/>
+          <w:szCs w:val="22"/>
+        </w:rPr>
+      </w:pPr>
+      <w:proofErr w:type="spellStart"/>
+      <w:r>
+        <w:rPr>
+          <w:rFonts w:cstheme="minorHAnsi"/>
+          <w:sz w:val="22"/>
+          <w:szCs w:val="22"/>
+        </w:rPr>
         <w:t>DiaRes</w:t>
       </w:r>
       <w:proofErr w:type="spellEnd"/>
       <w:r>
+        <w:rPr>
+          <w:rFonts w:cstheme="minorHAnsi"/>
+          <w:sz w:val="22"/>
+          <w:szCs w:val="22"/>
+        </w:rPr>
         <w:t>&lt;-</w:t>
       </w:r>
       <w:proofErr w:type="spellStart"/>
       <w:proofErr w:type="gramStart"/>
       <w:r>
+        <w:rPr>
+          <w:rFonts w:cstheme="minorHAnsi"/>
+          <w:sz w:val="22"/>
+          <w:szCs w:val="22"/>
+        </w:rPr>
         <w:t>sapply</w:t>
       </w:r>
       <w:proofErr w:type="spellEnd"/>
       <w:r>
+        <w:rPr>
+          <w:rFonts w:cstheme="minorHAnsi"/>
+          <w:sz w:val="22"/>
+          <w:szCs w:val="22"/>
+        </w:rPr>
         <w:t>(</w:t>
       </w:r>
       <w:proofErr w:type="spellStart"/>
       <w:proofErr w:type="gramEnd"/>
       <w:r>
+        <w:rPr>
+          <w:rFonts w:cstheme="minorHAnsi"/>
+          <w:sz w:val="22"/>
+          <w:szCs w:val="22"/>
+        </w:rPr>
         <w:t>DiaNrm</w:t>
       </w:r>
       <w:proofErr w:type="spellEnd"/>
       <w:r>
+        <w:rPr>
+          <w:rFonts w:cstheme="minorHAnsi"/>
+          <w:sz w:val="22"/>
+          <w:szCs w:val="22"/>
+        </w:rPr>
         <w:t>, '[',c("statistic","</w:t>
       </w:r>
       <w:proofErr w:type="spellStart"/>
       <w:r>
+        <w:rPr>
+          <w:rFonts w:cstheme="minorHAnsi"/>
+          <w:sz w:val="22"/>
+          <w:szCs w:val="22"/>
+        </w:rPr>
         <w:t>p.value</w:t>
       </w:r>
       <w:proofErr w:type="spellEnd"/>
       <w:r>
+        <w:rPr>
+          <w:rFonts w:cstheme="minorHAnsi"/>
+          <w:sz w:val="22"/>
+          <w:szCs w:val="22"/>
+        </w:rPr>
         <w:t>"))</w:t>
       </w:r>
     </w:p>
@@ -1519,21 +2241,46 @@
         <w:tabs>
           <w:tab w:val="left" w:pos="1489"/>
         </w:tabs>
-      </w:pPr>
-      <w:proofErr w:type="spellStart"/>
-      <w:r>
+        <w:rPr>
+          <w:rFonts w:cstheme="minorHAnsi"/>
+          <w:sz w:val="22"/>
+          <w:szCs w:val="22"/>
+        </w:rPr>
+      </w:pPr>
+      <w:proofErr w:type="spellStart"/>
+      <w:r>
+        <w:rPr>
+          <w:rFonts w:cstheme="minorHAnsi"/>
+          <w:sz w:val="22"/>
+          <w:szCs w:val="22"/>
+        </w:rPr>
         <w:t>DiaRest</w:t>
       </w:r>
       <w:proofErr w:type="spellEnd"/>
       <w:r>
+        <w:rPr>
+          <w:rFonts w:cstheme="minorHAnsi"/>
+          <w:sz w:val="22"/>
+          <w:szCs w:val="22"/>
+        </w:rPr>
         <w:t>&lt;-t(</w:t>
       </w:r>
       <w:proofErr w:type="spellStart"/>
       <w:r>
+        <w:rPr>
+          <w:rFonts w:cstheme="minorHAnsi"/>
+          <w:sz w:val="22"/>
+          <w:szCs w:val="22"/>
+        </w:rPr>
         <w:t>DiaRes</w:t>
       </w:r>
       <w:proofErr w:type="spellEnd"/>
       <w:r>
+        <w:rPr>
+          <w:rFonts w:cstheme="minorHAnsi"/>
+          <w:sz w:val="22"/>
+          <w:szCs w:val="22"/>
+        </w:rPr>
         <w:t>)</w:t>
       </w:r>
     </w:p>
@@ -1542,9 +2289,19 @@
         <w:tabs>
           <w:tab w:val="left" w:pos="1489"/>
         </w:tabs>
-      </w:pPr>
-      <w:proofErr w:type="spellStart"/>
-      <w:r>
+        <w:rPr>
+          <w:rFonts w:cstheme="minorHAnsi"/>
+          <w:sz w:val="22"/>
+          <w:szCs w:val="22"/>
+        </w:rPr>
+      </w:pPr>
+      <w:proofErr w:type="spellStart"/>
+      <w:r>
+        <w:rPr>
+          <w:rFonts w:cstheme="minorHAnsi"/>
+          <w:sz w:val="22"/>
+          <w:szCs w:val="22"/>
+        </w:rPr>
         <w:t>DiaRest</w:t>
       </w:r>
       <w:proofErr w:type="spellEnd"/>
@@ -1554,6 +2311,11 @@
         <w:tabs>
           <w:tab w:val="left" w:pos="1489"/>
         </w:tabs>
+        <w:rPr>
+          <w:rFonts w:cstheme="minorHAnsi"/>
+          <w:sz w:val="22"/>
+          <w:szCs w:val="22"/>
+        </w:rPr>
       </w:pPr>
     </w:p>
     <w:p>
@@ -1561,10 +2323,18 @@
         <w:tabs>
           <w:tab w:val="left" w:pos="1489"/>
         </w:tabs>
-      </w:pPr>
-      <w:r>
-        <w:rPr>
+        <w:rPr>
+          <w:rFonts w:cstheme="minorHAnsi"/>
+          <w:sz w:val="22"/>
+          <w:szCs w:val="22"/>
+        </w:rPr>
+      </w:pPr>
+      <w:r>
+        <w:rPr>
+          <w:rFonts w:cstheme="minorHAnsi"/>
           <w:noProof/>
+          <w:sz w:val="22"/>
+          <w:szCs w:val="22"/>
         </w:rPr>
         <w:lastRenderedPageBreak/>
         <w:drawing>
@@ -1615,6 +2385,11 @@
         <w:tabs>
           <w:tab w:val="left" w:pos="1489"/>
         </w:tabs>
+        <w:rPr>
+          <w:rFonts w:cstheme="minorHAnsi"/>
+          <w:sz w:val="22"/>
+          <w:szCs w:val="22"/>
+        </w:rPr>
       </w:pPr>
     </w:p>
     <w:p>
@@ -1622,24 +2397,54 @@
         <w:tabs>
           <w:tab w:val="left" w:pos="1489"/>
         </w:tabs>
-      </w:pPr>
-      <w:r>
+        <w:rPr>
+          <w:rFonts w:cstheme="minorHAnsi"/>
+          <w:sz w:val="22"/>
+          <w:szCs w:val="22"/>
+        </w:rPr>
+      </w:pPr>
+      <w:r>
+        <w:rPr>
+          <w:rFonts w:cstheme="minorHAnsi"/>
+          <w:sz w:val="22"/>
+          <w:szCs w:val="22"/>
+        </w:rPr>
         <w:t xml:space="preserve">From this statistic and </w:t>
       </w:r>
       <w:proofErr w:type="spellStart"/>
       <w:r>
+        <w:rPr>
+          <w:rFonts w:cstheme="minorHAnsi"/>
+          <w:sz w:val="22"/>
+          <w:szCs w:val="22"/>
+        </w:rPr>
         <w:t>p.value</w:t>
       </w:r>
       <w:proofErr w:type="spellEnd"/>
       <w:r>
+        <w:rPr>
+          <w:rFonts w:cstheme="minorHAnsi"/>
+          <w:sz w:val="22"/>
+          <w:szCs w:val="22"/>
+        </w:rPr>
         <w:t xml:space="preserve"> we can see none of those variables is following normal </w:t>
       </w:r>
       <w:proofErr w:type="spellStart"/>
       <w:r>
+        <w:rPr>
+          <w:rFonts w:cstheme="minorHAnsi"/>
+          <w:sz w:val="22"/>
+          <w:szCs w:val="22"/>
+        </w:rPr>
         <w:t>disturibute</w:t>
       </w:r>
       <w:proofErr w:type="spellEnd"/>
       <w:r>
+        <w:rPr>
+          <w:rFonts w:cstheme="minorHAnsi"/>
+          <w:sz w:val="22"/>
+          <w:szCs w:val="22"/>
+        </w:rPr>
         <w:t>.</w:t>
       </w:r>
     </w:p>
@@ -1648,6 +2453,11 @@
         <w:tabs>
           <w:tab w:val="left" w:pos="1489"/>
         </w:tabs>
+        <w:rPr>
+          <w:rFonts w:cstheme="minorHAnsi"/>
+          <w:sz w:val="22"/>
+          <w:szCs w:val="22"/>
+        </w:rPr>
       </w:pPr>
     </w:p>
     <w:p>
@@ -1655,26 +2465,18 @@
         <w:pStyle w:val="NormalWeb"/>
         <w:shd w:val="clear" w:color="auto" w:fill="FFFFFF"/>
         <w:rPr>
-          <w:rFonts w:ascii="Calibri" w:hAnsi="Calibri" w:cs="Calibri"/>
-          <w:sz w:val="22"/>
-          <w:szCs w:val="22"/>
-        </w:rPr>
-      </w:pPr>
-      <w:r>
-        <w:rPr>
-          <w:rFonts w:ascii="Calibri" w:hAnsi="Calibri" w:cs="Calibri"/>
-          <w:sz w:val="22"/>
-          <w:szCs w:val="22"/>
-        </w:rPr>
-        <w:t xml:space="preserve">2 </w:t>
-      </w:r>
-      <w:r>
-        <w:rPr>
-          <w:rFonts w:ascii="Calibri" w:hAnsi="Calibri" w:cs="Calibri"/>
-          <w:sz w:val="22"/>
-          <w:szCs w:val="22"/>
-        </w:rPr>
-        <w:t xml:space="preserve">Correlations: Create both numeric and graphical correlations (as demonstrated) and comment on noteworthy correlations you observe. Are these surprising? Do they make sense? </w:t>
+          <w:rFonts w:asciiTheme="minorHAnsi" w:hAnsiTheme="minorHAnsi" w:cstheme="minorHAnsi"/>
+          <w:sz w:val="22"/>
+          <w:szCs w:val="22"/>
+        </w:rPr>
+      </w:pPr>
+      <w:r>
+        <w:rPr>
+          <w:rFonts w:asciiTheme="minorHAnsi" w:hAnsiTheme="minorHAnsi" w:cstheme="minorHAnsi"/>
+          <w:sz w:val="22"/>
+          <w:szCs w:val="22"/>
+        </w:rPr>
+        <w:t xml:space="preserve">2 Correlations: Create both numeric and graphical correlations (as demonstrated) and comment on noteworthy correlations you observe. Are these surprising? Do they make sense? </w:t>
       </w:r>
     </w:p>
     <w:p>
@@ -1682,14 +2484,14 @@
         <w:pStyle w:val="NormalWeb"/>
         <w:shd w:val="clear" w:color="auto" w:fill="FFFFFF"/>
         <w:rPr>
-          <w:rFonts w:ascii="Calibri" w:hAnsi="Calibri" w:cs="Calibri"/>
-          <w:sz w:val="22"/>
-          <w:szCs w:val="22"/>
-        </w:rPr>
-      </w:pPr>
-      <w:r>
-        <w:rPr>
-          <w:rFonts w:ascii="Calibri" w:hAnsi="Calibri" w:cs="Calibri"/>
+          <w:rFonts w:asciiTheme="minorHAnsi" w:hAnsiTheme="minorHAnsi" w:cstheme="minorHAnsi"/>
+          <w:sz w:val="22"/>
+          <w:szCs w:val="22"/>
+        </w:rPr>
+      </w:pPr>
+      <w:r>
+        <w:rPr>
+          <w:rFonts w:asciiTheme="minorHAnsi" w:hAnsiTheme="minorHAnsi" w:cstheme="minorHAnsi"/>
           <w:sz w:val="22"/>
           <w:szCs w:val="22"/>
         </w:rPr>
@@ -1698,7 +2500,7 @@
       <w:proofErr w:type="spellStart"/>
       <w:r>
         <w:rPr>
-          <w:rFonts w:ascii="Calibri" w:hAnsi="Calibri" w:cs="Calibri"/>
+          <w:rFonts w:asciiTheme="minorHAnsi" w:hAnsiTheme="minorHAnsi" w:cstheme="minorHAnsi"/>
           <w:sz w:val="22"/>
           <w:szCs w:val="22"/>
         </w:rPr>
@@ -1707,7 +2509,7 @@
       <w:proofErr w:type="spellEnd"/>
       <w:r>
         <w:rPr>
-          <w:rFonts w:ascii="Calibri" w:hAnsi="Calibri" w:cs="Calibri"/>
+          <w:rFonts w:asciiTheme="minorHAnsi" w:hAnsiTheme="minorHAnsi" w:cstheme="minorHAnsi"/>
           <w:sz w:val="22"/>
           <w:szCs w:val="22"/>
         </w:rPr>
@@ -1719,7 +2521,7 @@
         <w:pStyle w:val="NormalWeb"/>
         <w:shd w:val="clear" w:color="auto" w:fill="FFFFFF"/>
         <w:rPr>
-          <w:rFonts w:ascii="Calibri" w:hAnsi="Calibri" w:cs="Calibri"/>
+          <w:rFonts w:asciiTheme="minorHAnsi" w:hAnsiTheme="minorHAnsi" w:cstheme="minorHAnsi"/>
           <w:sz w:val="22"/>
           <w:szCs w:val="22"/>
         </w:rPr>
@@ -1727,7 +2529,7 @@
       <w:proofErr w:type="gramStart"/>
       <w:r>
         <w:rPr>
-          <w:rFonts w:ascii="Calibri" w:hAnsi="Calibri" w:cs="Calibri"/>
+          <w:rFonts w:asciiTheme="minorHAnsi" w:hAnsiTheme="minorHAnsi" w:cstheme="minorHAnsi"/>
           <w:sz w:val="22"/>
           <w:szCs w:val="22"/>
         </w:rPr>
@@ -1736,7 +2538,7 @@
       <w:proofErr w:type="gramEnd"/>
       <w:r>
         <w:rPr>
-          <w:rFonts w:ascii="Calibri" w:hAnsi="Calibri" w:cs="Calibri"/>
+          <w:rFonts w:asciiTheme="minorHAnsi" w:hAnsiTheme="minorHAnsi" w:cstheme="minorHAnsi"/>
           <w:sz w:val="22"/>
           <w:szCs w:val="22"/>
         </w:rPr>
@@ -1748,14 +2550,14 @@
         <w:pStyle w:val="NormalWeb"/>
         <w:shd w:val="clear" w:color="auto" w:fill="FFFFFF"/>
         <w:rPr>
-          <w:rFonts w:ascii="Calibri" w:hAnsi="Calibri" w:cs="Calibri"/>
-          <w:sz w:val="22"/>
-          <w:szCs w:val="22"/>
-        </w:rPr>
-      </w:pPr>
-      <w:r>
-        <w:rPr>
-          <w:rFonts w:ascii="Calibri" w:hAnsi="Calibri" w:cs="Calibri"/>
+          <w:rFonts w:asciiTheme="minorHAnsi" w:hAnsiTheme="minorHAnsi" w:cstheme="minorHAnsi"/>
+          <w:sz w:val="22"/>
+          <w:szCs w:val="22"/>
+        </w:rPr>
+      </w:pPr>
+      <w:r>
+        <w:rPr>
+          <w:rFonts w:asciiTheme="minorHAnsi" w:hAnsiTheme="minorHAnsi" w:cstheme="minorHAnsi"/>
           <w:sz w:val="22"/>
           <w:szCs w:val="22"/>
         </w:rPr>
@@ -1765,7 +2567,7 @@
       <w:proofErr w:type="gramStart"/>
       <w:r>
         <w:rPr>
-          <w:rFonts w:ascii="Calibri" w:hAnsi="Calibri" w:cs="Calibri"/>
+          <w:rFonts w:asciiTheme="minorHAnsi" w:hAnsiTheme="minorHAnsi" w:cstheme="minorHAnsi"/>
           <w:sz w:val="22"/>
           <w:szCs w:val="22"/>
         </w:rPr>
@@ -1775,7 +2577,7 @@
       <w:proofErr w:type="gramEnd"/>
       <w:r>
         <w:rPr>
-          <w:rFonts w:ascii="Calibri" w:hAnsi="Calibri" w:cs="Calibri"/>
+          <w:rFonts w:asciiTheme="minorHAnsi" w:hAnsiTheme="minorHAnsi" w:cstheme="minorHAnsi"/>
           <w:sz w:val="22"/>
           <w:szCs w:val="22"/>
         </w:rPr>
@@ -1784,7 +2586,7 @@
       <w:proofErr w:type="spellStart"/>
       <w:r>
         <w:rPr>
-          <w:rFonts w:ascii="Calibri" w:hAnsi="Calibri" w:cs="Calibri"/>
+          <w:rFonts w:asciiTheme="minorHAnsi" w:hAnsiTheme="minorHAnsi" w:cstheme="minorHAnsi"/>
           <w:sz w:val="22"/>
           <w:szCs w:val="22"/>
         </w:rPr>
@@ -1793,7 +2595,7 @@
       <w:proofErr w:type="spellEnd"/>
       <w:r>
         <w:rPr>
-          <w:rFonts w:ascii="Calibri" w:hAnsi="Calibri" w:cs="Calibri"/>
+          <w:rFonts w:asciiTheme="minorHAnsi" w:hAnsiTheme="minorHAnsi" w:cstheme="minorHAnsi"/>
           <w:sz w:val="22"/>
           <w:szCs w:val="22"/>
         </w:rPr>
@@ -1805,14 +2607,14 @@
         <w:pStyle w:val="NormalWeb"/>
         <w:shd w:val="clear" w:color="auto" w:fill="FFFFFF"/>
         <w:rPr>
-          <w:rFonts w:ascii="Calibri" w:hAnsi="Calibri" w:cs="Calibri"/>
-          <w:sz w:val="22"/>
-          <w:szCs w:val="22"/>
-        </w:rPr>
-      </w:pPr>
-      <w:r>
-        <w:rPr>
-          <w:rFonts w:ascii="Calibri" w:hAnsi="Calibri" w:cs="Calibri"/>
+          <w:rFonts w:asciiTheme="minorHAnsi" w:hAnsiTheme="minorHAnsi" w:cstheme="minorHAnsi"/>
+          <w:sz w:val="22"/>
+          <w:szCs w:val="22"/>
+        </w:rPr>
+      </w:pPr>
+      <w:r>
+        <w:rPr>
+          <w:rFonts w:asciiTheme="minorHAnsi" w:hAnsiTheme="minorHAnsi" w:cstheme="minorHAnsi"/>
           <w:noProof/>
           <w:sz w:val="22"/>
           <w:szCs w:val="22"/>
@@ -1866,14 +2668,14 @@
         <w:pStyle w:val="NormalWeb"/>
         <w:shd w:val="clear" w:color="auto" w:fill="FFFFFF"/>
         <w:rPr>
-          <w:rFonts w:ascii="Calibri" w:hAnsi="Calibri" w:cs="Calibri"/>
-          <w:sz w:val="22"/>
-          <w:szCs w:val="22"/>
-        </w:rPr>
-      </w:pPr>
-      <w:r>
-        <w:rPr>
-          <w:rFonts w:ascii="Calibri" w:hAnsi="Calibri" w:cs="Calibri"/>
+          <w:rFonts w:asciiTheme="minorHAnsi" w:hAnsiTheme="minorHAnsi" w:cstheme="minorHAnsi"/>
+          <w:sz w:val="22"/>
+          <w:szCs w:val="22"/>
+        </w:rPr>
+      </w:pPr>
+      <w:r>
+        <w:rPr>
+          <w:rFonts w:asciiTheme="minorHAnsi" w:hAnsiTheme="minorHAnsi" w:cstheme="minorHAnsi"/>
           <w:sz w:val="22"/>
           <w:szCs w:val="22"/>
         </w:rPr>
@@ -1883,7 +2685,7 @@
       <w:proofErr w:type="gramStart"/>
       <w:r>
         <w:rPr>
-          <w:rFonts w:ascii="Calibri" w:hAnsi="Calibri" w:cs="Calibri"/>
+          <w:rFonts w:asciiTheme="minorHAnsi" w:hAnsiTheme="minorHAnsi" w:cstheme="minorHAnsi"/>
           <w:sz w:val="22"/>
           <w:szCs w:val="22"/>
         </w:rPr>
@@ -1892,7 +2694,7 @@
       <w:proofErr w:type="spellEnd"/>
       <w:r>
         <w:rPr>
-          <w:rFonts w:ascii="Calibri" w:hAnsi="Calibri" w:cs="Calibri"/>
+          <w:rFonts w:asciiTheme="minorHAnsi" w:hAnsiTheme="minorHAnsi" w:cstheme="minorHAnsi"/>
           <w:sz w:val="22"/>
           <w:szCs w:val="22"/>
         </w:rPr>
@@ -1902,7 +2704,7 @@
       <w:proofErr w:type="gramEnd"/>
       <w:r>
         <w:rPr>
-          <w:rFonts w:ascii="Calibri" w:hAnsi="Calibri" w:cs="Calibri"/>
+          <w:rFonts w:asciiTheme="minorHAnsi" w:hAnsiTheme="minorHAnsi" w:cstheme="minorHAnsi"/>
           <w:sz w:val="22"/>
           <w:szCs w:val="22"/>
         </w:rPr>
@@ -1911,7 +2713,7 @@
       <w:proofErr w:type="spellEnd"/>
       <w:r>
         <w:rPr>
-          <w:rFonts w:ascii="Calibri" w:hAnsi="Calibri" w:cs="Calibri"/>
+          <w:rFonts w:asciiTheme="minorHAnsi" w:hAnsiTheme="minorHAnsi" w:cstheme="minorHAnsi"/>
           <w:sz w:val="22"/>
           <w:szCs w:val="22"/>
         </w:rPr>
@@ -1923,14 +2725,14 @@
         <w:pStyle w:val="NormalWeb"/>
         <w:shd w:val="clear" w:color="auto" w:fill="FFFFFF"/>
         <w:rPr>
-          <w:rFonts w:ascii="Calibri" w:hAnsi="Calibri" w:cs="Calibri"/>
-          <w:sz w:val="22"/>
-          <w:szCs w:val="22"/>
-        </w:rPr>
-      </w:pPr>
-      <w:r>
-        <w:rPr>
-          <w:rFonts w:ascii="Calibri" w:hAnsi="Calibri" w:cs="Calibri"/>
+          <w:rFonts w:asciiTheme="minorHAnsi" w:hAnsiTheme="minorHAnsi" w:cstheme="minorHAnsi"/>
+          <w:sz w:val="22"/>
+          <w:szCs w:val="22"/>
+        </w:rPr>
+      </w:pPr>
+      <w:r>
+        <w:rPr>
+          <w:rFonts w:asciiTheme="minorHAnsi" w:hAnsiTheme="minorHAnsi" w:cstheme="minorHAnsi"/>
           <w:sz w:val="22"/>
           <w:szCs w:val="22"/>
         </w:rPr>
@@ -1942,14 +2744,14 @@
         <w:pStyle w:val="NormalWeb"/>
         <w:shd w:val="clear" w:color="auto" w:fill="FFFFFF"/>
         <w:rPr>
-          <w:rFonts w:ascii="Calibri" w:hAnsi="Calibri" w:cs="Calibri"/>
-          <w:sz w:val="22"/>
-          <w:szCs w:val="22"/>
-        </w:rPr>
-      </w:pPr>
-      <w:r>
-        <w:rPr>
-          <w:rFonts w:ascii="Calibri" w:hAnsi="Calibri" w:cs="Calibri"/>
+          <w:rFonts w:asciiTheme="minorHAnsi" w:hAnsiTheme="minorHAnsi" w:cstheme="minorHAnsi"/>
+          <w:sz w:val="22"/>
+          <w:szCs w:val="22"/>
+        </w:rPr>
+      </w:pPr>
+      <w:r>
+        <w:rPr>
+          <w:rFonts w:asciiTheme="minorHAnsi" w:hAnsiTheme="minorHAnsi" w:cstheme="minorHAnsi"/>
           <w:noProof/>
           <w:sz w:val="22"/>
           <w:szCs w:val="22"/>
@@ -2003,50 +2805,110 @@
         <w:pStyle w:val="NormalWeb"/>
         <w:shd w:val="clear" w:color="auto" w:fill="FFFFFF"/>
         <w:rPr>
-          <w:rFonts w:ascii="Calibri" w:hAnsi="Calibri" w:cs="Calibri"/>
-          <w:sz w:val="22"/>
-          <w:szCs w:val="22"/>
-        </w:rPr>
-      </w:pPr>
-      <w:r>
-        <w:rPr>
-          <w:rFonts w:ascii="Calibri" w:hAnsi="Calibri" w:cs="Calibri"/>
+          <w:rFonts w:asciiTheme="minorHAnsi" w:hAnsiTheme="minorHAnsi" w:cstheme="minorHAnsi"/>
+          <w:sz w:val="22"/>
+          <w:szCs w:val="22"/>
+        </w:rPr>
+      </w:pPr>
+      <w:r>
+        <w:rPr>
+          <w:rFonts w:asciiTheme="minorHAnsi" w:hAnsiTheme="minorHAnsi" w:cstheme="minorHAnsi"/>
           <w:sz w:val="22"/>
           <w:szCs w:val="22"/>
         </w:rPr>
         <w:t xml:space="preserve">From correlation we can see Price have strong positive relation with </w:t>
       </w:r>
       <w:proofErr w:type="spellStart"/>
-      <w:r>
-        <w:rPr>
-          <w:rFonts w:ascii="Calibri" w:hAnsi="Calibri" w:cs="Calibri"/>
-          <w:sz w:val="22"/>
-          <w:szCs w:val="22"/>
-        </w:rPr>
-        <w:t>Carat.size</w:t>
-      </w:r>
-      <w:proofErr w:type="spellEnd"/>
-      <w:r>
-        <w:rPr>
-          <w:rFonts w:ascii="Calibri" w:hAnsi="Calibri" w:cs="Calibri"/>
-          <w:sz w:val="22"/>
-          <w:szCs w:val="22"/>
-        </w:rPr>
-        <w:t xml:space="preserve">. And carat size has strong positive relation with its value. The year of first cut almost has nothing relation with anything. But Clarity has negative relation with price and </w:t>
-      </w:r>
-      <w:proofErr w:type="spellStart"/>
-      <w:r>
-        <w:rPr>
-          <w:rFonts w:ascii="Calibri" w:hAnsi="Calibri" w:cs="Calibri"/>
-          <w:sz w:val="22"/>
-          <w:szCs w:val="22"/>
-        </w:rPr>
-        <w:t>caratsize</w:t>
-      </w:r>
-      <w:proofErr w:type="spellEnd"/>
-      <w:r>
-        <w:rPr>
-          <w:rFonts w:ascii="Calibri" w:hAnsi="Calibri" w:cs="Calibri"/>
+      <w:proofErr w:type="gramStart"/>
+      <w:r>
+        <w:rPr>
+          <w:rFonts w:asciiTheme="minorHAnsi" w:hAnsiTheme="minorHAnsi" w:cstheme="minorHAnsi"/>
+          <w:sz w:val="22"/>
+          <w:szCs w:val="22"/>
+        </w:rPr>
+        <w:t>c</w:t>
+      </w:r>
+      <w:r>
+        <w:rPr>
+          <w:rFonts w:asciiTheme="minorHAnsi" w:hAnsiTheme="minorHAnsi" w:cstheme="minorHAnsi"/>
+          <w:sz w:val="22"/>
+          <w:szCs w:val="22"/>
+        </w:rPr>
+        <w:t>arat.size</w:t>
+      </w:r>
+      <w:proofErr w:type="spellEnd"/>
+      <w:proofErr w:type="gramEnd"/>
+      <w:r>
+        <w:rPr>
+          <w:rFonts w:asciiTheme="minorHAnsi" w:hAnsiTheme="minorHAnsi" w:cstheme="minorHAnsi"/>
+          <w:sz w:val="22"/>
+          <w:szCs w:val="22"/>
+        </w:rPr>
+        <w:t xml:space="preserve">. And carat size has strong positive relation with its value. The year of first cut almost has nothing relation with anything. But </w:t>
+      </w:r>
+      <w:r>
+        <w:rPr>
+          <w:rFonts w:asciiTheme="minorHAnsi" w:hAnsiTheme="minorHAnsi" w:cstheme="minorHAnsi"/>
+          <w:sz w:val="22"/>
+          <w:szCs w:val="22"/>
+        </w:rPr>
+        <w:t>c</w:t>
+      </w:r>
+      <w:r>
+        <w:rPr>
+          <w:rFonts w:asciiTheme="minorHAnsi" w:hAnsiTheme="minorHAnsi" w:cstheme="minorHAnsi"/>
+          <w:sz w:val="22"/>
+          <w:szCs w:val="22"/>
+        </w:rPr>
+        <w:t xml:space="preserve">larity has negative </w:t>
+      </w:r>
+      <w:r>
+        <w:rPr>
+          <w:rFonts w:asciiTheme="minorHAnsi" w:hAnsiTheme="minorHAnsi" w:cstheme="minorHAnsi"/>
+          <w:sz w:val="22"/>
+          <w:szCs w:val="22"/>
+        </w:rPr>
+        <w:t>cor</w:t>
+      </w:r>
+      <w:r>
+        <w:rPr>
+          <w:rFonts w:asciiTheme="minorHAnsi" w:hAnsiTheme="minorHAnsi" w:cstheme="minorHAnsi"/>
+          <w:sz w:val="22"/>
+          <w:szCs w:val="22"/>
+        </w:rPr>
+        <w:t xml:space="preserve">relation with price and </w:t>
+      </w:r>
+      <w:proofErr w:type="spellStart"/>
+      <w:proofErr w:type="gramStart"/>
+      <w:r>
+        <w:rPr>
+          <w:rFonts w:asciiTheme="minorHAnsi" w:hAnsiTheme="minorHAnsi" w:cstheme="minorHAnsi"/>
+          <w:sz w:val="22"/>
+          <w:szCs w:val="22"/>
+        </w:rPr>
+        <w:t>carat</w:t>
+      </w:r>
+      <w:r>
+        <w:rPr>
+          <w:rFonts w:asciiTheme="minorHAnsi" w:hAnsiTheme="minorHAnsi" w:cstheme="minorHAnsi"/>
+          <w:sz w:val="22"/>
+          <w:szCs w:val="22"/>
+        </w:rPr>
+        <w:t>.</w:t>
+      </w:r>
+      <w:r>
+        <w:rPr>
+          <w:rFonts w:asciiTheme="minorHAnsi" w:hAnsiTheme="minorHAnsi" w:cstheme="minorHAnsi"/>
+          <w:sz w:val="22"/>
+          <w:szCs w:val="22"/>
+        </w:rPr>
+        <w:t>size</w:t>
+      </w:r>
+      <w:proofErr w:type="spellEnd"/>
+      <w:proofErr w:type="gramEnd"/>
+      <w:r>
+        <w:rPr>
+          <w:rFonts w:asciiTheme="minorHAnsi" w:hAnsiTheme="minorHAnsi" w:cstheme="minorHAnsi"/>
           <w:sz w:val="22"/>
           <w:szCs w:val="22"/>
         </w:rPr>
@@ -2055,7 +2917,7 @@
       <w:proofErr w:type="spellStart"/>
       <w:r>
         <w:rPr>
-          <w:rFonts w:ascii="Calibri" w:hAnsi="Calibri" w:cs="Calibri"/>
+          <w:rFonts w:asciiTheme="minorHAnsi" w:hAnsiTheme="minorHAnsi" w:cstheme="minorHAnsi"/>
           <w:sz w:val="22"/>
           <w:szCs w:val="22"/>
         </w:rPr>
@@ -2064,7 +2926,7 @@
       <w:proofErr w:type="spellEnd"/>
       <w:r>
         <w:rPr>
-          <w:rFonts w:ascii="Calibri" w:hAnsi="Calibri" w:cs="Calibri"/>
+          <w:rFonts w:asciiTheme="minorHAnsi" w:hAnsiTheme="minorHAnsi" w:cstheme="minorHAnsi"/>
           <w:sz w:val="22"/>
           <w:szCs w:val="22"/>
         </w:rPr>
@@ -2076,7 +2938,2588 @@
         <w:tabs>
           <w:tab w:val="left" w:pos="1489"/>
         </w:tabs>
-      </w:pPr>
+        <w:rPr>
+          <w:rFonts w:cstheme="minorHAnsi"/>
+          <w:sz w:val="22"/>
+          <w:szCs w:val="22"/>
+        </w:rPr>
+      </w:pPr>
+    </w:p>
+    <w:p>
+      <w:pPr>
+        <w:pStyle w:val="NormalWeb"/>
+        <w:shd w:val="clear" w:color="auto" w:fill="FFFFFF"/>
+        <w:rPr>
+          <w:rFonts w:asciiTheme="minorHAnsi" w:hAnsiTheme="minorHAnsi" w:cstheme="minorHAnsi"/>
+          <w:sz w:val="22"/>
+          <w:szCs w:val="22"/>
+        </w:rPr>
+      </w:pPr>
+      <w:r>
+        <w:rPr>
+          <w:rFonts w:asciiTheme="minorHAnsi" w:hAnsiTheme="minorHAnsi" w:cstheme="minorHAnsi"/>
+          <w:sz w:val="22"/>
+          <w:szCs w:val="22"/>
+        </w:rPr>
+        <w:t>Model Development</w:t>
+      </w:r>
+      <w:r>
+        <w:rPr>
+          <w:rFonts w:asciiTheme="minorHAnsi" w:hAnsiTheme="minorHAnsi" w:cstheme="minorHAnsi"/>
+          <w:sz w:val="22"/>
+          <w:szCs w:val="22"/>
+        </w:rPr>
+        <w:br/>
+        <w:t xml:space="preserve">As demonstrated in class, create three models using three automatic variable selection techniques discussed in class (Full, Forward, Stepwise). For each model interpret and comment on the five main measures we discussed in class: </w:t>
+      </w:r>
+    </w:p>
+    <w:p>
+      <w:pPr>
+        <w:pStyle w:val="NormalWeb"/>
+        <w:shd w:val="clear" w:color="auto" w:fill="FFFFFF"/>
+        <w:rPr>
+          <w:rFonts w:asciiTheme="minorHAnsi" w:hAnsiTheme="minorHAnsi" w:cstheme="minorHAnsi"/>
+          <w:sz w:val="22"/>
+          <w:szCs w:val="22"/>
+        </w:rPr>
+      </w:pPr>
+      <w:proofErr w:type="spellStart"/>
+      <w:r>
+        <w:rPr>
+          <w:rFonts w:asciiTheme="minorHAnsi" w:hAnsiTheme="minorHAnsi" w:cstheme="minorHAnsi"/>
+          <w:sz w:val="22"/>
+          <w:szCs w:val="22"/>
+        </w:rPr>
+        <w:t>Fullmodel</w:t>
+      </w:r>
+      <w:proofErr w:type="spellEnd"/>
+    </w:p>
+    <w:p>
+      <w:pPr>
+        <w:pStyle w:val="NormalWeb"/>
+        <w:shd w:val="clear" w:color="auto" w:fill="FFFFFF"/>
+        <w:rPr>
+          <w:rFonts w:asciiTheme="minorHAnsi" w:hAnsiTheme="minorHAnsi" w:cstheme="minorHAnsi"/>
+          <w:sz w:val="22"/>
+          <w:szCs w:val="22"/>
+        </w:rPr>
+      </w:pPr>
+      <w:r>
+        <w:rPr>
+          <w:rFonts w:asciiTheme="minorHAnsi" w:hAnsiTheme="minorHAnsi" w:cstheme="minorHAnsi"/>
+          <w:sz w:val="22"/>
+          <w:szCs w:val="22"/>
+        </w:rPr>
+        <w:t>Dia_lm=</w:t>
+      </w:r>
+      <w:proofErr w:type="gramStart"/>
+      <w:r>
+        <w:rPr>
+          <w:rFonts w:asciiTheme="minorHAnsi" w:hAnsiTheme="minorHAnsi" w:cstheme="minorHAnsi"/>
+          <w:sz w:val="22"/>
+          <w:szCs w:val="22"/>
+        </w:rPr>
+        <w:t>lm(</w:t>
+      </w:r>
+      <w:proofErr w:type="gramEnd"/>
+      <w:r>
+        <w:rPr>
+          <w:rFonts w:asciiTheme="minorHAnsi" w:hAnsiTheme="minorHAnsi" w:cstheme="minorHAnsi"/>
+          <w:sz w:val="22"/>
+          <w:szCs w:val="22"/>
+        </w:rPr>
+        <w:t xml:space="preserve">Price_FY~Carat.Size_FY+Year_FY+Clar_FY+Col_FY+Cut_FY+Val_FY,data=NumDiamd,na.action = </w:t>
+      </w:r>
+      <w:proofErr w:type="spellStart"/>
+      <w:r>
+        <w:rPr>
+          <w:rFonts w:asciiTheme="minorHAnsi" w:hAnsiTheme="minorHAnsi" w:cstheme="minorHAnsi"/>
+          <w:sz w:val="22"/>
+          <w:szCs w:val="22"/>
+        </w:rPr>
+        <w:t>na.omit</w:t>
+      </w:r>
+      <w:proofErr w:type="spellEnd"/>
+      <w:r>
+        <w:rPr>
+          <w:rFonts w:asciiTheme="minorHAnsi" w:hAnsiTheme="minorHAnsi" w:cstheme="minorHAnsi"/>
+          <w:sz w:val="22"/>
+          <w:szCs w:val="22"/>
+        </w:rPr>
+        <w:t>)</w:t>
+      </w:r>
+    </w:p>
+    <w:p>
+      <w:pPr>
+        <w:pStyle w:val="NormalWeb"/>
+        <w:shd w:val="clear" w:color="auto" w:fill="FFFFFF"/>
+        <w:rPr>
+          <w:rFonts w:asciiTheme="minorHAnsi" w:hAnsiTheme="minorHAnsi" w:cstheme="minorHAnsi"/>
+          <w:sz w:val="22"/>
+          <w:szCs w:val="22"/>
+        </w:rPr>
+      </w:pPr>
+      <w:proofErr w:type="gramStart"/>
+      <w:r>
+        <w:rPr>
+          <w:rFonts w:asciiTheme="minorHAnsi" w:hAnsiTheme="minorHAnsi" w:cstheme="minorHAnsi"/>
+          <w:sz w:val="22"/>
+          <w:szCs w:val="22"/>
+        </w:rPr>
+        <w:t>summary(</w:t>
+      </w:r>
+      <w:proofErr w:type="spellStart"/>
+      <w:proofErr w:type="gramEnd"/>
+      <w:r>
+        <w:rPr>
+          <w:rFonts w:asciiTheme="minorHAnsi" w:hAnsiTheme="minorHAnsi" w:cstheme="minorHAnsi"/>
+          <w:sz w:val="22"/>
+          <w:szCs w:val="22"/>
+        </w:rPr>
+        <w:t>Dia_lm</w:t>
+      </w:r>
+      <w:proofErr w:type="spellEnd"/>
+      <w:r>
+        <w:rPr>
+          <w:rFonts w:asciiTheme="minorHAnsi" w:hAnsiTheme="minorHAnsi" w:cstheme="minorHAnsi"/>
+          <w:sz w:val="22"/>
+          <w:szCs w:val="22"/>
+        </w:rPr>
+        <w:t>)</w:t>
+      </w:r>
+    </w:p>
+    <w:p>
+      <w:pPr>
+        <w:pStyle w:val="NormalWeb"/>
+        <w:shd w:val="clear" w:color="auto" w:fill="FFFFFF"/>
+        <w:ind w:left="720"/>
+        <w:rPr>
+          <w:rFonts w:asciiTheme="minorHAnsi" w:hAnsiTheme="minorHAnsi" w:cstheme="minorHAnsi"/>
+          <w:sz w:val="22"/>
+          <w:szCs w:val="22"/>
+        </w:rPr>
+      </w:pPr>
+      <w:r>
+        <w:rPr>
+          <w:rFonts w:asciiTheme="minorHAnsi" w:hAnsiTheme="minorHAnsi" w:cstheme="minorHAnsi"/>
+          <w:sz w:val="22"/>
+          <w:szCs w:val="22"/>
+        </w:rPr>
+        <w:t>Residuals:</w:t>
+      </w:r>
+    </w:p>
+    <w:p>
+      <w:pPr>
+        <w:pStyle w:val="NormalWeb"/>
+        <w:shd w:val="clear" w:color="auto" w:fill="FFFFFF"/>
+        <w:ind w:left="720"/>
+        <w:rPr>
+          <w:rFonts w:asciiTheme="minorHAnsi" w:hAnsiTheme="minorHAnsi" w:cstheme="minorHAnsi"/>
+          <w:sz w:val="22"/>
+          <w:szCs w:val="22"/>
+        </w:rPr>
+      </w:pPr>
+      <w:r>
+        <w:rPr>
+          <w:rFonts w:asciiTheme="minorHAnsi" w:hAnsiTheme="minorHAnsi" w:cstheme="minorHAnsi"/>
+          <w:sz w:val="22"/>
+          <w:szCs w:val="22"/>
+        </w:rPr>
+        <w:t xml:space="preserve">    Min      </w:t>
+      </w:r>
+      <w:r>
+        <w:rPr>
+          <w:rFonts w:asciiTheme="minorHAnsi" w:hAnsiTheme="minorHAnsi" w:cstheme="minorHAnsi"/>
+          <w:sz w:val="22"/>
+          <w:szCs w:val="22"/>
+        </w:rPr>
+        <w:t xml:space="preserve">  </w:t>
+      </w:r>
+      <w:r>
+        <w:rPr>
+          <w:rFonts w:asciiTheme="minorHAnsi" w:hAnsiTheme="minorHAnsi" w:cstheme="minorHAnsi"/>
+          <w:sz w:val="22"/>
+          <w:szCs w:val="22"/>
+        </w:rPr>
+        <w:t xml:space="preserve">1Q  </w:t>
+      </w:r>
+      <w:r>
+        <w:rPr>
+          <w:rFonts w:asciiTheme="minorHAnsi" w:hAnsiTheme="minorHAnsi" w:cstheme="minorHAnsi"/>
+          <w:sz w:val="22"/>
+          <w:szCs w:val="22"/>
+        </w:rPr>
+        <w:t xml:space="preserve">   </w:t>
+      </w:r>
+      <w:r>
+        <w:rPr>
+          <w:rFonts w:asciiTheme="minorHAnsi" w:hAnsiTheme="minorHAnsi" w:cstheme="minorHAnsi"/>
+          <w:sz w:val="22"/>
+          <w:szCs w:val="22"/>
+        </w:rPr>
+        <w:t xml:space="preserve">Median      3Q     Max </w:t>
+      </w:r>
+    </w:p>
+    <w:p>
+      <w:pPr>
+        <w:pStyle w:val="NormalWeb"/>
+        <w:shd w:val="clear" w:color="auto" w:fill="FFFFFF"/>
+        <w:ind w:left="720"/>
+        <w:rPr>
+          <w:rFonts w:asciiTheme="minorHAnsi" w:hAnsiTheme="minorHAnsi" w:cstheme="minorHAnsi"/>
+          <w:sz w:val="22"/>
+          <w:szCs w:val="22"/>
+        </w:rPr>
+      </w:pPr>
+      <w:r>
+        <w:rPr>
+          <w:rFonts w:asciiTheme="minorHAnsi" w:hAnsiTheme="minorHAnsi" w:cstheme="minorHAnsi"/>
+          <w:sz w:val="22"/>
+          <w:szCs w:val="22"/>
+        </w:rPr>
+        <w:t xml:space="preserve">-2771.6 </w:t>
+      </w:r>
+      <w:r>
+        <w:rPr>
+          <w:rFonts w:asciiTheme="minorHAnsi" w:hAnsiTheme="minorHAnsi" w:cstheme="minorHAnsi"/>
+          <w:sz w:val="22"/>
+          <w:szCs w:val="22"/>
+        </w:rPr>
+        <w:t xml:space="preserve"> </w:t>
+      </w:r>
+      <w:r>
+        <w:rPr>
+          <w:rFonts w:asciiTheme="minorHAnsi" w:hAnsiTheme="minorHAnsi" w:cstheme="minorHAnsi"/>
+          <w:sz w:val="22"/>
+          <w:szCs w:val="22"/>
+        </w:rPr>
+        <w:t xml:space="preserve"> -494.6   -75.4   340.4  </w:t>
+      </w:r>
+      <w:r>
+        <w:rPr>
+          <w:rFonts w:asciiTheme="minorHAnsi" w:hAnsiTheme="minorHAnsi" w:cstheme="minorHAnsi"/>
+          <w:sz w:val="22"/>
+          <w:szCs w:val="22"/>
+        </w:rPr>
+        <w:t xml:space="preserve">   </w:t>
+      </w:r>
+      <w:r>
+        <w:rPr>
+          <w:rFonts w:asciiTheme="minorHAnsi" w:hAnsiTheme="minorHAnsi" w:cstheme="minorHAnsi"/>
+          <w:sz w:val="22"/>
+          <w:szCs w:val="22"/>
+        </w:rPr>
+        <w:t>3770.0</w:t>
+      </w:r>
+    </w:p>
+    <w:p>
+      <w:pPr>
+        <w:pStyle w:val="NormalWeb"/>
+        <w:shd w:val="clear" w:color="auto" w:fill="FFFFFF"/>
+        <w:ind w:left="720"/>
+        <w:rPr>
+          <w:rFonts w:asciiTheme="minorHAnsi" w:hAnsiTheme="minorHAnsi" w:cstheme="minorHAnsi"/>
+          <w:sz w:val="22"/>
+          <w:szCs w:val="22"/>
+        </w:rPr>
+      </w:pPr>
+      <w:r>
+        <w:rPr>
+          <w:rFonts w:asciiTheme="minorHAnsi" w:hAnsiTheme="minorHAnsi" w:cstheme="minorHAnsi"/>
+          <w:noProof/>
+          <w:sz w:val="22"/>
+          <w:szCs w:val="22"/>
+        </w:rPr>
+        <w:lastRenderedPageBreak/>
+        <w:drawing>
+          <wp:inline distT="0" distB="0" distL="0" distR="0" wp14:anchorId="4DA2ABE9" wp14:editId="547276F0">
+            <wp:extent cx="5943600" cy="3397885"/>
+            <wp:effectExtent l="0" t="0" r="0" b="5715"/>
+            <wp:docPr id="8" name="Picture 8" descr="A close up of text on a white background&#10;&#10;Description automatically generated"/>
+            <wp:cNvGraphicFramePr>
+              <a:graphicFrameLocks xmlns:a="http://schemas.openxmlformats.org/drawingml/2006/main" noChangeAspect="1"/>
+            </wp:cNvGraphicFramePr>
+            <a:graphic xmlns:a="http://schemas.openxmlformats.org/drawingml/2006/main">
+              <a:graphicData uri="http://schemas.openxmlformats.org/drawingml/2006/picture">
+                <pic:pic xmlns:pic="http://schemas.openxmlformats.org/drawingml/2006/picture">
+                  <pic:nvPicPr>
+                    <pic:cNvPr id="8" name="Picture 8" descr="A close up of text on a white background&#10;&#10;Description automatically generated"/>
+                    <pic:cNvPicPr/>
+                  </pic:nvPicPr>
+                  <pic:blipFill>
+                    <a:blip r:embed="rId12">
+                      <a:extLst>
+                        <a:ext uri="{28A0092B-C50C-407E-A947-70E740481C1C}">
+                          <a14:useLocalDpi xmlns:a14="http://schemas.microsoft.com/office/drawing/2010/main" val="0"/>
+                        </a:ext>
+                      </a:extLst>
+                    </a:blip>
+                    <a:stretch>
+                      <a:fillRect/>
+                    </a:stretch>
+                  </pic:blipFill>
+                  <pic:spPr>
+                    <a:xfrm>
+                      <a:off x="0" y="0"/>
+                      <a:ext cx="5943600" cy="3397885"/>
+                    </a:xfrm>
+                    <a:prstGeom prst="rect">
+                      <a:avLst/>
+                    </a:prstGeom>
+                  </pic:spPr>
+                </pic:pic>
+              </a:graphicData>
+            </a:graphic>
+          </wp:inline>
+        </w:drawing>
+      </w:r>
+    </w:p>
+    <w:p>
+      <w:pPr>
+        <w:pStyle w:val="ListParagraph"/>
+        <w:numPr>
+          <w:ilvl w:val="0"/>
+          <w:numId w:val="10"/>
+        </w:numPr>
+        <w:jc w:val="both"/>
+        <w:rPr>
+          <w:rFonts w:cstheme="minorHAnsi"/>
+        </w:rPr>
+      </w:pPr>
+      <w:r>
+        <w:rPr>
+          <w:rFonts w:cstheme="minorHAnsi"/>
+        </w:rPr>
+        <w:t>Overall, the model is significant (p-value of F-Stat &lt; 0.05)</w:t>
+      </w:r>
+    </w:p>
+    <w:p>
+      <w:pPr>
+        <w:pStyle w:val="ListParagraph"/>
+        <w:numPr>
+          <w:ilvl w:val="0"/>
+          <w:numId w:val="10"/>
+        </w:numPr>
+        <w:jc w:val="both"/>
+        <w:rPr>
+          <w:rFonts w:cstheme="minorHAnsi"/>
+        </w:rPr>
+      </w:pPr>
+      <w:r>
+        <w:rPr>
+          <w:rFonts w:cstheme="minorHAnsi"/>
+        </w:rPr>
+        <w:t>88.36</w:t>
+      </w:r>
+      <w:r>
+        <w:rPr>
+          <w:rFonts w:cstheme="minorHAnsi"/>
+        </w:rPr>
+        <w:t>% of variation is explained by the model.</w:t>
+      </w:r>
+    </w:p>
+    <w:p>
+      <w:pPr>
+        <w:pStyle w:val="ListParagraph"/>
+        <w:numPr>
+          <w:ilvl w:val="0"/>
+          <w:numId w:val="10"/>
+        </w:numPr>
+        <w:jc w:val="both"/>
+        <w:rPr>
+          <w:rFonts w:cstheme="minorHAnsi"/>
+        </w:rPr>
+      </w:pPr>
+      <w:r>
+        <w:rPr>
+          <w:rFonts w:cstheme="minorHAnsi"/>
+        </w:rPr>
+        <w:t xml:space="preserve">The residuals look </w:t>
+      </w:r>
+      <w:r>
+        <w:rPr>
+          <w:rFonts w:eastAsia="Microsoft YaHei" w:cstheme="minorHAnsi"/>
+          <w:lang w:val="en-US" w:eastAsia="zh-CN"/>
+        </w:rPr>
+        <w:t xml:space="preserve">not </w:t>
+      </w:r>
+      <w:r>
+        <w:rPr>
+          <w:rFonts w:cstheme="minorHAnsi"/>
+        </w:rPr>
+        <w:t>approximately symmetrical.</w:t>
+      </w:r>
+    </w:p>
+    <w:p>
+      <w:pPr>
+        <w:pStyle w:val="ListParagraph"/>
+        <w:numPr>
+          <w:ilvl w:val="0"/>
+          <w:numId w:val="10"/>
+        </w:numPr>
+        <w:jc w:val="both"/>
+        <w:rPr>
+          <w:rFonts w:cstheme="minorHAnsi"/>
+        </w:rPr>
+      </w:pPr>
+      <w:r>
+        <w:rPr>
+          <w:rFonts w:cstheme="minorHAnsi"/>
+        </w:rPr>
+        <w:t>4</w:t>
+      </w:r>
+      <w:r>
+        <w:rPr>
+          <w:rFonts w:cstheme="minorHAnsi"/>
+        </w:rPr>
+        <w:t xml:space="preserve"> variables (and the intercept) look significant (p-values of t-test &lt;0.</w:t>
+      </w:r>
+      <w:r>
+        <w:rPr>
+          <w:rFonts w:cstheme="minorHAnsi"/>
+        </w:rPr>
+        <w:t>001</w:t>
+      </w:r>
+      <w:r>
+        <w:rPr>
+          <w:rFonts w:cstheme="minorHAnsi"/>
+        </w:rPr>
+        <w:t>)</w:t>
+      </w:r>
+    </w:p>
+    <w:p>
+      <w:pPr>
+        <w:pStyle w:val="ListParagraph"/>
+        <w:numPr>
+          <w:ilvl w:val="0"/>
+          <w:numId w:val="10"/>
+        </w:numPr>
+        <w:jc w:val="both"/>
+        <w:rPr>
+          <w:rFonts w:cstheme="minorHAnsi"/>
+        </w:rPr>
+      </w:pPr>
+      <w:r>
+        <w:rPr>
+          <w:rFonts w:cstheme="minorHAnsi"/>
+        </w:rPr>
+        <w:t xml:space="preserve">Variable </w:t>
+      </w:r>
+      <w:r>
+        <w:rPr>
+          <w:rFonts w:cstheme="minorHAnsi"/>
+        </w:rPr>
+        <w:t>color</w:t>
+      </w:r>
+      <w:r>
+        <w:rPr>
+          <w:rFonts w:cstheme="minorHAnsi"/>
+        </w:rPr>
+        <w:t xml:space="preserve"> is negatively correlated with </w:t>
+      </w:r>
+      <w:r>
+        <w:rPr>
+          <w:rFonts w:cstheme="minorHAnsi"/>
+        </w:rPr>
+        <w:t>price</w:t>
+      </w:r>
+      <w:r>
+        <w:rPr>
+          <w:rFonts w:cstheme="minorHAnsi"/>
+        </w:rPr>
+        <w:t xml:space="preserve"> instead of positively</w:t>
+      </w:r>
+      <w:r>
+        <w:rPr>
+          <w:rFonts w:cstheme="minorHAnsi"/>
+        </w:rPr>
+        <w:t>, and clarity is positive correlated with price instead of negative</w:t>
+      </w:r>
+      <w:r>
+        <w:rPr>
+          <w:rFonts w:cstheme="minorHAnsi"/>
+        </w:rPr>
+        <w:t>, years seems negative correlative with price.</w:t>
+      </w:r>
+    </w:p>
+    <w:p>
+      <w:pPr>
+        <w:tabs>
+          <w:tab w:val="left" w:pos="1489"/>
+        </w:tabs>
+        <w:rPr>
+          <w:rFonts w:cstheme="minorHAnsi"/>
+          <w:sz w:val="22"/>
+          <w:szCs w:val="22"/>
+        </w:rPr>
+      </w:pPr>
+      <w:r>
+        <w:rPr>
+          <w:rFonts w:cstheme="minorHAnsi"/>
+          <w:sz w:val="22"/>
+          <w:szCs w:val="22"/>
+        </w:rPr>
+        <w:t>Stepwise</w:t>
+      </w:r>
+    </w:p>
+    <w:p>
+      <w:pPr>
+        <w:tabs>
+          <w:tab w:val="left" w:pos="1489"/>
+        </w:tabs>
+        <w:rPr>
+          <w:rFonts w:cstheme="minorHAnsi"/>
+          <w:sz w:val="22"/>
+          <w:szCs w:val="22"/>
+        </w:rPr>
+      </w:pPr>
+      <w:proofErr w:type="spellStart"/>
+      <w:r>
+        <w:rPr>
+          <w:rFonts w:cstheme="minorHAnsi"/>
+          <w:sz w:val="22"/>
+          <w:szCs w:val="22"/>
+        </w:rPr>
+        <w:t>Stp_Dia_lm</w:t>
+      </w:r>
+      <w:proofErr w:type="spellEnd"/>
+      <w:r>
+        <w:rPr>
+          <w:rFonts w:cstheme="minorHAnsi"/>
+          <w:sz w:val="22"/>
+          <w:szCs w:val="22"/>
+        </w:rPr>
+        <w:t>=</w:t>
+      </w:r>
+      <w:proofErr w:type="gramStart"/>
+      <w:r>
+        <w:rPr>
+          <w:rFonts w:cstheme="minorHAnsi"/>
+          <w:sz w:val="22"/>
+          <w:szCs w:val="22"/>
+        </w:rPr>
+        <w:t>step(</w:t>
+      </w:r>
+      <w:proofErr w:type="spellStart"/>
+      <w:proofErr w:type="gramEnd"/>
+      <w:r>
+        <w:rPr>
+          <w:rFonts w:cstheme="minorHAnsi"/>
+          <w:sz w:val="22"/>
+          <w:szCs w:val="22"/>
+        </w:rPr>
+        <w:t>Dia_lm,details</w:t>
+      </w:r>
+      <w:proofErr w:type="spellEnd"/>
+      <w:r>
+        <w:rPr>
+          <w:rFonts w:cstheme="minorHAnsi"/>
+          <w:sz w:val="22"/>
+          <w:szCs w:val="22"/>
+        </w:rPr>
+        <w:t>=TRUE)</w:t>
+      </w:r>
+    </w:p>
+    <w:p>
+      <w:pPr>
+        <w:tabs>
+          <w:tab w:val="left" w:pos="1489"/>
+        </w:tabs>
+        <w:rPr>
+          <w:rFonts w:cstheme="minorHAnsi"/>
+          <w:sz w:val="22"/>
+          <w:szCs w:val="22"/>
+        </w:rPr>
+      </w:pPr>
+      <w:proofErr w:type="gramStart"/>
+      <w:r>
+        <w:rPr>
+          <w:rFonts w:cstheme="minorHAnsi"/>
+          <w:sz w:val="22"/>
+          <w:szCs w:val="22"/>
+        </w:rPr>
+        <w:lastRenderedPageBreak/>
+        <w:t>summary(</w:t>
+      </w:r>
+      <w:proofErr w:type="spellStart"/>
+      <w:proofErr w:type="gramEnd"/>
+      <w:r>
+        <w:rPr>
+          <w:rFonts w:cstheme="minorHAnsi"/>
+          <w:sz w:val="22"/>
+          <w:szCs w:val="22"/>
+        </w:rPr>
+        <w:t>Stp_Dia_lm</w:t>
+      </w:r>
+      <w:proofErr w:type="spellEnd"/>
+      <w:r>
+        <w:rPr>
+          <w:rFonts w:cstheme="minorHAnsi"/>
+          <w:sz w:val="22"/>
+          <w:szCs w:val="22"/>
+        </w:rPr>
+        <w:t>)</w:t>
+      </w:r>
+      <w:r>
+        <w:rPr>
+          <w:rFonts w:cstheme="minorHAnsi"/>
+          <w:noProof/>
+          <w:sz w:val="22"/>
+          <w:szCs w:val="22"/>
+        </w:rPr>
+        <w:drawing>
+          <wp:inline distT="0" distB="0" distL="0" distR="0" wp14:anchorId="52972DB1" wp14:editId="2EB65DBA">
+            <wp:extent cx="5943600" cy="3717925"/>
+            <wp:effectExtent l="0" t="0" r="0" b="3175"/>
+            <wp:docPr id="10" name="Picture 10" descr="A close up of text on a white background&#10;&#10;Description automatically generated"/>
+            <wp:cNvGraphicFramePr>
+              <a:graphicFrameLocks xmlns:a="http://schemas.openxmlformats.org/drawingml/2006/main" noChangeAspect="1"/>
+            </wp:cNvGraphicFramePr>
+            <a:graphic xmlns:a="http://schemas.openxmlformats.org/drawingml/2006/main">
+              <a:graphicData uri="http://schemas.openxmlformats.org/drawingml/2006/picture">
+                <pic:pic xmlns:pic="http://schemas.openxmlformats.org/drawingml/2006/picture">
+                  <pic:nvPicPr>
+                    <pic:cNvPr id="10" name="Picture 10" descr="A close up of text on a white background&#10;&#10;Description automatically generated"/>
+                    <pic:cNvPicPr/>
+                  </pic:nvPicPr>
+                  <pic:blipFill>
+                    <a:blip r:embed="rId13">
+                      <a:extLst>
+                        <a:ext uri="{28A0092B-C50C-407E-A947-70E740481C1C}">
+                          <a14:useLocalDpi xmlns:a14="http://schemas.microsoft.com/office/drawing/2010/main" val="0"/>
+                        </a:ext>
+                      </a:extLst>
+                    </a:blip>
+                    <a:stretch>
+                      <a:fillRect/>
+                    </a:stretch>
+                  </pic:blipFill>
+                  <pic:spPr>
+                    <a:xfrm>
+                      <a:off x="0" y="0"/>
+                      <a:ext cx="5943600" cy="3717925"/>
+                    </a:xfrm>
+                    <a:prstGeom prst="rect">
+                      <a:avLst/>
+                    </a:prstGeom>
+                  </pic:spPr>
+                </pic:pic>
+              </a:graphicData>
+            </a:graphic>
+          </wp:inline>
+        </w:drawing>
+      </w:r>
+    </w:p>
+    <w:p>
+      <w:pPr>
+        <w:pStyle w:val="ListParagraph"/>
+        <w:numPr>
+          <w:ilvl w:val="0"/>
+          <w:numId w:val="11"/>
+        </w:numPr>
+        <w:jc w:val="both"/>
+        <w:rPr>
+          <w:rFonts w:cstheme="minorHAnsi"/>
+        </w:rPr>
+      </w:pPr>
+      <w:r>
+        <w:rPr>
+          <w:rFonts w:cstheme="minorHAnsi"/>
+        </w:rPr>
+        <w:t>Overall, the model is significant (p-value of F-Stat &lt; 0.05)</w:t>
+      </w:r>
+    </w:p>
+    <w:p>
+      <w:pPr>
+        <w:pStyle w:val="ListParagraph"/>
+        <w:numPr>
+          <w:ilvl w:val="0"/>
+          <w:numId w:val="11"/>
+        </w:numPr>
+        <w:jc w:val="both"/>
+        <w:rPr>
+          <w:rFonts w:cstheme="minorHAnsi"/>
+        </w:rPr>
+      </w:pPr>
+      <w:r>
+        <w:rPr>
+          <w:rFonts w:cstheme="minorHAnsi"/>
+        </w:rPr>
+        <w:t>88.36% of variation is explained by the model.</w:t>
+      </w:r>
+    </w:p>
+    <w:p>
+      <w:pPr>
+        <w:pStyle w:val="ListParagraph"/>
+        <w:numPr>
+          <w:ilvl w:val="0"/>
+          <w:numId w:val="11"/>
+        </w:numPr>
+        <w:jc w:val="both"/>
+        <w:rPr>
+          <w:rFonts w:cstheme="minorHAnsi"/>
+        </w:rPr>
+      </w:pPr>
+      <w:r>
+        <w:rPr>
+          <w:rFonts w:cstheme="minorHAnsi"/>
+        </w:rPr>
+        <w:t xml:space="preserve">The residuals look </w:t>
+      </w:r>
+      <w:r>
+        <w:rPr>
+          <w:rFonts w:eastAsia="Microsoft YaHei" w:cstheme="minorHAnsi"/>
+          <w:lang w:val="en-US" w:eastAsia="zh-CN"/>
+        </w:rPr>
+        <w:t xml:space="preserve">not </w:t>
+      </w:r>
+      <w:r>
+        <w:rPr>
+          <w:rFonts w:cstheme="minorHAnsi"/>
+        </w:rPr>
+        <w:t>approximately symmetrical.</w:t>
+      </w:r>
+    </w:p>
+    <w:p>
+      <w:pPr>
+        <w:pStyle w:val="ListParagraph"/>
+        <w:numPr>
+          <w:ilvl w:val="0"/>
+          <w:numId w:val="11"/>
+        </w:numPr>
+        <w:jc w:val="both"/>
+        <w:rPr>
+          <w:rFonts w:cstheme="minorHAnsi"/>
+        </w:rPr>
+      </w:pPr>
+      <w:r>
+        <w:rPr>
+          <w:rFonts w:cstheme="minorHAnsi"/>
+        </w:rPr>
+        <w:t xml:space="preserve">4 variables (and the intercept) look </w:t>
+      </w:r>
+      <w:r>
+        <w:rPr>
+          <w:rFonts w:cstheme="minorHAnsi"/>
+        </w:rPr>
+        <w:t xml:space="preserve">very </w:t>
+      </w:r>
+      <w:r>
+        <w:rPr>
+          <w:rFonts w:cstheme="minorHAnsi"/>
+        </w:rPr>
+        <w:t>significant (p-values of t-test &lt;0.</w:t>
+      </w:r>
+      <w:r>
+        <w:rPr>
+          <w:rFonts w:cstheme="minorHAnsi"/>
+        </w:rPr>
+        <w:t>001</w:t>
+      </w:r>
+      <w:r>
+        <w:rPr>
+          <w:rFonts w:cstheme="minorHAnsi"/>
+        </w:rPr>
+        <w:t>)</w:t>
+      </w:r>
+      <w:r>
+        <w:rPr>
+          <w:rFonts w:cstheme="minorHAnsi"/>
+        </w:rPr>
+        <w:t>, year was dropped out.</w:t>
+      </w:r>
+    </w:p>
+    <w:p>
+      <w:pPr>
+        <w:pStyle w:val="ListParagraph"/>
+        <w:numPr>
+          <w:ilvl w:val="0"/>
+          <w:numId w:val="11"/>
+        </w:numPr>
+        <w:jc w:val="both"/>
+        <w:rPr>
+          <w:rFonts w:cstheme="minorHAnsi"/>
+        </w:rPr>
+      </w:pPr>
+      <w:r>
+        <w:rPr>
+          <w:rFonts w:cstheme="minorHAnsi"/>
+        </w:rPr>
+        <w:t>Variable color is negatively correlated with price instead of positively</w:t>
+      </w:r>
+      <w:r>
+        <w:rPr>
+          <w:rFonts w:cstheme="minorHAnsi"/>
+        </w:rPr>
+        <w:t xml:space="preserve">, clarity still positive with price, but year does not </w:t>
+      </w:r>
+      <w:proofErr w:type="gramStart"/>
+      <w:r>
+        <w:rPr>
+          <w:rFonts w:cstheme="minorHAnsi"/>
+        </w:rPr>
+        <w:t>has</w:t>
+      </w:r>
+      <w:proofErr w:type="gramEnd"/>
+      <w:r>
+        <w:rPr>
+          <w:rFonts w:cstheme="minorHAnsi"/>
+        </w:rPr>
+        <w:t xml:space="preserve"> relation with price.</w:t>
+      </w:r>
+    </w:p>
+    <w:p>
+      <w:pPr>
+        <w:tabs>
+          <w:tab w:val="left" w:pos="1489"/>
+        </w:tabs>
+        <w:rPr>
+          <w:rFonts w:cstheme="minorHAnsi"/>
+          <w:sz w:val="22"/>
+          <w:szCs w:val="22"/>
+          <w:lang w:val="en-CA"/>
+        </w:rPr>
+      </w:pPr>
+    </w:p>
+    <w:p>
+      <w:pPr>
+        <w:tabs>
+          <w:tab w:val="left" w:pos="1489"/>
+        </w:tabs>
+        <w:rPr>
+          <w:rFonts w:cstheme="minorHAnsi"/>
+          <w:sz w:val="22"/>
+          <w:szCs w:val="22"/>
+          <w:lang w:val="en-CA"/>
+        </w:rPr>
+      </w:pPr>
+      <w:r>
+        <w:rPr>
+          <w:rFonts w:cstheme="minorHAnsi"/>
+          <w:sz w:val="22"/>
+          <w:szCs w:val="22"/>
+          <w:lang w:val="en-CA"/>
+        </w:rPr>
+        <w:t>Forward</w:t>
+      </w:r>
+    </w:p>
+    <w:p>
+      <w:pPr>
+        <w:tabs>
+          <w:tab w:val="left" w:pos="1489"/>
+        </w:tabs>
+        <w:rPr>
+          <w:rFonts w:cstheme="minorHAnsi"/>
+          <w:sz w:val="22"/>
+          <w:szCs w:val="22"/>
+          <w:lang w:val="en-CA"/>
+        </w:rPr>
+      </w:pPr>
+      <w:proofErr w:type="spellStart"/>
+      <w:r>
+        <w:rPr>
+          <w:rFonts w:cstheme="minorHAnsi"/>
+          <w:sz w:val="22"/>
+          <w:szCs w:val="22"/>
+          <w:lang w:val="en-CA"/>
+        </w:rPr>
+        <w:t>min_model</w:t>
+      </w:r>
+      <w:proofErr w:type="spellEnd"/>
+      <w:r>
+        <w:rPr>
+          <w:rFonts w:cstheme="minorHAnsi"/>
+          <w:sz w:val="22"/>
+          <w:szCs w:val="22"/>
+          <w:lang w:val="en-CA"/>
+        </w:rPr>
+        <w:t>&lt;-</w:t>
+      </w:r>
+      <w:proofErr w:type="spellStart"/>
+      <w:proofErr w:type="gramStart"/>
+      <w:r>
+        <w:rPr>
+          <w:rFonts w:cstheme="minorHAnsi"/>
+          <w:sz w:val="22"/>
+          <w:szCs w:val="22"/>
+          <w:lang w:val="en-CA"/>
+        </w:rPr>
+        <w:t>lm</w:t>
+      </w:r>
+      <w:proofErr w:type="spellEnd"/>
+      <w:r>
+        <w:rPr>
+          <w:rFonts w:cstheme="minorHAnsi"/>
+          <w:sz w:val="22"/>
+          <w:szCs w:val="22"/>
+          <w:lang w:val="en-CA"/>
+        </w:rPr>
+        <w:t>(</w:t>
+      </w:r>
+      <w:proofErr w:type="gramEnd"/>
+      <w:r>
+        <w:rPr>
+          <w:rFonts w:cstheme="minorHAnsi"/>
+          <w:sz w:val="22"/>
+          <w:szCs w:val="22"/>
+          <w:lang w:val="en-CA"/>
+        </w:rPr>
+        <w:t>Price_FY~1,data=</w:t>
+      </w:r>
+      <w:proofErr w:type="spellStart"/>
+      <w:r>
+        <w:rPr>
+          <w:rFonts w:cstheme="minorHAnsi"/>
+          <w:sz w:val="22"/>
+          <w:szCs w:val="22"/>
+          <w:lang w:val="en-CA"/>
+        </w:rPr>
+        <w:t>NumDiamd,action</w:t>
+      </w:r>
+      <w:proofErr w:type="spellEnd"/>
+      <w:r>
+        <w:rPr>
+          <w:rFonts w:cstheme="minorHAnsi"/>
+          <w:sz w:val="22"/>
+          <w:szCs w:val="22"/>
+          <w:lang w:val="en-CA"/>
+        </w:rPr>
+        <w:t>=</w:t>
+      </w:r>
+      <w:proofErr w:type="spellStart"/>
+      <w:r>
+        <w:rPr>
+          <w:rFonts w:cstheme="minorHAnsi"/>
+          <w:sz w:val="22"/>
+          <w:szCs w:val="22"/>
+          <w:lang w:val="en-CA"/>
+        </w:rPr>
+        <w:t>na.omit</w:t>
+      </w:r>
+      <w:proofErr w:type="spellEnd"/>
+      <w:r>
+        <w:rPr>
+          <w:rFonts w:cstheme="minorHAnsi"/>
+          <w:sz w:val="22"/>
+          <w:szCs w:val="22"/>
+          <w:lang w:val="en-CA"/>
+        </w:rPr>
+        <w:t>)</w:t>
+      </w:r>
+    </w:p>
+    <w:p>
+      <w:pPr>
+        <w:tabs>
+          <w:tab w:val="left" w:pos="1489"/>
+        </w:tabs>
+        <w:rPr>
+          <w:rFonts w:cstheme="minorHAnsi"/>
+          <w:sz w:val="22"/>
+          <w:szCs w:val="22"/>
+          <w:lang w:val="en-CA"/>
+        </w:rPr>
+      </w:pPr>
+      <w:proofErr w:type="spellStart"/>
+      <w:r>
+        <w:rPr>
+          <w:rFonts w:cstheme="minorHAnsi"/>
+          <w:sz w:val="22"/>
+          <w:szCs w:val="22"/>
+          <w:lang w:val="en-CA"/>
+        </w:rPr>
+        <w:t>Fwd_Dia_lm</w:t>
+      </w:r>
+      <w:proofErr w:type="spellEnd"/>
+      <w:r>
+        <w:rPr>
+          <w:rFonts w:cstheme="minorHAnsi"/>
+          <w:sz w:val="22"/>
+          <w:szCs w:val="22"/>
+          <w:lang w:val="en-CA"/>
+        </w:rPr>
+        <w:t>=</w:t>
+      </w:r>
+      <w:proofErr w:type="gramStart"/>
+      <w:r>
+        <w:rPr>
+          <w:rFonts w:cstheme="minorHAnsi"/>
+          <w:sz w:val="22"/>
+          <w:szCs w:val="22"/>
+          <w:lang w:val="en-CA"/>
+        </w:rPr>
+        <w:t>step(</w:t>
+      </w:r>
+      <w:proofErr w:type="spellStart"/>
+      <w:proofErr w:type="gramEnd"/>
+      <w:r>
+        <w:rPr>
+          <w:rFonts w:cstheme="minorHAnsi"/>
+          <w:sz w:val="22"/>
+          <w:szCs w:val="22"/>
+          <w:lang w:val="en-CA"/>
+        </w:rPr>
+        <w:t>min_model,direction</w:t>
+      </w:r>
+      <w:proofErr w:type="spellEnd"/>
+      <w:r>
+        <w:rPr>
+          <w:rFonts w:cstheme="minorHAnsi"/>
+          <w:sz w:val="22"/>
+          <w:szCs w:val="22"/>
+          <w:lang w:val="en-CA"/>
+        </w:rPr>
+        <w:t xml:space="preserve"> = "</w:t>
+      </w:r>
+      <w:proofErr w:type="spellStart"/>
+      <w:r>
+        <w:rPr>
+          <w:rFonts w:cstheme="minorHAnsi"/>
+          <w:sz w:val="22"/>
+          <w:szCs w:val="22"/>
+          <w:lang w:val="en-CA"/>
+        </w:rPr>
+        <w:t>forward",scope</w:t>
+      </w:r>
+      <w:proofErr w:type="spellEnd"/>
+      <w:r>
+        <w:rPr>
+          <w:rFonts w:cstheme="minorHAnsi"/>
+          <w:sz w:val="22"/>
+          <w:szCs w:val="22"/>
+          <w:lang w:val="en-CA"/>
+        </w:rPr>
+        <w:t xml:space="preserve"> = (~Carat.Size_FY+Year_FY+Clar_FY+Col_FY+Cut_FY+Val_FY),details=TRUE)</w:t>
+      </w:r>
+    </w:p>
+    <w:p>
+      <w:pPr>
+        <w:tabs>
+          <w:tab w:val="left" w:pos="1489"/>
+        </w:tabs>
+        <w:rPr>
+          <w:rFonts w:cstheme="minorHAnsi"/>
+          <w:sz w:val="22"/>
+          <w:szCs w:val="22"/>
+          <w:lang w:val="en-CA"/>
+        </w:rPr>
+      </w:pPr>
+      <w:proofErr w:type="gramStart"/>
+      <w:r>
+        <w:rPr>
+          <w:rFonts w:cstheme="minorHAnsi"/>
+          <w:sz w:val="22"/>
+          <w:szCs w:val="22"/>
+          <w:lang w:val="en-CA"/>
+        </w:rPr>
+        <w:t>summary(</w:t>
+      </w:r>
+      <w:proofErr w:type="spellStart"/>
+      <w:proofErr w:type="gramEnd"/>
+      <w:r>
+        <w:rPr>
+          <w:rFonts w:cstheme="minorHAnsi"/>
+          <w:sz w:val="22"/>
+          <w:szCs w:val="22"/>
+          <w:lang w:val="en-CA"/>
+        </w:rPr>
+        <w:t>Fwd_Dia_lm</w:t>
+      </w:r>
+      <w:proofErr w:type="spellEnd"/>
+      <w:r>
+        <w:rPr>
+          <w:rFonts w:cstheme="minorHAnsi"/>
+          <w:sz w:val="22"/>
+          <w:szCs w:val="22"/>
+          <w:lang w:val="en-CA"/>
+        </w:rPr>
+        <w:t>)</w:t>
+      </w:r>
+    </w:p>
+    <w:p>
+      <w:pPr>
+        <w:tabs>
+          <w:tab w:val="left" w:pos="1489"/>
+        </w:tabs>
+        <w:rPr>
+          <w:rFonts w:cstheme="minorHAnsi"/>
+          <w:sz w:val="22"/>
+          <w:szCs w:val="22"/>
+          <w:lang w:val="en-CA"/>
+        </w:rPr>
+      </w:pPr>
+      <w:r>
+        <w:rPr>
+          <w:rFonts w:cstheme="minorHAnsi"/>
+          <w:noProof/>
+          <w:sz w:val="22"/>
+          <w:szCs w:val="22"/>
+          <w:lang w:val="en-CA"/>
+        </w:rPr>
+        <w:lastRenderedPageBreak/>
+        <w:drawing>
+          <wp:inline distT="0" distB="0" distL="0" distR="0" wp14:anchorId="46E6F5E4" wp14:editId="36631D5C">
+            <wp:extent cx="5943600" cy="4020820"/>
+            <wp:effectExtent l="0" t="0" r="0" b="5080"/>
+            <wp:docPr id="11" name="Picture 11" descr="A screenshot of text&#10;&#10;Description automatically generated"/>
+            <wp:cNvGraphicFramePr>
+              <a:graphicFrameLocks xmlns:a="http://schemas.openxmlformats.org/drawingml/2006/main" noChangeAspect="1"/>
+            </wp:cNvGraphicFramePr>
+            <a:graphic xmlns:a="http://schemas.openxmlformats.org/drawingml/2006/main">
+              <a:graphicData uri="http://schemas.openxmlformats.org/drawingml/2006/picture">
+                <pic:pic xmlns:pic="http://schemas.openxmlformats.org/drawingml/2006/picture">
+                  <pic:nvPicPr>
+                    <pic:cNvPr id="11" name="Picture 11" descr="A screenshot of text&#10;&#10;Description automatically generated"/>
+                    <pic:cNvPicPr/>
+                  </pic:nvPicPr>
+                  <pic:blipFill>
+                    <a:blip r:embed="rId14">
+                      <a:extLst>
+                        <a:ext uri="{28A0092B-C50C-407E-A947-70E740481C1C}">
+                          <a14:useLocalDpi xmlns:a14="http://schemas.microsoft.com/office/drawing/2010/main" val="0"/>
+                        </a:ext>
+                      </a:extLst>
+                    </a:blip>
+                    <a:stretch>
+                      <a:fillRect/>
+                    </a:stretch>
+                  </pic:blipFill>
+                  <pic:spPr>
+                    <a:xfrm>
+                      <a:off x="0" y="0"/>
+                      <a:ext cx="5943600" cy="4020820"/>
+                    </a:xfrm>
+                    <a:prstGeom prst="rect">
+                      <a:avLst/>
+                    </a:prstGeom>
+                  </pic:spPr>
+                </pic:pic>
+              </a:graphicData>
+            </a:graphic>
+          </wp:inline>
+        </w:drawing>
+      </w:r>
+    </w:p>
+    <w:p>
+      <w:pPr>
+        <w:pStyle w:val="ListParagraph"/>
+        <w:numPr>
+          <w:ilvl w:val="0"/>
+          <w:numId w:val="12"/>
+        </w:numPr>
+        <w:jc w:val="both"/>
+        <w:rPr>
+          <w:rFonts w:cstheme="minorHAnsi"/>
+        </w:rPr>
+      </w:pPr>
+      <w:r>
+        <w:rPr>
+          <w:rFonts w:cstheme="minorHAnsi"/>
+        </w:rPr>
+        <w:t>Overall, the model is significant (p-value of F-Stat &lt; 0.05)</w:t>
+      </w:r>
+    </w:p>
+    <w:p>
+      <w:pPr>
+        <w:pStyle w:val="ListParagraph"/>
+        <w:numPr>
+          <w:ilvl w:val="0"/>
+          <w:numId w:val="12"/>
+        </w:numPr>
+        <w:jc w:val="both"/>
+        <w:rPr>
+          <w:rFonts w:cstheme="minorHAnsi"/>
+        </w:rPr>
+      </w:pPr>
+      <w:r>
+        <w:rPr>
+          <w:rFonts w:cstheme="minorHAnsi"/>
+        </w:rPr>
+        <w:t>88.36% of variation is explained by the model.</w:t>
+      </w:r>
+    </w:p>
+    <w:p>
+      <w:pPr>
+        <w:pStyle w:val="ListParagraph"/>
+        <w:numPr>
+          <w:ilvl w:val="0"/>
+          <w:numId w:val="12"/>
+        </w:numPr>
+        <w:jc w:val="both"/>
+        <w:rPr>
+          <w:rFonts w:cstheme="minorHAnsi"/>
+        </w:rPr>
+      </w:pPr>
+      <w:r>
+        <w:rPr>
+          <w:rFonts w:cstheme="minorHAnsi"/>
+        </w:rPr>
+        <w:t xml:space="preserve">The residuals look </w:t>
+      </w:r>
+      <w:r>
+        <w:rPr>
+          <w:rFonts w:eastAsia="Microsoft YaHei" w:cstheme="minorHAnsi"/>
+          <w:lang w:val="en-US" w:eastAsia="zh-CN"/>
+        </w:rPr>
+        <w:t xml:space="preserve">not </w:t>
+      </w:r>
+      <w:r>
+        <w:rPr>
+          <w:rFonts w:cstheme="minorHAnsi"/>
+        </w:rPr>
+        <w:t>approximately symmetrical.</w:t>
+      </w:r>
+    </w:p>
+    <w:p>
+      <w:pPr>
+        <w:pStyle w:val="ListParagraph"/>
+        <w:numPr>
+          <w:ilvl w:val="0"/>
+          <w:numId w:val="12"/>
+        </w:numPr>
+        <w:jc w:val="both"/>
+        <w:rPr>
+          <w:rFonts w:cstheme="minorHAnsi"/>
+        </w:rPr>
+      </w:pPr>
+      <w:r>
+        <w:rPr>
+          <w:rFonts w:cstheme="minorHAnsi"/>
+        </w:rPr>
+        <w:t>4 variables (and the intercept) look very significant (p-values of t-test &lt;0.001), year was dropped out.</w:t>
+      </w:r>
+    </w:p>
+    <w:p>
+      <w:pPr>
+        <w:pStyle w:val="ListParagraph"/>
+        <w:numPr>
+          <w:ilvl w:val="0"/>
+          <w:numId w:val="12"/>
+        </w:numPr>
+        <w:jc w:val="both"/>
+        <w:rPr>
+          <w:rFonts w:cstheme="minorHAnsi"/>
+        </w:rPr>
+      </w:pPr>
+      <w:r>
+        <w:rPr>
+          <w:rFonts w:cstheme="minorHAnsi"/>
+        </w:rPr>
+        <w:t xml:space="preserve">Variable color is negatively correlated with price instead of positively, clarity still positive with price, but year does not </w:t>
+      </w:r>
+      <w:proofErr w:type="gramStart"/>
+      <w:r>
+        <w:rPr>
+          <w:rFonts w:cstheme="minorHAnsi"/>
+        </w:rPr>
+        <w:t>has</w:t>
+      </w:r>
+      <w:proofErr w:type="gramEnd"/>
+      <w:r>
+        <w:rPr>
+          <w:rFonts w:cstheme="minorHAnsi"/>
+        </w:rPr>
+        <w:t xml:space="preserve"> relation with price.</w:t>
+      </w:r>
+    </w:p>
+    <w:p>
+      <w:pPr>
+        <w:tabs>
+          <w:tab w:val="left" w:pos="1489"/>
+        </w:tabs>
+        <w:rPr>
+          <w:rFonts w:cstheme="minorHAnsi"/>
+          <w:sz w:val="22"/>
+          <w:szCs w:val="22"/>
+          <w:lang w:val="en-CA"/>
+        </w:rPr>
+      </w:pPr>
+    </w:p>
+    <w:p>
+      <w:pPr>
+        <w:shd w:val="clear" w:color="auto" w:fill="FFFFFF"/>
+        <w:spacing w:before="100" w:beforeAutospacing="1" w:after="100" w:afterAutospacing="1"/>
+        <w:rPr>
+          <w:rFonts w:eastAsia="Times New Roman" w:cstheme="minorHAnsi"/>
+          <w:sz w:val="22"/>
+          <w:szCs w:val="22"/>
+        </w:rPr>
+      </w:pPr>
+      <w:r>
+        <w:rPr>
+          <w:rFonts w:eastAsia="Times New Roman" w:cstheme="minorHAnsi"/>
+          <w:sz w:val="22"/>
+          <w:szCs w:val="22"/>
+        </w:rPr>
+        <w:t>Model Evaluation</w:t>
+      </w:r>
+    </w:p>
+    <w:p>
+      <w:pPr>
+        <w:shd w:val="clear" w:color="auto" w:fill="FFFFFF"/>
+        <w:spacing w:before="100" w:beforeAutospacing="1" w:after="100" w:afterAutospacing="1"/>
+        <w:rPr>
+          <w:rFonts w:eastAsia="Times New Roman" w:cstheme="minorHAnsi"/>
+          <w:sz w:val="22"/>
+          <w:szCs w:val="22"/>
+        </w:rPr>
+      </w:pPr>
+      <w:r>
+        <w:rPr>
+          <w:rFonts w:eastAsia="Times New Roman" w:cstheme="minorHAnsi"/>
+          <w:sz w:val="22"/>
+          <w:szCs w:val="22"/>
+        </w:rPr>
+        <w:t>#Model Evaluation</w:t>
+      </w:r>
+    </w:p>
+    <w:p>
+      <w:pPr>
+        <w:shd w:val="clear" w:color="auto" w:fill="FFFFFF"/>
+        <w:spacing w:before="100" w:beforeAutospacing="1" w:after="100" w:afterAutospacing="1"/>
+        <w:rPr>
+          <w:rFonts w:eastAsia="Times New Roman" w:cstheme="minorHAnsi"/>
+          <w:sz w:val="22"/>
+          <w:szCs w:val="22"/>
+        </w:rPr>
+      </w:pPr>
+      <w:proofErr w:type="spellStart"/>
+      <w:r>
+        <w:rPr>
+          <w:rFonts w:eastAsia="Times New Roman" w:cstheme="minorHAnsi"/>
+          <w:sz w:val="22"/>
+          <w:szCs w:val="22"/>
+        </w:rPr>
+        <w:t>DiaFit</w:t>
+      </w:r>
+      <w:proofErr w:type="spellEnd"/>
+      <w:r>
+        <w:rPr>
+          <w:rFonts w:eastAsia="Times New Roman" w:cstheme="minorHAnsi"/>
+          <w:sz w:val="22"/>
+          <w:szCs w:val="22"/>
+        </w:rPr>
+        <w:t>&lt;-</w:t>
+      </w:r>
+      <w:proofErr w:type="gramStart"/>
+      <w:r>
+        <w:rPr>
+          <w:rFonts w:eastAsia="Times New Roman" w:cstheme="minorHAnsi"/>
+          <w:sz w:val="22"/>
+          <w:szCs w:val="22"/>
+        </w:rPr>
+        <w:t>predict(</w:t>
+      </w:r>
+      <w:proofErr w:type="spellStart"/>
+      <w:proofErr w:type="gramEnd"/>
+      <w:r>
+        <w:rPr>
+          <w:rFonts w:eastAsia="Times New Roman" w:cstheme="minorHAnsi"/>
+          <w:sz w:val="22"/>
+          <w:szCs w:val="22"/>
+        </w:rPr>
+        <w:t>Dia_lm</w:t>
+      </w:r>
+      <w:proofErr w:type="spellEnd"/>
+      <w:r>
+        <w:rPr>
+          <w:rFonts w:eastAsia="Times New Roman" w:cstheme="minorHAnsi"/>
+          <w:sz w:val="22"/>
+          <w:szCs w:val="22"/>
+        </w:rPr>
+        <w:t>)</w:t>
+      </w:r>
+    </w:p>
+    <w:p>
+      <w:pPr>
+        <w:shd w:val="clear" w:color="auto" w:fill="FFFFFF"/>
+        <w:spacing w:before="100" w:beforeAutospacing="1" w:after="100" w:afterAutospacing="1"/>
+        <w:rPr>
+          <w:rFonts w:eastAsia="Times New Roman" w:cstheme="minorHAnsi"/>
+          <w:sz w:val="22"/>
+          <w:szCs w:val="22"/>
+        </w:rPr>
+      </w:pPr>
+      <w:proofErr w:type="spellStart"/>
+      <w:r>
+        <w:rPr>
+          <w:rFonts w:eastAsia="Times New Roman" w:cstheme="minorHAnsi"/>
+          <w:sz w:val="22"/>
+          <w:szCs w:val="22"/>
+        </w:rPr>
+        <w:t>FullDiaRes</w:t>
+      </w:r>
+      <w:proofErr w:type="spellEnd"/>
+      <w:r>
+        <w:rPr>
+          <w:rFonts w:eastAsia="Times New Roman" w:cstheme="minorHAnsi"/>
+          <w:sz w:val="22"/>
+          <w:szCs w:val="22"/>
+        </w:rPr>
+        <w:t>&lt;-</w:t>
+      </w:r>
+      <w:proofErr w:type="gramStart"/>
+      <w:r>
+        <w:rPr>
+          <w:rFonts w:eastAsia="Times New Roman" w:cstheme="minorHAnsi"/>
+          <w:sz w:val="22"/>
+          <w:szCs w:val="22"/>
+        </w:rPr>
+        <w:t>residuals(</w:t>
+      </w:r>
+      <w:proofErr w:type="spellStart"/>
+      <w:proofErr w:type="gramEnd"/>
+      <w:r>
+        <w:rPr>
+          <w:rFonts w:eastAsia="Times New Roman" w:cstheme="minorHAnsi"/>
+          <w:sz w:val="22"/>
+          <w:szCs w:val="22"/>
+        </w:rPr>
+        <w:t>Dia_lm</w:t>
+      </w:r>
+      <w:proofErr w:type="spellEnd"/>
+      <w:r>
+        <w:rPr>
+          <w:rFonts w:eastAsia="Times New Roman" w:cstheme="minorHAnsi"/>
+          <w:sz w:val="22"/>
+          <w:szCs w:val="22"/>
+        </w:rPr>
+        <w:t>)</w:t>
+      </w:r>
+    </w:p>
+    <w:p>
+      <w:pPr>
+        <w:shd w:val="clear" w:color="auto" w:fill="FFFFFF"/>
+        <w:spacing w:before="100" w:beforeAutospacing="1" w:after="100" w:afterAutospacing="1"/>
+        <w:rPr>
+          <w:rFonts w:eastAsia="Times New Roman" w:cstheme="minorHAnsi"/>
+          <w:sz w:val="22"/>
+          <w:szCs w:val="22"/>
+        </w:rPr>
+      </w:pPr>
+      <w:proofErr w:type="spellStart"/>
+      <w:r>
+        <w:rPr>
+          <w:rFonts w:eastAsia="Times New Roman" w:cstheme="minorHAnsi"/>
+          <w:sz w:val="22"/>
+          <w:szCs w:val="22"/>
+        </w:rPr>
+        <w:t>StpDiaFit</w:t>
+      </w:r>
+      <w:proofErr w:type="spellEnd"/>
+      <w:r>
+        <w:rPr>
+          <w:rFonts w:eastAsia="Times New Roman" w:cstheme="minorHAnsi"/>
+          <w:sz w:val="22"/>
+          <w:szCs w:val="22"/>
+        </w:rPr>
+        <w:t>&lt;-</w:t>
+      </w:r>
+      <w:proofErr w:type="gramStart"/>
+      <w:r>
+        <w:rPr>
+          <w:rFonts w:eastAsia="Times New Roman" w:cstheme="minorHAnsi"/>
+          <w:sz w:val="22"/>
+          <w:szCs w:val="22"/>
+        </w:rPr>
+        <w:t>predict(</w:t>
+      </w:r>
+      <w:proofErr w:type="spellStart"/>
+      <w:proofErr w:type="gramEnd"/>
+      <w:r>
+        <w:rPr>
+          <w:rFonts w:eastAsia="Times New Roman" w:cstheme="minorHAnsi"/>
+          <w:sz w:val="22"/>
+          <w:szCs w:val="22"/>
+        </w:rPr>
+        <w:t>Stp_Dia_lm</w:t>
+      </w:r>
+      <w:proofErr w:type="spellEnd"/>
+      <w:r>
+        <w:rPr>
+          <w:rFonts w:eastAsia="Times New Roman" w:cstheme="minorHAnsi"/>
+          <w:sz w:val="22"/>
+          <w:szCs w:val="22"/>
+        </w:rPr>
+        <w:t>)</w:t>
+      </w:r>
+    </w:p>
+    <w:p>
+      <w:pPr>
+        <w:shd w:val="clear" w:color="auto" w:fill="FFFFFF"/>
+        <w:spacing w:before="100" w:beforeAutospacing="1" w:after="100" w:afterAutospacing="1"/>
+        <w:rPr>
+          <w:rFonts w:eastAsia="Times New Roman" w:cstheme="minorHAnsi"/>
+          <w:sz w:val="22"/>
+          <w:szCs w:val="22"/>
+        </w:rPr>
+      </w:pPr>
+      <w:proofErr w:type="spellStart"/>
+      <w:r>
+        <w:rPr>
+          <w:rFonts w:eastAsia="Times New Roman" w:cstheme="minorHAnsi"/>
+          <w:sz w:val="22"/>
+          <w:szCs w:val="22"/>
+        </w:rPr>
+        <w:t>StpDiaRes</w:t>
+      </w:r>
+      <w:proofErr w:type="spellEnd"/>
+      <w:r>
+        <w:rPr>
+          <w:rFonts w:eastAsia="Times New Roman" w:cstheme="minorHAnsi"/>
+          <w:sz w:val="22"/>
+          <w:szCs w:val="22"/>
+        </w:rPr>
+        <w:t>&lt;-</w:t>
+      </w:r>
+      <w:proofErr w:type="gramStart"/>
+      <w:r>
+        <w:rPr>
+          <w:rFonts w:eastAsia="Times New Roman" w:cstheme="minorHAnsi"/>
+          <w:sz w:val="22"/>
+          <w:szCs w:val="22"/>
+        </w:rPr>
+        <w:t>residuals(</w:t>
+      </w:r>
+      <w:proofErr w:type="spellStart"/>
+      <w:proofErr w:type="gramEnd"/>
+      <w:r>
+        <w:rPr>
+          <w:rFonts w:eastAsia="Times New Roman" w:cstheme="minorHAnsi"/>
+          <w:sz w:val="22"/>
+          <w:szCs w:val="22"/>
+        </w:rPr>
+        <w:t>Stp_Dia_lm</w:t>
+      </w:r>
+      <w:proofErr w:type="spellEnd"/>
+      <w:r>
+        <w:rPr>
+          <w:rFonts w:eastAsia="Times New Roman" w:cstheme="minorHAnsi"/>
+          <w:sz w:val="22"/>
+          <w:szCs w:val="22"/>
+        </w:rPr>
+        <w:t>)</w:t>
+      </w:r>
+    </w:p>
+    <w:p>
+      <w:pPr>
+        <w:shd w:val="clear" w:color="auto" w:fill="FFFFFF"/>
+        <w:spacing w:before="100" w:beforeAutospacing="1" w:after="100" w:afterAutospacing="1"/>
+        <w:rPr>
+          <w:rFonts w:eastAsia="Times New Roman" w:cstheme="minorHAnsi"/>
+          <w:sz w:val="22"/>
+          <w:szCs w:val="22"/>
+        </w:rPr>
+      </w:pPr>
+      <w:proofErr w:type="spellStart"/>
+      <w:r>
+        <w:rPr>
+          <w:rFonts w:eastAsia="Times New Roman" w:cstheme="minorHAnsi"/>
+          <w:sz w:val="22"/>
+          <w:szCs w:val="22"/>
+        </w:rPr>
+        <w:t>FwdDiaFit</w:t>
+      </w:r>
+      <w:proofErr w:type="spellEnd"/>
+      <w:r>
+        <w:rPr>
+          <w:rFonts w:eastAsia="Times New Roman" w:cstheme="minorHAnsi"/>
+          <w:sz w:val="22"/>
+          <w:szCs w:val="22"/>
+        </w:rPr>
+        <w:t>&lt;-</w:t>
+      </w:r>
+      <w:proofErr w:type="gramStart"/>
+      <w:r>
+        <w:rPr>
+          <w:rFonts w:eastAsia="Times New Roman" w:cstheme="minorHAnsi"/>
+          <w:sz w:val="22"/>
+          <w:szCs w:val="22"/>
+        </w:rPr>
+        <w:t>predict(</w:t>
+      </w:r>
+      <w:proofErr w:type="spellStart"/>
+      <w:proofErr w:type="gramEnd"/>
+      <w:r>
+        <w:rPr>
+          <w:rFonts w:eastAsia="Times New Roman" w:cstheme="minorHAnsi"/>
+          <w:sz w:val="22"/>
+          <w:szCs w:val="22"/>
+        </w:rPr>
+        <w:t>Fwd_Dia_lm</w:t>
+      </w:r>
+      <w:proofErr w:type="spellEnd"/>
+      <w:r>
+        <w:rPr>
+          <w:rFonts w:eastAsia="Times New Roman" w:cstheme="minorHAnsi"/>
+          <w:sz w:val="22"/>
+          <w:szCs w:val="22"/>
+        </w:rPr>
+        <w:t>)</w:t>
+      </w:r>
+    </w:p>
+    <w:p>
+      <w:pPr>
+        <w:shd w:val="clear" w:color="auto" w:fill="FFFFFF"/>
+        <w:spacing w:before="100" w:beforeAutospacing="1" w:after="100" w:afterAutospacing="1"/>
+        <w:rPr>
+          <w:rFonts w:eastAsia="Times New Roman" w:cstheme="minorHAnsi"/>
+          <w:sz w:val="22"/>
+          <w:szCs w:val="22"/>
+        </w:rPr>
+      </w:pPr>
+      <w:proofErr w:type="spellStart"/>
+      <w:r>
+        <w:rPr>
+          <w:rFonts w:eastAsia="Times New Roman" w:cstheme="minorHAnsi"/>
+          <w:sz w:val="22"/>
+          <w:szCs w:val="22"/>
+        </w:rPr>
+        <w:lastRenderedPageBreak/>
+        <w:t>FwdDiaRes</w:t>
+      </w:r>
+      <w:proofErr w:type="spellEnd"/>
+      <w:r>
+        <w:rPr>
+          <w:rFonts w:eastAsia="Times New Roman" w:cstheme="minorHAnsi"/>
+          <w:sz w:val="22"/>
+          <w:szCs w:val="22"/>
+        </w:rPr>
+        <w:t>&lt;-</w:t>
+      </w:r>
+      <w:proofErr w:type="gramStart"/>
+      <w:r>
+        <w:rPr>
+          <w:rFonts w:eastAsia="Times New Roman" w:cstheme="minorHAnsi"/>
+          <w:sz w:val="22"/>
+          <w:szCs w:val="22"/>
+        </w:rPr>
+        <w:t>residuals(</w:t>
+      </w:r>
+      <w:proofErr w:type="spellStart"/>
+      <w:proofErr w:type="gramEnd"/>
+      <w:r>
+        <w:rPr>
+          <w:rFonts w:eastAsia="Times New Roman" w:cstheme="minorHAnsi"/>
+          <w:sz w:val="22"/>
+          <w:szCs w:val="22"/>
+        </w:rPr>
+        <w:t>Fwd_Dia_lm</w:t>
+      </w:r>
+      <w:proofErr w:type="spellEnd"/>
+      <w:r>
+        <w:rPr>
+          <w:rFonts w:eastAsia="Times New Roman" w:cstheme="minorHAnsi"/>
+          <w:sz w:val="22"/>
+          <w:szCs w:val="22"/>
+        </w:rPr>
+        <w:t>)</w:t>
+      </w:r>
+    </w:p>
+    <w:p>
+      <w:pPr>
+        <w:shd w:val="clear" w:color="auto" w:fill="FFFFFF"/>
+        <w:spacing w:before="100" w:beforeAutospacing="1" w:after="100" w:afterAutospacing="1"/>
+        <w:rPr>
+          <w:rFonts w:eastAsia="Times New Roman" w:cstheme="minorHAnsi"/>
+          <w:sz w:val="22"/>
+          <w:szCs w:val="22"/>
+        </w:rPr>
+      </w:pPr>
+    </w:p>
+    <w:p>
+      <w:pPr>
+        <w:shd w:val="clear" w:color="auto" w:fill="FFFFFF"/>
+        <w:spacing w:before="100" w:beforeAutospacing="1" w:after="100" w:afterAutospacing="1"/>
+        <w:rPr>
+          <w:rFonts w:eastAsia="Times New Roman" w:cstheme="minorHAnsi"/>
+          <w:sz w:val="22"/>
+          <w:szCs w:val="22"/>
+        </w:rPr>
+      </w:pPr>
+      <w:r>
+        <w:rPr>
+          <w:rFonts w:eastAsia="Times New Roman" w:cstheme="minorHAnsi"/>
+          <w:sz w:val="22"/>
+          <w:szCs w:val="22"/>
+        </w:rPr>
+        <w:t>#Numercial</w:t>
+      </w:r>
+    </w:p>
+    <w:p>
+      <w:pPr>
+        <w:shd w:val="clear" w:color="auto" w:fill="FFFFFF"/>
+        <w:spacing w:before="100" w:beforeAutospacing="1" w:after="100" w:afterAutospacing="1"/>
+        <w:rPr>
+          <w:rFonts w:eastAsia="Times New Roman" w:cstheme="minorHAnsi"/>
+          <w:sz w:val="22"/>
+          <w:szCs w:val="22"/>
+        </w:rPr>
+      </w:pPr>
+      <w:proofErr w:type="spellStart"/>
+      <w:r>
+        <w:rPr>
+          <w:rFonts w:eastAsia="Times New Roman" w:cstheme="minorHAnsi"/>
+          <w:sz w:val="22"/>
+          <w:szCs w:val="22"/>
+        </w:rPr>
+        <w:t>shapiro.</w:t>
+      </w:r>
+      <w:proofErr w:type="gramStart"/>
+      <w:r>
+        <w:rPr>
+          <w:rFonts w:eastAsia="Times New Roman" w:cstheme="minorHAnsi"/>
+          <w:sz w:val="22"/>
+          <w:szCs w:val="22"/>
+        </w:rPr>
+        <w:t>test</w:t>
+      </w:r>
+      <w:proofErr w:type="spellEnd"/>
+      <w:r>
+        <w:rPr>
+          <w:rFonts w:eastAsia="Times New Roman" w:cstheme="minorHAnsi"/>
+          <w:sz w:val="22"/>
+          <w:szCs w:val="22"/>
+        </w:rPr>
+        <w:t>(</w:t>
+      </w:r>
+      <w:proofErr w:type="spellStart"/>
+      <w:proofErr w:type="gramEnd"/>
+      <w:r>
+        <w:rPr>
+          <w:rFonts w:eastAsia="Times New Roman" w:cstheme="minorHAnsi"/>
+          <w:sz w:val="22"/>
+          <w:szCs w:val="22"/>
+        </w:rPr>
+        <w:t>FullDiaRes</w:t>
+      </w:r>
+      <w:proofErr w:type="spellEnd"/>
+      <w:r>
+        <w:rPr>
+          <w:rFonts w:eastAsia="Times New Roman" w:cstheme="minorHAnsi"/>
+          <w:sz w:val="22"/>
+          <w:szCs w:val="22"/>
+        </w:rPr>
+        <w:t>)</w:t>
+      </w:r>
+    </w:p>
+    <w:p>
+      <w:pPr>
+        <w:shd w:val="clear" w:color="auto" w:fill="FFFFFF"/>
+        <w:spacing w:before="100" w:beforeAutospacing="1" w:after="100" w:afterAutospacing="1"/>
+        <w:rPr>
+          <w:rFonts w:eastAsia="Times New Roman" w:cstheme="minorHAnsi"/>
+          <w:sz w:val="22"/>
+          <w:szCs w:val="22"/>
+        </w:rPr>
+      </w:pPr>
+      <w:proofErr w:type="spellStart"/>
+      <w:r>
+        <w:rPr>
+          <w:rFonts w:eastAsia="Times New Roman" w:cstheme="minorHAnsi"/>
+          <w:sz w:val="22"/>
+          <w:szCs w:val="22"/>
+        </w:rPr>
+        <w:t>shapiro.</w:t>
+      </w:r>
+      <w:proofErr w:type="gramStart"/>
+      <w:r>
+        <w:rPr>
+          <w:rFonts w:eastAsia="Times New Roman" w:cstheme="minorHAnsi"/>
+          <w:sz w:val="22"/>
+          <w:szCs w:val="22"/>
+        </w:rPr>
+        <w:t>test</w:t>
+      </w:r>
+      <w:proofErr w:type="spellEnd"/>
+      <w:r>
+        <w:rPr>
+          <w:rFonts w:eastAsia="Times New Roman" w:cstheme="minorHAnsi"/>
+          <w:sz w:val="22"/>
+          <w:szCs w:val="22"/>
+        </w:rPr>
+        <w:t>(</w:t>
+      </w:r>
+      <w:proofErr w:type="spellStart"/>
+      <w:proofErr w:type="gramEnd"/>
+      <w:r>
+        <w:rPr>
+          <w:rFonts w:eastAsia="Times New Roman" w:cstheme="minorHAnsi"/>
+          <w:sz w:val="22"/>
+          <w:szCs w:val="22"/>
+        </w:rPr>
+        <w:t>StpDiaRes</w:t>
+      </w:r>
+      <w:proofErr w:type="spellEnd"/>
+      <w:r>
+        <w:rPr>
+          <w:rFonts w:eastAsia="Times New Roman" w:cstheme="minorHAnsi"/>
+          <w:sz w:val="22"/>
+          <w:szCs w:val="22"/>
+        </w:rPr>
+        <w:t>)</w:t>
+      </w:r>
+    </w:p>
+    <w:p>
+      <w:pPr>
+        <w:shd w:val="clear" w:color="auto" w:fill="FFFFFF"/>
+        <w:spacing w:before="100" w:beforeAutospacing="1" w:after="100" w:afterAutospacing="1"/>
+        <w:rPr>
+          <w:rFonts w:eastAsia="Times New Roman" w:cstheme="minorHAnsi"/>
+          <w:sz w:val="22"/>
+          <w:szCs w:val="22"/>
+        </w:rPr>
+      </w:pPr>
+      <w:proofErr w:type="spellStart"/>
+      <w:r>
+        <w:rPr>
+          <w:rFonts w:eastAsia="Times New Roman" w:cstheme="minorHAnsi"/>
+          <w:sz w:val="22"/>
+          <w:szCs w:val="22"/>
+        </w:rPr>
+        <w:t>shapiro.</w:t>
+      </w:r>
+      <w:proofErr w:type="gramStart"/>
+      <w:r>
+        <w:rPr>
+          <w:rFonts w:eastAsia="Times New Roman" w:cstheme="minorHAnsi"/>
+          <w:sz w:val="22"/>
+          <w:szCs w:val="22"/>
+        </w:rPr>
+        <w:t>test</w:t>
+      </w:r>
+      <w:proofErr w:type="spellEnd"/>
+      <w:r>
+        <w:rPr>
+          <w:rFonts w:eastAsia="Times New Roman" w:cstheme="minorHAnsi"/>
+          <w:sz w:val="22"/>
+          <w:szCs w:val="22"/>
+        </w:rPr>
+        <w:t>(</w:t>
+      </w:r>
+      <w:proofErr w:type="spellStart"/>
+      <w:proofErr w:type="gramEnd"/>
+      <w:r>
+        <w:rPr>
+          <w:rFonts w:eastAsia="Times New Roman" w:cstheme="minorHAnsi"/>
+          <w:sz w:val="22"/>
+          <w:szCs w:val="22"/>
+        </w:rPr>
+        <w:t>FwdDiaRes</w:t>
+      </w:r>
+      <w:proofErr w:type="spellEnd"/>
+      <w:r>
+        <w:rPr>
+          <w:rFonts w:eastAsia="Times New Roman" w:cstheme="minorHAnsi"/>
+          <w:sz w:val="22"/>
+          <w:szCs w:val="22"/>
+        </w:rPr>
+        <w:t>)</w:t>
+      </w:r>
+    </w:p>
+    <w:p>
+      <w:pPr>
+        <w:shd w:val="clear" w:color="auto" w:fill="FFFFFF"/>
+        <w:spacing w:before="100" w:beforeAutospacing="1" w:after="100" w:afterAutospacing="1"/>
+        <w:rPr>
+          <w:rFonts w:eastAsia="Times New Roman" w:cstheme="minorHAnsi"/>
+          <w:sz w:val="22"/>
+          <w:szCs w:val="22"/>
+        </w:rPr>
+      </w:pPr>
+    </w:p>
+    <w:p>
+      <w:pPr>
+        <w:tabs>
+          <w:tab w:val="left" w:pos="1489"/>
+        </w:tabs>
+        <w:rPr>
+          <w:rFonts w:cstheme="minorHAnsi"/>
+          <w:sz w:val="22"/>
+          <w:szCs w:val="22"/>
+          <w:lang w:val="en-CA"/>
+        </w:rPr>
+      </w:pPr>
+      <w:r>
+        <w:rPr>
+          <w:rFonts w:cstheme="minorHAnsi"/>
+          <w:sz w:val="22"/>
+          <w:szCs w:val="22"/>
+          <w:lang w:val="en-CA"/>
+        </w:rPr>
+        <w:t>Independence of Predictors</w:t>
+      </w:r>
+    </w:p>
+    <w:p>
+      <w:pPr>
+        <w:tabs>
+          <w:tab w:val="left" w:pos="1489"/>
+        </w:tabs>
+        <w:rPr>
+          <w:rFonts w:cstheme="minorHAnsi"/>
+          <w:sz w:val="22"/>
+          <w:szCs w:val="22"/>
+        </w:rPr>
+      </w:pPr>
+      <w:r>
+        <w:rPr>
+          <w:rFonts w:cstheme="minorHAnsi"/>
+          <w:sz w:val="22"/>
+          <w:szCs w:val="22"/>
+          <w:lang w:val="en-CA"/>
+        </w:rPr>
+        <w:t xml:space="preserve">From correlation result we can see the insurance value of diamond almost equal to diamond price, but from models we can see the value of insurance does not have strong </w:t>
+      </w:r>
+      <w:r>
+        <w:rPr>
+          <w:rFonts w:cstheme="minorHAnsi"/>
+          <w:sz w:val="22"/>
+          <w:szCs w:val="22"/>
+        </w:rPr>
+        <w:t>significant</w:t>
+      </w:r>
+      <w:r>
+        <w:rPr>
+          <w:rFonts w:cstheme="minorHAnsi"/>
+          <w:sz w:val="22"/>
+          <w:szCs w:val="22"/>
+        </w:rPr>
+        <w:t xml:space="preserve"> (p-value&gt;0.1)</w:t>
+      </w:r>
+    </w:p>
+    <w:p>
+      <w:pPr>
+        <w:tabs>
+          <w:tab w:val="left" w:pos="1489"/>
+        </w:tabs>
+        <w:rPr>
+          <w:rFonts w:cstheme="minorHAnsi"/>
+          <w:sz w:val="22"/>
+          <w:szCs w:val="22"/>
+          <w:lang w:val="en-CA"/>
+        </w:rPr>
+      </w:pPr>
+    </w:p>
+    <w:p>
+      <w:pPr>
+        <w:tabs>
+          <w:tab w:val="left" w:pos="1489"/>
+        </w:tabs>
+        <w:rPr>
+          <w:rFonts w:cstheme="minorHAnsi"/>
+          <w:sz w:val="22"/>
+          <w:szCs w:val="22"/>
+          <w:lang w:val="en-CA"/>
+        </w:rPr>
+      </w:pPr>
+      <w:r>
+        <w:rPr>
+          <w:rFonts w:cstheme="minorHAnsi"/>
+          <w:sz w:val="22"/>
+          <w:szCs w:val="22"/>
+          <w:lang w:val="en-CA"/>
+        </w:rPr>
+        <w:t>Distribution of Error Terms</w:t>
+      </w:r>
+    </w:p>
+    <w:p>
+      <w:pPr>
+        <w:tabs>
+          <w:tab w:val="left" w:pos="1489"/>
+        </w:tabs>
+        <w:rPr>
+          <w:rFonts w:cstheme="minorHAnsi"/>
+          <w:sz w:val="22"/>
+          <w:szCs w:val="22"/>
+          <w:lang w:val="en-CA"/>
+        </w:rPr>
+      </w:pPr>
+      <w:r>
+        <w:rPr>
+          <w:rFonts w:cstheme="minorHAnsi"/>
+          <w:sz w:val="22"/>
+          <w:szCs w:val="22"/>
+          <w:lang w:val="en-CA"/>
+        </w:rPr>
+        <w:t xml:space="preserve">data:  </w:t>
+      </w:r>
+      <w:proofErr w:type="spellStart"/>
+      <w:r>
+        <w:rPr>
+          <w:rFonts w:cstheme="minorHAnsi"/>
+          <w:sz w:val="22"/>
+          <w:szCs w:val="22"/>
+          <w:lang w:val="en-CA"/>
+        </w:rPr>
+        <w:t>FullDiaRes</w:t>
+      </w:r>
+      <w:proofErr w:type="spellEnd"/>
+    </w:p>
+    <w:p>
+      <w:pPr>
+        <w:tabs>
+          <w:tab w:val="left" w:pos="1489"/>
+        </w:tabs>
+        <w:rPr>
+          <w:rFonts w:cstheme="minorHAnsi"/>
+          <w:sz w:val="22"/>
+          <w:szCs w:val="22"/>
+          <w:lang w:val="en-CA"/>
+        </w:rPr>
+      </w:pPr>
+      <w:r>
+        <w:rPr>
+          <w:rFonts w:cstheme="minorHAnsi"/>
+          <w:sz w:val="22"/>
+          <w:szCs w:val="22"/>
+          <w:lang w:val="en-CA"/>
+        </w:rPr>
+        <w:t>W = 0.93852, p-value &lt; 2.2e-16</w:t>
+      </w:r>
+    </w:p>
+    <w:p>
+      <w:pPr>
+        <w:tabs>
+          <w:tab w:val="left" w:pos="1489"/>
+        </w:tabs>
+        <w:rPr>
+          <w:rFonts w:cstheme="minorHAnsi"/>
+          <w:sz w:val="22"/>
+          <w:szCs w:val="22"/>
+          <w:lang w:val="en-CA"/>
+        </w:rPr>
+      </w:pPr>
+      <w:r>
+        <w:rPr>
+          <w:rFonts w:cstheme="minorHAnsi"/>
+          <w:sz w:val="22"/>
+          <w:szCs w:val="22"/>
+          <w:lang w:val="en-CA"/>
+        </w:rPr>
+        <w:t xml:space="preserve">data:  </w:t>
+      </w:r>
+      <w:proofErr w:type="spellStart"/>
+      <w:r>
+        <w:rPr>
+          <w:rFonts w:cstheme="minorHAnsi"/>
+          <w:sz w:val="22"/>
+          <w:szCs w:val="22"/>
+          <w:lang w:val="en-CA"/>
+        </w:rPr>
+        <w:t>StpDiaRes</w:t>
+      </w:r>
+      <w:proofErr w:type="spellEnd"/>
+    </w:p>
+    <w:p>
+      <w:pPr>
+        <w:tabs>
+          <w:tab w:val="left" w:pos="1489"/>
+        </w:tabs>
+        <w:rPr>
+          <w:rFonts w:cstheme="minorHAnsi"/>
+          <w:sz w:val="22"/>
+          <w:szCs w:val="22"/>
+          <w:lang w:val="en-CA"/>
+        </w:rPr>
+      </w:pPr>
+      <w:r>
+        <w:rPr>
+          <w:rFonts w:cstheme="minorHAnsi"/>
+          <w:sz w:val="22"/>
+          <w:szCs w:val="22"/>
+          <w:lang w:val="en-CA"/>
+        </w:rPr>
+        <w:t>W = 0.93875, p-value &lt; 2.2e-16</w:t>
+      </w:r>
+    </w:p>
+    <w:p>
+      <w:pPr>
+        <w:tabs>
+          <w:tab w:val="left" w:pos="1489"/>
+        </w:tabs>
+        <w:rPr>
+          <w:rFonts w:cstheme="minorHAnsi"/>
+          <w:sz w:val="22"/>
+          <w:szCs w:val="22"/>
+          <w:lang w:val="en-CA"/>
+        </w:rPr>
+      </w:pPr>
+      <w:r>
+        <w:rPr>
+          <w:rFonts w:cstheme="minorHAnsi"/>
+          <w:sz w:val="22"/>
+          <w:szCs w:val="22"/>
+          <w:lang w:val="en-CA"/>
+        </w:rPr>
+        <w:t xml:space="preserve">data:  </w:t>
+      </w:r>
+      <w:proofErr w:type="spellStart"/>
+      <w:r>
+        <w:rPr>
+          <w:rFonts w:cstheme="minorHAnsi"/>
+          <w:sz w:val="22"/>
+          <w:szCs w:val="22"/>
+          <w:lang w:val="en-CA"/>
+        </w:rPr>
+        <w:t>FwdDiaRes</w:t>
+      </w:r>
+      <w:proofErr w:type="spellEnd"/>
+    </w:p>
+    <w:p>
+      <w:pPr>
+        <w:tabs>
+          <w:tab w:val="left" w:pos="1489"/>
+        </w:tabs>
+        <w:rPr>
+          <w:rFonts w:cstheme="minorHAnsi"/>
+          <w:sz w:val="22"/>
+          <w:szCs w:val="22"/>
+          <w:lang w:val="en-CA"/>
+        </w:rPr>
+      </w:pPr>
+      <w:r>
+        <w:rPr>
+          <w:rFonts w:cstheme="minorHAnsi"/>
+          <w:sz w:val="22"/>
+          <w:szCs w:val="22"/>
+          <w:lang w:val="en-CA"/>
+        </w:rPr>
+        <w:t>W = 0.93875, p-value &lt; 2.2e-16</w:t>
+      </w:r>
+    </w:p>
+    <w:p>
+      <w:pPr>
+        <w:tabs>
+          <w:tab w:val="left" w:pos="1489"/>
+        </w:tabs>
+        <w:rPr>
+          <w:rFonts w:cstheme="minorHAnsi"/>
+          <w:sz w:val="22"/>
+          <w:szCs w:val="22"/>
+          <w:lang w:val="en-CA"/>
+        </w:rPr>
+      </w:pPr>
+    </w:p>
+    <w:p>
+      <w:pPr>
+        <w:tabs>
+          <w:tab w:val="left" w:pos="1489"/>
+        </w:tabs>
+        <w:rPr>
+          <w:rFonts w:cstheme="minorHAnsi"/>
+          <w:sz w:val="22"/>
+          <w:szCs w:val="22"/>
+          <w:lang w:val="en-CA"/>
+        </w:rPr>
+      </w:pPr>
+      <w:r>
+        <w:rPr>
+          <w:rFonts w:cstheme="minorHAnsi"/>
+          <w:sz w:val="22"/>
+          <w:szCs w:val="22"/>
+          <w:lang w:val="en-CA"/>
+        </w:rPr>
+        <w:t xml:space="preserve">From </w:t>
+      </w:r>
+      <w:proofErr w:type="spellStart"/>
+      <w:r>
+        <w:rPr>
+          <w:rFonts w:cstheme="minorHAnsi"/>
+          <w:sz w:val="22"/>
+          <w:szCs w:val="22"/>
+          <w:lang w:val="en-CA"/>
+        </w:rPr>
+        <w:t>shapiro</w:t>
+      </w:r>
+      <w:proofErr w:type="spellEnd"/>
+      <w:r>
+        <w:rPr>
+          <w:rFonts w:cstheme="minorHAnsi"/>
+          <w:sz w:val="22"/>
+          <w:szCs w:val="22"/>
+          <w:lang w:val="en-CA"/>
+        </w:rPr>
+        <w:t xml:space="preserve"> test we can see all </w:t>
+      </w:r>
+      <w:proofErr w:type="gramStart"/>
+      <w:r>
+        <w:rPr>
+          <w:rFonts w:cstheme="minorHAnsi"/>
+          <w:sz w:val="22"/>
+          <w:szCs w:val="22"/>
+          <w:lang w:val="en-CA"/>
+        </w:rPr>
+        <w:t>these three model</w:t>
+      </w:r>
+      <w:proofErr w:type="gramEnd"/>
+      <w:r>
+        <w:rPr>
+          <w:rFonts w:cstheme="minorHAnsi"/>
+          <w:sz w:val="22"/>
+          <w:szCs w:val="22"/>
+          <w:lang w:val="en-CA"/>
+        </w:rPr>
+        <w:t xml:space="preserve"> are following normal distribute.</w:t>
+      </w:r>
+    </w:p>
+    <w:p>
+      <w:pPr>
+        <w:jc w:val="both"/>
+        <w:rPr>
+          <w:rFonts w:cstheme="minorHAnsi"/>
+          <w:b/>
+          <w:bCs/>
+          <w:sz w:val="22"/>
+          <w:szCs w:val="22"/>
+        </w:rPr>
+      </w:pPr>
+    </w:p>
+    <w:p>
+      <w:pPr>
+        <w:jc w:val="both"/>
+        <w:rPr>
+          <w:rFonts w:cstheme="minorHAnsi"/>
+          <w:b/>
+          <w:bCs/>
+          <w:sz w:val="22"/>
+          <w:szCs w:val="22"/>
+        </w:rPr>
+      </w:pPr>
+      <w:r>
+        <w:rPr>
+          <w:rFonts w:cstheme="minorHAnsi"/>
+          <w:b/>
+          <w:bCs/>
+          <w:sz w:val="22"/>
+          <w:szCs w:val="22"/>
+        </w:rPr>
+        <w:t>Non-</w:t>
+      </w:r>
+      <w:proofErr w:type="spellStart"/>
+      <w:r>
+        <w:rPr>
+          <w:rFonts w:cstheme="minorHAnsi"/>
+          <w:b/>
+          <w:bCs/>
+          <w:sz w:val="22"/>
+          <w:szCs w:val="22"/>
+        </w:rPr>
+        <w:t>AutoCorrelation</w:t>
+      </w:r>
+      <w:proofErr w:type="spellEnd"/>
+      <w:r>
+        <w:rPr>
+          <w:rFonts w:cstheme="minorHAnsi"/>
+          <w:b/>
+          <w:bCs/>
+          <w:sz w:val="22"/>
+          <w:szCs w:val="22"/>
+        </w:rPr>
+        <w:t xml:space="preserve"> and Homoscedasticity</w:t>
+      </w:r>
+    </w:p>
+    <w:p>
+      <w:pPr>
+        <w:jc w:val="both"/>
+        <w:rPr>
+          <w:rFonts w:cstheme="minorHAnsi"/>
+          <w:sz w:val="22"/>
+          <w:szCs w:val="22"/>
+        </w:rPr>
+      </w:pPr>
+    </w:p>
+    <w:p>
+      <w:pPr>
+        <w:rPr>
+          <w:rFonts w:eastAsia="Times New Roman" w:cstheme="minorHAnsi"/>
+          <w:sz w:val="22"/>
+          <w:szCs w:val="22"/>
+        </w:rPr>
+      </w:pPr>
+      <w:r>
+        <w:rPr>
+          <w:rFonts w:cstheme="minorHAnsi"/>
+          <w:sz w:val="22"/>
+          <w:szCs w:val="22"/>
+        </w:rPr>
+        <w:t>Based on Residuals vs. Fitted</w:t>
+      </w:r>
+      <w:r>
+        <w:rPr>
+          <w:rFonts w:cstheme="minorHAnsi"/>
+          <w:sz w:val="22"/>
+          <w:szCs w:val="22"/>
+        </w:rPr>
+        <w:t xml:space="preserve"> (</w:t>
+      </w:r>
+      <w:r>
+        <w:rPr>
+          <w:rFonts w:eastAsia="Times New Roman" w:cstheme="minorHAnsi"/>
+          <w:color w:val="242729"/>
+          <w:sz w:val="22"/>
+          <w:szCs w:val="22"/>
+          <w:shd w:val="clear" w:color="auto" w:fill="FFFFFF"/>
+        </w:rPr>
+        <w:t>form a "horizontal band" around the 0 line</w:t>
+      </w:r>
+    </w:p>
+    <w:p>
+      <w:pPr>
+        <w:pStyle w:val="ListParagraph"/>
+        <w:jc w:val="both"/>
+        <w:rPr>
+          <w:rFonts w:cstheme="minorHAnsi"/>
+        </w:rPr>
+      </w:pPr>
+      <w:r>
+        <w:rPr>
+          <w:rFonts w:cstheme="minorHAnsi"/>
+        </w:rPr>
+        <w:t>)</w:t>
+      </w:r>
+      <w:r>
+        <w:rPr>
+          <w:rFonts w:cstheme="minorHAnsi"/>
+        </w:rPr>
+        <w:t xml:space="preserve"> and Scale-Location,</w:t>
+      </w:r>
+      <w:r>
+        <w:rPr>
+          <w:rFonts w:cstheme="minorHAnsi"/>
+        </w:rPr>
+        <w:t xml:space="preserve"> </w:t>
+      </w:r>
+      <w:r>
+        <w:rPr>
+          <w:rFonts w:eastAsia="Times New Roman" w:cstheme="minorHAnsi"/>
+          <w:color w:val="242729"/>
+          <w:shd w:val="clear" w:color="auto" w:fill="FFFFFF"/>
+        </w:rPr>
+        <w:t>the variances of the error terms are equal.</w:t>
+      </w:r>
+      <w:r>
+        <w:rPr>
+          <w:rFonts w:cstheme="minorHAnsi"/>
+        </w:rPr>
+        <w:t xml:space="preserve"> T</w:t>
+      </w:r>
+      <w:r>
+        <w:rPr>
+          <w:rFonts w:cstheme="minorHAnsi"/>
+        </w:rPr>
+        <w:t xml:space="preserve">here appears to be no explicit pattern to the residuals. Therefore, no there is no appearance of autocorrelation. </w:t>
+      </w:r>
+    </w:p>
+    <w:p>
+      <w:pPr>
+        <w:rPr>
+          <w:rFonts w:eastAsia="Times New Roman" w:cstheme="minorHAnsi"/>
+          <w:color w:val="242729"/>
+          <w:sz w:val="22"/>
+          <w:szCs w:val="22"/>
+          <w:shd w:val="clear" w:color="auto" w:fill="FFFFFF"/>
+        </w:rPr>
+      </w:pPr>
+    </w:p>
+    <w:p>
+      <w:pPr>
+        <w:rPr>
+          <w:rFonts w:eastAsia="Times New Roman" w:cstheme="minorHAnsi"/>
+          <w:sz w:val="22"/>
+          <w:szCs w:val="22"/>
+        </w:rPr>
+      </w:pPr>
+    </w:p>
+    <w:p>
+      <w:pPr>
+        <w:jc w:val="both"/>
+        <w:rPr>
+          <w:rFonts w:cstheme="minorHAnsi"/>
+          <w:sz w:val="22"/>
+          <w:szCs w:val="22"/>
+        </w:rPr>
+      </w:pPr>
+      <w:r>
+        <w:rPr>
+          <w:rFonts w:cstheme="minorHAnsi"/>
+          <w:sz w:val="22"/>
+          <w:szCs w:val="22"/>
+        </w:rPr>
+        <w:t>Based on Residuals vs. Leverage and Cook’s Distance</w:t>
+      </w:r>
+      <w:proofErr w:type="gramStart"/>
+      <w:r>
+        <w:rPr>
+          <w:rFonts w:cstheme="minorHAnsi"/>
+          <w:sz w:val="22"/>
+          <w:szCs w:val="22"/>
+        </w:rPr>
+        <w:t xml:space="preserve">, </w:t>
+      </w:r>
+      <w:r>
+        <w:rPr>
+          <w:rFonts w:cstheme="minorHAnsi"/>
+          <w:sz w:val="22"/>
+          <w:szCs w:val="22"/>
+        </w:rPr>
+        <w:t>,</w:t>
+      </w:r>
+      <w:proofErr w:type="gramEnd"/>
+      <w:r>
+        <w:rPr>
+          <w:rFonts w:cstheme="minorHAnsi"/>
+          <w:sz w:val="22"/>
+          <w:szCs w:val="22"/>
+        </w:rPr>
+        <w:t xml:space="preserve"> there is no data point exerting undue influence or leverage on the model.</w:t>
+      </w:r>
+    </w:p>
+    <w:p>
+      <w:pPr>
+        <w:tabs>
+          <w:tab w:val="left" w:pos="1489"/>
+        </w:tabs>
+        <w:rPr>
+          <w:lang w:val="en-CA"/>
+        </w:rPr>
+      </w:pPr>
+    </w:p>
+    <w:p>
+      <w:pPr>
+        <w:tabs>
+          <w:tab w:val="left" w:pos="1489"/>
+        </w:tabs>
+        <w:rPr>
+          <w:lang w:val="en-CA"/>
+        </w:rPr>
+      </w:pPr>
+      <w:r>
+        <w:rPr>
+          <w:noProof/>
+          <w:lang w:val="en-CA"/>
+        </w:rPr>
+        <w:lastRenderedPageBreak/>
+        <w:drawing>
+          <wp:inline distT="0" distB="0" distL="0" distR="0" wp14:anchorId="4540A66E" wp14:editId="55E08EA7">
+            <wp:extent cx="5943600" cy="5871845"/>
+            <wp:effectExtent l="0" t="0" r="0" b="0"/>
+            <wp:docPr id="12" name="Picture 12" descr="Diagram, engineering drawing&#10;&#10;Description automatically generated"/>
+            <wp:cNvGraphicFramePr>
+              <a:graphicFrameLocks xmlns:a="http://schemas.openxmlformats.org/drawingml/2006/main" noChangeAspect="1"/>
+            </wp:cNvGraphicFramePr>
+            <a:graphic xmlns:a="http://schemas.openxmlformats.org/drawingml/2006/main">
+              <a:graphicData uri="http://schemas.openxmlformats.org/drawingml/2006/picture">
+                <pic:pic xmlns:pic="http://schemas.openxmlformats.org/drawingml/2006/picture">
+                  <pic:nvPicPr>
+                    <pic:cNvPr id="12" name="Picture 12" descr="Diagram, engineering drawing&#10;&#10;Description automatically generated"/>
+                    <pic:cNvPicPr/>
+                  </pic:nvPicPr>
+                  <pic:blipFill>
+                    <a:blip r:embed="rId15" cstate="print">
+                      <a:extLst>
+                        <a:ext uri="{28A0092B-C50C-407E-A947-70E740481C1C}">
+                          <a14:useLocalDpi xmlns:a14="http://schemas.microsoft.com/office/drawing/2010/main" val="0"/>
+                        </a:ext>
+                      </a:extLst>
+                    </a:blip>
+                    <a:stretch>
+                      <a:fillRect/>
+                    </a:stretch>
+                  </pic:blipFill>
+                  <pic:spPr>
+                    <a:xfrm>
+                      <a:off x="0" y="0"/>
+                      <a:ext cx="5943600" cy="5871845"/>
+                    </a:xfrm>
+                    <a:prstGeom prst="rect">
+                      <a:avLst/>
+                    </a:prstGeom>
+                  </pic:spPr>
+                </pic:pic>
+              </a:graphicData>
+            </a:graphic>
+          </wp:inline>
+        </w:drawing>
+      </w:r>
+    </w:p>
+    <w:p>
+      <w:pPr>
+        <w:tabs>
+          <w:tab w:val="left" w:pos="1489"/>
+        </w:tabs>
+        <w:rPr>
+          <w:lang w:val="en-CA"/>
+        </w:rPr>
+      </w:pPr>
+    </w:p>
+    <w:p>
+      <w:pPr>
+        <w:tabs>
+          <w:tab w:val="left" w:pos="1489"/>
+        </w:tabs>
+        <w:rPr>
+          <w:lang w:val="en-CA"/>
+        </w:rPr>
+      </w:pPr>
+      <w:r>
+        <w:rPr>
+          <w:lang w:val="en-CA"/>
+        </w:rPr>
+        <w:t>Final Model</w:t>
+      </w:r>
+    </w:p>
+    <w:p>
+      <w:pPr>
+        <w:tabs>
+          <w:tab w:val="left" w:pos="1489"/>
+        </w:tabs>
+        <w:rPr>
+          <w:lang w:val="en-CA"/>
+        </w:rPr>
+      </w:pPr>
+      <w:r>
+        <w:rPr>
+          <w:lang w:val="en-CA"/>
+        </w:rPr>
+        <w:t>Base on above,</w:t>
+      </w:r>
+    </w:p>
+    <w:p>
+      <w:pPr>
+        <w:tabs>
+          <w:tab w:val="left" w:pos="1489"/>
+        </w:tabs>
+        <w:rPr>
+          <w:lang w:val="en-CA"/>
+        </w:rPr>
+      </w:pPr>
+      <w:r>
+        <w:rPr>
+          <w:lang w:val="en-CA"/>
+        </w:rPr>
+        <w:t>The final model is</w:t>
+      </w:r>
+    </w:p>
+    <w:p>
+      <w:pPr>
+        <w:tabs>
+          <w:tab w:val="left" w:pos="1489"/>
+        </w:tabs>
+        <w:rPr>
+          <w:lang w:val="en-CA"/>
+        </w:rPr>
+      </w:pPr>
+      <w:r>
+        <w:rPr>
+          <w:lang w:val="en-CA"/>
+        </w:rPr>
+        <w:t>Price=8242.452*Carat.Size+375.908*Clarity-</w:t>
+      </w:r>
+      <w:r>
+        <w:rPr>
+          <w:lang w:val="en-CA"/>
+        </w:rPr>
+        <w:t>376.916*Color-142.923*Cut+80.575*Value</w:t>
+      </w:r>
     </w:p>
     <w:sectPr>
       <w:pgSz w:w="12240" w:h="15840"/>
@@ -2204,6 +5647,95 @@
     </w:lvl>
   </w:abstractNum>
   <w:abstractNum w:abstractNumId="1" w15:restartNumberingAfterBreak="0">
+    <w:nsid w:val="0D896348"/>
+    <w:multiLevelType w:val="hybridMultilevel"/>
+    <w:tmpl w:val="A3429CE6"/>
+    <w:lvl w:ilvl="0" w:tplc="0409000F">
+      <w:start w:val="1"/>
+      <w:numFmt w:val="decimal"/>
+      <w:lvlText w:val="%1."/>
+      <w:lvlJc w:val="left"/>
+      <w:pPr>
+        <w:ind w:left="720" w:hanging="360"/>
+      </w:pPr>
+      <w:rPr>
+        <w:rFonts w:hint="default"/>
+      </w:rPr>
+    </w:lvl>
+    <w:lvl w:ilvl="1" w:tplc="04090019" w:tentative="1">
+      <w:start w:val="1"/>
+      <w:numFmt w:val="lowerLetter"/>
+      <w:lvlText w:val="%2."/>
+      <w:lvlJc w:val="left"/>
+      <w:pPr>
+        <w:ind w:left="1440" w:hanging="360"/>
+      </w:pPr>
+    </w:lvl>
+    <w:lvl w:ilvl="2" w:tplc="0409001B" w:tentative="1">
+      <w:start w:val="1"/>
+      <w:numFmt w:val="lowerRoman"/>
+      <w:lvlText w:val="%3."/>
+      <w:lvlJc w:val="right"/>
+      <w:pPr>
+        <w:ind w:left="2160" w:hanging="180"/>
+      </w:pPr>
+    </w:lvl>
+    <w:lvl w:ilvl="3" w:tplc="0409000F" w:tentative="1">
+      <w:start w:val="1"/>
+      <w:numFmt w:val="decimal"/>
+      <w:lvlText w:val="%4."/>
+      <w:lvlJc w:val="left"/>
+      <w:pPr>
+        <w:ind w:left="2880" w:hanging="360"/>
+      </w:pPr>
+    </w:lvl>
+    <w:lvl w:ilvl="4" w:tplc="04090019" w:tentative="1">
+      <w:start w:val="1"/>
+      <w:numFmt w:val="lowerLetter"/>
+      <w:lvlText w:val="%5."/>
+      <w:lvlJc w:val="left"/>
+      <w:pPr>
+        <w:ind w:left="3600" w:hanging="360"/>
+      </w:pPr>
+    </w:lvl>
+    <w:lvl w:ilvl="5" w:tplc="0409001B" w:tentative="1">
+      <w:start w:val="1"/>
+      <w:numFmt w:val="lowerRoman"/>
+      <w:lvlText w:val="%6."/>
+      <w:lvlJc w:val="right"/>
+      <w:pPr>
+        <w:ind w:left="4320" w:hanging="180"/>
+      </w:pPr>
+    </w:lvl>
+    <w:lvl w:ilvl="6" w:tplc="0409000F" w:tentative="1">
+      <w:start w:val="1"/>
+      <w:numFmt w:val="decimal"/>
+      <w:lvlText w:val="%7."/>
+      <w:lvlJc w:val="left"/>
+      <w:pPr>
+        <w:ind w:left="5040" w:hanging="360"/>
+      </w:pPr>
+    </w:lvl>
+    <w:lvl w:ilvl="7" w:tplc="04090019" w:tentative="1">
+      <w:start w:val="1"/>
+      <w:numFmt w:val="lowerLetter"/>
+      <w:lvlText w:val="%8."/>
+      <w:lvlJc w:val="left"/>
+      <w:pPr>
+        <w:ind w:left="5760" w:hanging="360"/>
+      </w:pPr>
+    </w:lvl>
+    <w:lvl w:ilvl="8" w:tplc="0409001B" w:tentative="1">
+      <w:start w:val="1"/>
+      <w:numFmt w:val="lowerRoman"/>
+      <w:lvlText w:val="%9."/>
+      <w:lvlJc w:val="right"/>
+      <w:pPr>
+        <w:ind w:left="6480" w:hanging="180"/>
+      </w:pPr>
+    </w:lvl>
+  </w:abstractNum>
+  <w:abstractNum w:abstractNumId="2" w15:restartNumberingAfterBreak="0">
     <w:nsid w:val="1BAF3919"/>
     <w:multiLevelType w:val="multilevel"/>
     <w:tmpl w:val="79CE5736"/>
@@ -2316,7 +5848,7 @@
       </w:pPr>
     </w:lvl>
   </w:abstractNum>
-  <w:abstractNum w:abstractNumId="2" w15:restartNumberingAfterBreak="0">
+  <w:abstractNum w:abstractNumId="3" w15:restartNumberingAfterBreak="0">
     <w:nsid w:val="1EFC73AE"/>
     <w:multiLevelType w:val="multilevel"/>
     <w:tmpl w:val="3CEED00A"/>
@@ -2429,7 +5961,7 @@
       </w:pPr>
     </w:lvl>
   </w:abstractNum>
-  <w:abstractNum w:abstractNumId="3" w15:restartNumberingAfterBreak="0">
+  <w:abstractNum w:abstractNumId="4" w15:restartNumberingAfterBreak="0">
     <w:nsid w:val="1F663AE1"/>
     <w:multiLevelType w:val="multilevel"/>
     <w:tmpl w:val="213E8952"/>
@@ -2542,7 +6074,120 @@
       </w:pPr>
     </w:lvl>
   </w:abstractNum>
-  <w:abstractNum w:abstractNumId="4" w15:restartNumberingAfterBreak="0">
+  <w:abstractNum w:abstractNumId="5" w15:restartNumberingAfterBreak="0">
+    <w:nsid w:val="22A71A1D"/>
+    <w:multiLevelType w:val="multilevel"/>
+    <w:tmpl w:val="F42CFFB0"/>
+    <w:lvl w:ilvl="0">
+      <w:start w:val="1"/>
+      <w:numFmt w:val="decimal"/>
+      <w:lvlText w:val="%1."/>
+      <w:lvlJc w:val="left"/>
+      <w:pPr>
+        <w:tabs>
+          <w:tab w:val="num" w:pos="720"/>
+        </w:tabs>
+        <w:ind w:left="720" w:hanging="360"/>
+      </w:pPr>
+    </w:lvl>
+    <w:lvl w:ilvl="1" w:tentative="1">
+      <w:start w:val="1"/>
+      <w:numFmt w:val="decimal"/>
+      <w:lvlText w:val="%2."/>
+      <w:lvlJc w:val="left"/>
+      <w:pPr>
+        <w:tabs>
+          <w:tab w:val="num" w:pos="1440"/>
+        </w:tabs>
+        <w:ind w:left="1440" w:hanging="360"/>
+      </w:pPr>
+    </w:lvl>
+    <w:lvl w:ilvl="2" w:tentative="1">
+      <w:start w:val="1"/>
+      <w:numFmt w:val="decimal"/>
+      <w:lvlText w:val="%3."/>
+      <w:lvlJc w:val="left"/>
+      <w:pPr>
+        <w:tabs>
+          <w:tab w:val="num" w:pos="2160"/>
+        </w:tabs>
+        <w:ind w:left="2160" w:hanging="360"/>
+      </w:pPr>
+    </w:lvl>
+    <w:lvl w:ilvl="3" w:tentative="1">
+      <w:start w:val="1"/>
+      <w:numFmt w:val="decimal"/>
+      <w:lvlText w:val="%4."/>
+      <w:lvlJc w:val="left"/>
+      <w:pPr>
+        <w:tabs>
+          <w:tab w:val="num" w:pos="2880"/>
+        </w:tabs>
+        <w:ind w:left="2880" w:hanging="360"/>
+      </w:pPr>
+    </w:lvl>
+    <w:lvl w:ilvl="4" w:tentative="1">
+      <w:start w:val="1"/>
+      <w:numFmt w:val="decimal"/>
+      <w:lvlText w:val="%5."/>
+      <w:lvlJc w:val="left"/>
+      <w:pPr>
+        <w:tabs>
+          <w:tab w:val="num" w:pos="3600"/>
+        </w:tabs>
+        <w:ind w:left="3600" w:hanging="360"/>
+      </w:pPr>
+    </w:lvl>
+    <w:lvl w:ilvl="5" w:tentative="1">
+      <w:start w:val="1"/>
+      <w:numFmt w:val="decimal"/>
+      <w:lvlText w:val="%6."/>
+      <w:lvlJc w:val="left"/>
+      <w:pPr>
+        <w:tabs>
+          <w:tab w:val="num" w:pos="4320"/>
+        </w:tabs>
+        <w:ind w:left="4320" w:hanging="360"/>
+      </w:pPr>
+    </w:lvl>
+    <w:lvl w:ilvl="6" w:tentative="1">
+      <w:start w:val="1"/>
+      <w:numFmt w:val="decimal"/>
+      <w:lvlText w:val="%7."/>
+      <w:lvlJc w:val="left"/>
+      <w:pPr>
+        <w:tabs>
+          <w:tab w:val="num" w:pos="5040"/>
+        </w:tabs>
+        <w:ind w:left="5040" w:hanging="360"/>
+      </w:pPr>
+    </w:lvl>
+    <w:lvl w:ilvl="7" w:tentative="1">
+      <w:start w:val="1"/>
+      <w:numFmt w:val="decimal"/>
+      <w:lvlText w:val="%8."/>
+      <w:lvlJc w:val="left"/>
+      <w:pPr>
+        <w:tabs>
+          <w:tab w:val="num" w:pos="5760"/>
+        </w:tabs>
+        <w:ind w:left="5760" w:hanging="360"/>
+      </w:pPr>
+    </w:lvl>
+    <w:lvl w:ilvl="8" w:tentative="1">
+      <w:start w:val="1"/>
+      <w:numFmt w:val="decimal"/>
+      <w:lvlText w:val="%9."/>
+      <w:lvlJc w:val="left"/>
+      <w:pPr>
+        <w:tabs>
+          <w:tab w:val="num" w:pos="6480"/>
+        </w:tabs>
+        <w:ind w:left="6480" w:hanging="360"/>
+      </w:pPr>
+    </w:lvl>
+  </w:abstractNum>
+  <w:abstractNum w:abstractNumId="6" w15:restartNumberingAfterBreak="0">
     <w:nsid w:val="388A4747"/>
     <w:multiLevelType w:val="multilevel"/>
     <w:tmpl w:val="5308E8BA"/>
@@ -2655,7 +6300,7 @@
       </w:pPr>
     </w:lvl>
   </w:abstractNum>
-  <w:abstractNum w:abstractNumId="5" w15:restartNumberingAfterBreak="0">
+  <w:abstractNum w:abstractNumId="7" w15:restartNumberingAfterBreak="0">
     <w:nsid w:val="3AEF30BB"/>
     <w:multiLevelType w:val="multilevel"/>
     <w:tmpl w:val="5C24595A"/>
@@ -2768,7 +6413,7 @@
       </w:pPr>
     </w:lvl>
   </w:abstractNum>
-  <w:abstractNum w:abstractNumId="6" w15:restartNumberingAfterBreak="0">
+  <w:abstractNum w:abstractNumId="8" w15:restartNumberingAfterBreak="0">
     <w:nsid w:val="3C235925"/>
     <w:multiLevelType w:val="multilevel"/>
     <w:tmpl w:val="4F32A966"/>
@@ -2881,7 +6526,7 @@
       </w:pPr>
     </w:lvl>
   </w:abstractNum>
-  <w:abstractNum w:abstractNumId="7" w15:restartNumberingAfterBreak="0">
+  <w:abstractNum w:abstractNumId="9" w15:restartNumberingAfterBreak="0">
     <w:nsid w:val="637C6ABA"/>
     <w:multiLevelType w:val="multilevel"/>
     <w:tmpl w:val="63180EAE"/>
@@ -2994,29 +6639,311 @@
       </w:pPr>
     </w:lvl>
   </w:abstractNum>
+  <w:abstractNum w:abstractNumId="10" w15:restartNumberingAfterBreak="0">
+    <w:nsid w:val="6EBF63FF"/>
+    <w:multiLevelType w:val="hybridMultilevel"/>
+    <w:tmpl w:val="CC9E5066"/>
+    <w:lvl w:ilvl="0" w:tplc="0409000F">
+      <w:start w:val="1"/>
+      <w:numFmt w:val="decimal"/>
+      <w:lvlText w:val="%1."/>
+      <w:lvlJc w:val="left"/>
+      <w:pPr>
+        <w:ind w:left="720" w:hanging="360"/>
+      </w:pPr>
+      <w:rPr>
+        <w:rFonts w:hint="default"/>
+      </w:rPr>
+    </w:lvl>
+    <w:lvl w:ilvl="1" w:tplc="04090019" w:tentative="1">
+      <w:start w:val="1"/>
+      <w:numFmt w:val="lowerLetter"/>
+      <w:lvlText w:val="%2."/>
+      <w:lvlJc w:val="left"/>
+      <w:pPr>
+        <w:ind w:left="1440" w:hanging="360"/>
+      </w:pPr>
+    </w:lvl>
+    <w:lvl w:ilvl="2" w:tplc="0409001B" w:tentative="1">
+      <w:start w:val="1"/>
+      <w:numFmt w:val="lowerRoman"/>
+      <w:lvlText w:val="%3."/>
+      <w:lvlJc w:val="right"/>
+      <w:pPr>
+        <w:ind w:left="2160" w:hanging="180"/>
+      </w:pPr>
+    </w:lvl>
+    <w:lvl w:ilvl="3" w:tplc="0409000F" w:tentative="1">
+      <w:start w:val="1"/>
+      <w:numFmt w:val="decimal"/>
+      <w:lvlText w:val="%4."/>
+      <w:lvlJc w:val="left"/>
+      <w:pPr>
+        <w:ind w:left="2880" w:hanging="360"/>
+      </w:pPr>
+    </w:lvl>
+    <w:lvl w:ilvl="4" w:tplc="04090019" w:tentative="1">
+      <w:start w:val="1"/>
+      <w:numFmt w:val="lowerLetter"/>
+      <w:lvlText w:val="%5."/>
+      <w:lvlJc w:val="left"/>
+      <w:pPr>
+        <w:ind w:left="3600" w:hanging="360"/>
+      </w:pPr>
+    </w:lvl>
+    <w:lvl w:ilvl="5" w:tplc="0409001B" w:tentative="1">
+      <w:start w:val="1"/>
+      <w:numFmt w:val="lowerRoman"/>
+      <w:lvlText w:val="%6."/>
+      <w:lvlJc w:val="right"/>
+      <w:pPr>
+        <w:ind w:left="4320" w:hanging="180"/>
+      </w:pPr>
+    </w:lvl>
+    <w:lvl w:ilvl="6" w:tplc="0409000F" w:tentative="1">
+      <w:start w:val="1"/>
+      <w:numFmt w:val="decimal"/>
+      <w:lvlText w:val="%7."/>
+      <w:lvlJc w:val="left"/>
+      <w:pPr>
+        <w:ind w:left="5040" w:hanging="360"/>
+      </w:pPr>
+    </w:lvl>
+    <w:lvl w:ilvl="7" w:tplc="04090019" w:tentative="1">
+      <w:start w:val="1"/>
+      <w:numFmt w:val="lowerLetter"/>
+      <w:lvlText w:val="%8."/>
+      <w:lvlJc w:val="left"/>
+      <w:pPr>
+        <w:ind w:left="5760" w:hanging="360"/>
+      </w:pPr>
+    </w:lvl>
+    <w:lvl w:ilvl="8" w:tplc="0409001B" w:tentative="1">
+      <w:start w:val="1"/>
+      <w:numFmt w:val="lowerRoman"/>
+      <w:lvlText w:val="%9."/>
+      <w:lvlJc w:val="right"/>
+      <w:pPr>
+        <w:ind w:left="6480" w:hanging="180"/>
+      </w:pPr>
+    </w:lvl>
+  </w:abstractNum>
+  <w:abstractNum w:abstractNumId="11" w15:restartNumberingAfterBreak="0">
+    <w:nsid w:val="714702F8"/>
+    <w:multiLevelType w:val="hybridMultilevel"/>
+    <w:tmpl w:val="CC9E5066"/>
+    <w:lvl w:ilvl="0" w:tplc="0409000F">
+      <w:start w:val="1"/>
+      <w:numFmt w:val="decimal"/>
+      <w:lvlText w:val="%1."/>
+      <w:lvlJc w:val="left"/>
+      <w:pPr>
+        <w:ind w:left="720" w:hanging="360"/>
+      </w:pPr>
+      <w:rPr>
+        <w:rFonts w:hint="default"/>
+      </w:rPr>
+    </w:lvl>
+    <w:lvl w:ilvl="1" w:tplc="04090019" w:tentative="1">
+      <w:start w:val="1"/>
+      <w:numFmt w:val="lowerLetter"/>
+      <w:lvlText w:val="%2."/>
+      <w:lvlJc w:val="left"/>
+      <w:pPr>
+        <w:ind w:left="1440" w:hanging="360"/>
+      </w:pPr>
+    </w:lvl>
+    <w:lvl w:ilvl="2" w:tplc="0409001B" w:tentative="1">
+      <w:start w:val="1"/>
+      <w:numFmt w:val="lowerRoman"/>
+      <w:lvlText w:val="%3."/>
+      <w:lvlJc w:val="right"/>
+      <w:pPr>
+        <w:ind w:left="2160" w:hanging="180"/>
+      </w:pPr>
+    </w:lvl>
+    <w:lvl w:ilvl="3" w:tplc="0409000F" w:tentative="1">
+      <w:start w:val="1"/>
+      <w:numFmt w:val="decimal"/>
+      <w:lvlText w:val="%4."/>
+      <w:lvlJc w:val="left"/>
+      <w:pPr>
+        <w:ind w:left="2880" w:hanging="360"/>
+      </w:pPr>
+    </w:lvl>
+    <w:lvl w:ilvl="4" w:tplc="04090019" w:tentative="1">
+      <w:start w:val="1"/>
+      <w:numFmt w:val="lowerLetter"/>
+      <w:lvlText w:val="%5."/>
+      <w:lvlJc w:val="left"/>
+      <w:pPr>
+        <w:ind w:left="3600" w:hanging="360"/>
+      </w:pPr>
+    </w:lvl>
+    <w:lvl w:ilvl="5" w:tplc="0409001B" w:tentative="1">
+      <w:start w:val="1"/>
+      <w:numFmt w:val="lowerRoman"/>
+      <w:lvlText w:val="%6."/>
+      <w:lvlJc w:val="right"/>
+      <w:pPr>
+        <w:ind w:left="4320" w:hanging="180"/>
+      </w:pPr>
+    </w:lvl>
+    <w:lvl w:ilvl="6" w:tplc="0409000F" w:tentative="1">
+      <w:start w:val="1"/>
+      <w:numFmt w:val="decimal"/>
+      <w:lvlText w:val="%7."/>
+      <w:lvlJc w:val="left"/>
+      <w:pPr>
+        <w:ind w:left="5040" w:hanging="360"/>
+      </w:pPr>
+    </w:lvl>
+    <w:lvl w:ilvl="7" w:tplc="04090019" w:tentative="1">
+      <w:start w:val="1"/>
+      <w:numFmt w:val="lowerLetter"/>
+      <w:lvlText w:val="%8."/>
+      <w:lvlJc w:val="left"/>
+      <w:pPr>
+        <w:ind w:left="5760" w:hanging="360"/>
+      </w:pPr>
+    </w:lvl>
+    <w:lvl w:ilvl="8" w:tplc="0409001B" w:tentative="1">
+      <w:start w:val="1"/>
+      <w:numFmt w:val="lowerRoman"/>
+      <w:lvlText w:val="%9."/>
+      <w:lvlJc w:val="right"/>
+      <w:pPr>
+        <w:ind w:left="6480" w:hanging="180"/>
+      </w:pPr>
+    </w:lvl>
+  </w:abstractNum>
+  <w:abstractNum w:abstractNumId="12" w15:restartNumberingAfterBreak="0">
+    <w:nsid w:val="75AD36B0"/>
+    <w:multiLevelType w:val="hybridMultilevel"/>
+    <w:tmpl w:val="CC9E5066"/>
+    <w:lvl w:ilvl="0" w:tplc="0409000F">
+      <w:start w:val="1"/>
+      <w:numFmt w:val="decimal"/>
+      <w:lvlText w:val="%1."/>
+      <w:lvlJc w:val="left"/>
+      <w:pPr>
+        <w:ind w:left="720" w:hanging="360"/>
+      </w:pPr>
+      <w:rPr>
+        <w:rFonts w:hint="default"/>
+      </w:rPr>
+    </w:lvl>
+    <w:lvl w:ilvl="1" w:tplc="04090019" w:tentative="1">
+      <w:start w:val="1"/>
+      <w:numFmt w:val="lowerLetter"/>
+      <w:lvlText w:val="%2."/>
+      <w:lvlJc w:val="left"/>
+      <w:pPr>
+        <w:ind w:left="1440" w:hanging="360"/>
+      </w:pPr>
+    </w:lvl>
+    <w:lvl w:ilvl="2" w:tplc="0409001B" w:tentative="1">
+      <w:start w:val="1"/>
+      <w:numFmt w:val="lowerRoman"/>
+      <w:lvlText w:val="%3."/>
+      <w:lvlJc w:val="right"/>
+      <w:pPr>
+        <w:ind w:left="2160" w:hanging="180"/>
+      </w:pPr>
+    </w:lvl>
+    <w:lvl w:ilvl="3" w:tplc="0409000F" w:tentative="1">
+      <w:start w:val="1"/>
+      <w:numFmt w:val="decimal"/>
+      <w:lvlText w:val="%4."/>
+      <w:lvlJc w:val="left"/>
+      <w:pPr>
+        <w:ind w:left="2880" w:hanging="360"/>
+      </w:pPr>
+    </w:lvl>
+    <w:lvl w:ilvl="4" w:tplc="04090019" w:tentative="1">
+      <w:start w:val="1"/>
+      <w:numFmt w:val="lowerLetter"/>
+      <w:lvlText w:val="%5."/>
+      <w:lvlJc w:val="left"/>
+      <w:pPr>
+        <w:ind w:left="3600" w:hanging="360"/>
+      </w:pPr>
+    </w:lvl>
+    <w:lvl w:ilvl="5" w:tplc="0409001B" w:tentative="1">
+      <w:start w:val="1"/>
+      <w:numFmt w:val="lowerRoman"/>
+      <w:lvlText w:val="%6."/>
+      <w:lvlJc w:val="right"/>
+      <w:pPr>
+        <w:ind w:left="4320" w:hanging="180"/>
+      </w:pPr>
+    </w:lvl>
+    <w:lvl w:ilvl="6" w:tplc="0409000F" w:tentative="1">
+      <w:start w:val="1"/>
+      <w:numFmt w:val="decimal"/>
+      <w:lvlText w:val="%7."/>
+      <w:lvlJc w:val="left"/>
+      <w:pPr>
+        <w:ind w:left="5040" w:hanging="360"/>
+      </w:pPr>
+    </w:lvl>
+    <w:lvl w:ilvl="7" w:tplc="04090019" w:tentative="1">
+      <w:start w:val="1"/>
+      <w:numFmt w:val="lowerLetter"/>
+      <w:lvlText w:val="%8."/>
+      <w:lvlJc w:val="left"/>
+      <w:pPr>
+        <w:ind w:left="5760" w:hanging="360"/>
+      </w:pPr>
+    </w:lvl>
+    <w:lvl w:ilvl="8" w:tplc="0409001B" w:tentative="1">
+      <w:start w:val="1"/>
+      <w:numFmt w:val="lowerRoman"/>
+      <w:lvlText w:val="%9."/>
+      <w:lvlJc w:val="right"/>
+      <w:pPr>
+        <w:ind w:left="6480" w:hanging="180"/>
+      </w:pPr>
+    </w:lvl>
+  </w:abstractNum>
   <w:num w:numId="1">
-    <w:abstractNumId w:val="1"/>
+    <w:abstractNumId w:val="2"/>
   </w:num>
   <w:num w:numId="2">
-    <w:abstractNumId w:val="7"/>
+    <w:abstractNumId w:val="9"/>
   </w:num>
   <w:num w:numId="3">
+    <w:abstractNumId w:val="6"/>
+  </w:num>
+  <w:num w:numId="4">
     <w:abstractNumId w:val="4"/>
   </w:num>
-  <w:num w:numId="4">
+  <w:num w:numId="5">
+    <w:abstractNumId w:val="8"/>
+  </w:num>
+  <w:num w:numId="6">
     <w:abstractNumId w:val="3"/>
   </w:num>
-  <w:num w:numId="5">
-    <w:abstractNumId w:val="6"/>
-  </w:num>
-  <w:num w:numId="6">
-    <w:abstractNumId w:val="2"/>
-  </w:num>
   <w:num w:numId="7">
-    <w:abstractNumId w:val="5"/>
+    <w:abstractNumId w:val="7"/>
   </w:num>
   <w:num w:numId="8">
     <w:abstractNumId w:val="0"/>
+  </w:num>
+  <w:num w:numId="9">
+    <w:abstractNumId w:val="5"/>
+  </w:num>
+  <w:num w:numId="10">
+    <w:abstractNumId w:val="10"/>
+  </w:num>
+  <w:num w:numId="11">
+    <w:abstractNumId w:val="12"/>
+  </w:num>
+  <w:num w:numId="12">
+    <w:abstractNumId w:val="11"/>
+  </w:num>
+  <w:num w:numId="13">
+    <w:abstractNumId w:val="1"/>
   </w:num>
 </w:numbering>
 </file>
@@ -3456,6 +7383,24 @@
       <w:rFonts w:ascii="Times New Roman" w:eastAsia="Times New Roman" w:hAnsi="Times New Roman" w:cs="Times New Roman"/>
     </w:rPr>
   </w:style>
+  <w:style w:type="paragraph" w:styleId="ListParagraph">
+    <w:name w:val="List Paragraph"/>
+    <w:basedOn w:val="Normal"/>
+    <w:uiPriority w:val="34"/>
+    <w:qFormat/>
+    <w:rsid w:val="00181491"/>
+    <w:pPr>
+      <w:spacing w:after="200" w:line="276" w:lineRule="auto"/>
+      <w:ind w:left="720"/>
+      <w:contextualSpacing/>
+    </w:pPr>
+    <w:rPr>
+      <w:rFonts w:eastAsiaTheme="minorHAnsi"/>
+      <w:sz w:val="22"/>
+      <w:szCs w:val="22"/>
+      <w:lang w:val="en-CA" w:eastAsia="en-US"/>
+    </w:rPr>
+  </w:style>
 </w:styles>
 </file>
 
